--- a/ПЗ.docx
+++ b/ПЗ.docx
@@ -29,8 +29,16 @@
               <w:ilvl w:val="0"/>
               <w:numId w:val="0"/>
             </w:numPr>
+            <w:rPr>
+              <w:rFonts w:ascii="Times New Roman" w:hAnsi="Times New Roman" w:cs="Times New Roman"/>
+              <w:color w:val="auto"/>
+            </w:rPr>
           </w:pPr>
           <w:r>
+            <w:rPr>
+              <w:rFonts w:ascii="Times New Roman" w:hAnsi="Times New Roman" w:cs="Times New Roman"/>
+              <w:color w:val="auto"/>
+            </w:rPr>
             <w:t>Оглавление</w:t>
           </w:r>
         </w:p>
@@ -57,7 +65,7 @@
           <w:r>
             <w:fldChar w:fldCharType="separate"/>
           </w:r>
-          <w:hyperlink w:anchor="_Toc26715170" w:history="1">
+          <w:hyperlink w:anchor="_Toc26743379" w:history="1">
             <w:r>
               <w:rPr>
                 <w:rStyle w:val="af"/>
@@ -100,7 +108,7 @@
                 <w:noProof/>
                 <w:webHidden/>
               </w:rPr>
-              <w:instrText xml:space="preserve"> PAGEREF _Toc26715170 \h </w:instrText>
+              <w:instrText xml:space="preserve"> PAGEREF _Toc26743379 \h </w:instrText>
             </w:r>
             <w:r>
               <w:rPr>
@@ -145,7 +153,7 @@
               <w:lang w:eastAsia="ru-RU"/>
             </w:rPr>
           </w:pPr>
-          <w:hyperlink w:anchor="_Toc26715171" w:history="1">
+          <w:hyperlink w:anchor="_Toc26743380" w:history="1">
             <w:r>
               <w:rPr>
                 <w:rStyle w:val="af"/>
@@ -188,7 +196,7 @@
                 <w:noProof/>
                 <w:webHidden/>
               </w:rPr>
-              <w:instrText xml:space="preserve"> PAGEREF _Toc26715171 \h </w:instrText>
+              <w:instrText xml:space="preserve"> PAGEREF _Toc26743380 \h </w:instrText>
             </w:r>
             <w:r>
               <w:rPr>
@@ -233,7 +241,7 @@
               <w:lang w:eastAsia="ru-RU"/>
             </w:rPr>
           </w:pPr>
-          <w:hyperlink w:anchor="_Toc26715172" w:history="1">
+          <w:hyperlink w:anchor="_Toc26743381" w:history="1">
             <w:r>
               <w:rPr>
                 <w:rStyle w:val="af"/>
@@ -276,7 +284,7 @@
                 <w:noProof/>
                 <w:webHidden/>
               </w:rPr>
-              <w:instrText xml:space="preserve"> PAGEREF _Toc26715172 \h </w:instrText>
+              <w:instrText xml:space="preserve"> PAGEREF _Toc26743381 \h </w:instrText>
             </w:r>
             <w:r>
               <w:rPr>
@@ -321,7 +329,7 @@
               <w:lang w:eastAsia="ru-RU"/>
             </w:rPr>
           </w:pPr>
-          <w:hyperlink w:anchor="_Toc26715173" w:history="1">
+          <w:hyperlink w:anchor="_Toc26743382" w:history="1">
             <w:r>
               <w:rPr>
                 <w:rStyle w:val="af"/>
@@ -364,7 +372,7 @@
                 <w:noProof/>
                 <w:webHidden/>
               </w:rPr>
-              <w:instrText xml:space="preserve"> PAGEREF _Toc26715173 \h </w:instrText>
+              <w:instrText xml:space="preserve"> PAGEREF _Toc26743382 \h </w:instrText>
             </w:r>
             <w:r>
               <w:rPr>
@@ -409,7 +417,7 @@
               <w:lang w:eastAsia="ru-RU"/>
             </w:rPr>
           </w:pPr>
-          <w:hyperlink w:anchor="_Toc26715174" w:history="1">
+          <w:hyperlink w:anchor="_Toc26743383" w:history="1">
             <w:r>
               <w:rPr>
                 <w:rStyle w:val="af"/>
@@ -452,7 +460,7 @@
                 <w:noProof/>
                 <w:webHidden/>
               </w:rPr>
-              <w:instrText xml:space="preserve"> PAGEREF _Toc26715174 \h </w:instrText>
+              <w:instrText xml:space="preserve"> PAGEREF _Toc26743383 \h </w:instrText>
             </w:r>
             <w:r>
               <w:rPr>
@@ -497,7 +505,7 @@
               <w:lang w:eastAsia="ru-RU"/>
             </w:rPr>
           </w:pPr>
-          <w:hyperlink w:anchor="_Toc26715175" w:history="1">
+          <w:hyperlink w:anchor="_Toc26743384" w:history="1">
             <w:r>
               <w:rPr>
                 <w:rStyle w:val="af"/>
@@ -540,7 +548,7 @@
                 <w:noProof/>
                 <w:webHidden/>
               </w:rPr>
-              <w:instrText xml:space="preserve"> PAGEREF _Toc26715175 \h </w:instrText>
+              <w:instrText xml:space="preserve"> PAGEREF _Toc26743384 \h </w:instrText>
             </w:r>
             <w:r>
               <w:rPr>
@@ -585,7 +593,7 @@
               <w:lang w:eastAsia="ru-RU"/>
             </w:rPr>
           </w:pPr>
-          <w:hyperlink w:anchor="_Toc26715176" w:history="1">
+          <w:hyperlink w:anchor="_Toc26743385" w:history="1">
             <w:r>
               <w:rPr>
                 <w:rStyle w:val="af"/>
@@ -628,7 +636,7 @@
                 <w:noProof/>
                 <w:webHidden/>
               </w:rPr>
-              <w:instrText xml:space="preserve"> PAGEREF _Toc26715176 \h </w:instrText>
+              <w:instrText xml:space="preserve"> PAGEREF _Toc26743385 \h </w:instrText>
             </w:r>
             <w:r>
               <w:rPr>
@@ -673,7 +681,7 @@
               <w:lang w:eastAsia="ru-RU"/>
             </w:rPr>
           </w:pPr>
-          <w:hyperlink w:anchor="_Toc26715177" w:history="1">
+          <w:hyperlink w:anchor="_Toc26743386" w:history="1">
             <w:r>
               <w:rPr>
                 <w:rStyle w:val="af"/>
@@ -716,7 +724,7 @@
                 <w:noProof/>
                 <w:webHidden/>
               </w:rPr>
-              <w:instrText xml:space="preserve"> PAGEREF _Toc26715177 \h </w:instrText>
+              <w:instrText xml:space="preserve"> PAGEREF _Toc26743386 \h </w:instrText>
             </w:r>
             <w:r>
               <w:rPr>
@@ -761,7 +769,7 @@
               <w:lang w:eastAsia="ru-RU"/>
             </w:rPr>
           </w:pPr>
-          <w:hyperlink w:anchor="_Toc26715178" w:history="1">
+          <w:hyperlink w:anchor="_Toc26743387" w:history="1">
             <w:r>
               <w:rPr>
                 <w:rStyle w:val="af"/>
@@ -804,7 +812,7 @@
                 <w:noProof/>
                 <w:webHidden/>
               </w:rPr>
-              <w:instrText xml:space="preserve"> PAGEREF _Toc26715178 \h </w:instrText>
+              <w:instrText xml:space="preserve"> PAGEREF _Toc26743387 \h </w:instrText>
             </w:r>
             <w:r>
               <w:rPr>
@@ -849,7 +857,7 @@
               <w:lang w:eastAsia="ru-RU"/>
             </w:rPr>
           </w:pPr>
-          <w:hyperlink w:anchor="_Toc26715179" w:history="1">
+          <w:hyperlink w:anchor="_Toc26743388" w:history="1">
             <w:r>
               <w:rPr>
                 <w:rStyle w:val="af"/>
@@ -892,7 +900,7 @@
                 <w:noProof/>
                 <w:webHidden/>
               </w:rPr>
-              <w:instrText xml:space="preserve"> PAGEREF _Toc26715179 \h </w:instrText>
+              <w:instrText xml:space="preserve"> PAGEREF _Toc26743388 \h </w:instrText>
             </w:r>
             <w:r>
               <w:rPr>
@@ -912,7 +920,7 @@
                 <w:noProof/>
                 <w:webHidden/>
               </w:rPr>
-              <w:t>17</w:t>
+              <w:t>30</w:t>
             </w:r>
             <w:r>
               <w:rPr>
@@ -937,7 +945,7 @@
               <w:lang w:eastAsia="ru-RU"/>
             </w:rPr>
           </w:pPr>
-          <w:hyperlink w:anchor="_Toc26715180" w:history="1">
+          <w:hyperlink w:anchor="_Toc26743389" w:history="1">
             <w:r>
               <w:rPr>
                 <w:rStyle w:val="af"/>
@@ -958,6 +966,358 @@
               <w:rPr>
                 <w:rStyle w:val="af"/>
                 <w:noProof/>
+              </w:rPr>
+              <w:t>Выполнение программы</w:t>
+            </w:r>
+            <w:r>
+              <w:rPr>
+                <w:noProof/>
+                <w:webHidden/>
+              </w:rPr>
+              <w:tab/>
+            </w:r>
+            <w:r>
+              <w:rPr>
+                <w:noProof/>
+                <w:webHidden/>
+              </w:rPr>
+              <w:fldChar w:fldCharType="begin"/>
+            </w:r>
+            <w:r>
+              <w:rPr>
+                <w:noProof/>
+                <w:webHidden/>
+              </w:rPr>
+              <w:instrText xml:space="preserve"> PAGEREF _Toc26743389 \h </w:instrText>
+            </w:r>
+            <w:r>
+              <w:rPr>
+                <w:noProof/>
+                <w:webHidden/>
+              </w:rPr>
+            </w:r>
+            <w:r>
+              <w:rPr>
+                <w:noProof/>
+                <w:webHidden/>
+              </w:rPr>
+              <w:fldChar w:fldCharType="separate"/>
+            </w:r>
+            <w:r>
+              <w:rPr>
+                <w:noProof/>
+                <w:webHidden/>
+              </w:rPr>
+              <w:t>31</w:t>
+            </w:r>
+            <w:r>
+              <w:rPr>
+                <w:noProof/>
+                <w:webHidden/>
+              </w:rPr>
+              <w:fldChar w:fldCharType="end"/>
+            </w:r>
+          </w:hyperlink>
+        </w:p>
+        <w:p>
+          <w:pPr>
+            <w:pStyle w:val="21"/>
+            <w:tabs>
+              <w:tab w:val="left" w:pos="880"/>
+              <w:tab w:val="right" w:leader="dot" w:pos="9345"/>
+            </w:tabs>
+            <w:rPr>
+              <w:rFonts w:asciiTheme="minorHAnsi" w:eastAsiaTheme="minorEastAsia" w:hAnsiTheme="minorHAnsi"/>
+              <w:noProof/>
+              <w:sz w:val="22"/>
+              <w:lang w:eastAsia="ru-RU"/>
+            </w:rPr>
+          </w:pPr>
+          <w:hyperlink w:anchor="_Toc26743390" w:history="1">
+            <w:r>
+              <w:rPr>
+                <w:rStyle w:val="af"/>
+                <w:noProof/>
+              </w:rPr>
+              <w:t>5.1</w:t>
+            </w:r>
+            <w:r>
+              <w:rPr>
+                <w:rFonts w:asciiTheme="minorHAnsi" w:eastAsiaTheme="minorEastAsia" w:hAnsiTheme="minorHAnsi"/>
+                <w:noProof/>
+                <w:sz w:val="22"/>
+                <w:lang w:eastAsia="ru-RU"/>
+              </w:rPr>
+              <w:tab/>
+            </w:r>
+            <w:r>
+              <w:rPr>
+                <w:rStyle w:val="af"/>
+                <w:noProof/>
+              </w:rPr>
+              <w:t>Условия выполнения программы</w:t>
+            </w:r>
+            <w:r>
+              <w:rPr>
+                <w:noProof/>
+                <w:webHidden/>
+              </w:rPr>
+              <w:tab/>
+            </w:r>
+            <w:r>
+              <w:rPr>
+                <w:noProof/>
+                <w:webHidden/>
+              </w:rPr>
+              <w:fldChar w:fldCharType="begin"/>
+            </w:r>
+            <w:r>
+              <w:rPr>
+                <w:noProof/>
+                <w:webHidden/>
+              </w:rPr>
+              <w:instrText xml:space="preserve"> PAGEREF _Toc26743390 \h </w:instrText>
+            </w:r>
+            <w:r>
+              <w:rPr>
+                <w:noProof/>
+                <w:webHidden/>
+              </w:rPr>
+            </w:r>
+            <w:r>
+              <w:rPr>
+                <w:noProof/>
+                <w:webHidden/>
+              </w:rPr>
+              <w:fldChar w:fldCharType="separate"/>
+            </w:r>
+            <w:r>
+              <w:rPr>
+                <w:noProof/>
+                <w:webHidden/>
+              </w:rPr>
+              <w:t>31</w:t>
+            </w:r>
+            <w:r>
+              <w:rPr>
+                <w:noProof/>
+                <w:webHidden/>
+              </w:rPr>
+              <w:fldChar w:fldCharType="end"/>
+            </w:r>
+          </w:hyperlink>
+        </w:p>
+        <w:p>
+          <w:pPr>
+            <w:pStyle w:val="21"/>
+            <w:tabs>
+              <w:tab w:val="left" w:pos="880"/>
+              <w:tab w:val="right" w:leader="dot" w:pos="9345"/>
+            </w:tabs>
+            <w:rPr>
+              <w:rFonts w:asciiTheme="minorHAnsi" w:eastAsiaTheme="minorEastAsia" w:hAnsiTheme="minorHAnsi"/>
+              <w:noProof/>
+              <w:sz w:val="22"/>
+              <w:lang w:eastAsia="ru-RU"/>
+            </w:rPr>
+          </w:pPr>
+          <w:hyperlink w:anchor="_Toc26743391" w:history="1">
+            <w:r>
+              <w:rPr>
+                <w:rStyle w:val="af"/>
+                <w:noProof/>
+              </w:rPr>
+              <w:t>5.2</w:t>
+            </w:r>
+            <w:r>
+              <w:rPr>
+                <w:rFonts w:asciiTheme="minorHAnsi" w:eastAsiaTheme="minorEastAsia" w:hAnsiTheme="minorHAnsi"/>
+                <w:noProof/>
+                <w:sz w:val="22"/>
+                <w:lang w:eastAsia="ru-RU"/>
+              </w:rPr>
+              <w:tab/>
+            </w:r>
+            <w:r>
+              <w:rPr>
+                <w:rStyle w:val="af"/>
+                <w:noProof/>
+              </w:rPr>
+              <w:t>Загрузка и запуск программы</w:t>
+            </w:r>
+            <w:r>
+              <w:rPr>
+                <w:noProof/>
+                <w:webHidden/>
+              </w:rPr>
+              <w:tab/>
+            </w:r>
+            <w:r>
+              <w:rPr>
+                <w:noProof/>
+                <w:webHidden/>
+              </w:rPr>
+              <w:fldChar w:fldCharType="begin"/>
+            </w:r>
+            <w:r>
+              <w:rPr>
+                <w:noProof/>
+                <w:webHidden/>
+              </w:rPr>
+              <w:instrText xml:space="preserve"> PAGEREF _Toc26743391 \h </w:instrText>
+            </w:r>
+            <w:r>
+              <w:rPr>
+                <w:noProof/>
+                <w:webHidden/>
+              </w:rPr>
+            </w:r>
+            <w:r>
+              <w:rPr>
+                <w:noProof/>
+                <w:webHidden/>
+              </w:rPr>
+              <w:fldChar w:fldCharType="separate"/>
+            </w:r>
+            <w:r>
+              <w:rPr>
+                <w:noProof/>
+                <w:webHidden/>
+              </w:rPr>
+              <w:t>31</w:t>
+            </w:r>
+            <w:r>
+              <w:rPr>
+                <w:noProof/>
+                <w:webHidden/>
+              </w:rPr>
+              <w:fldChar w:fldCharType="end"/>
+            </w:r>
+          </w:hyperlink>
+        </w:p>
+        <w:p>
+          <w:pPr>
+            <w:pStyle w:val="21"/>
+            <w:tabs>
+              <w:tab w:val="left" w:pos="880"/>
+              <w:tab w:val="right" w:leader="dot" w:pos="9345"/>
+            </w:tabs>
+            <w:rPr>
+              <w:rFonts w:asciiTheme="minorHAnsi" w:eastAsiaTheme="minorEastAsia" w:hAnsiTheme="minorHAnsi"/>
+              <w:noProof/>
+              <w:sz w:val="22"/>
+              <w:lang w:eastAsia="ru-RU"/>
+            </w:rPr>
+          </w:pPr>
+          <w:hyperlink w:anchor="_Toc26743392" w:history="1">
+            <w:r>
+              <w:rPr>
+                <w:rStyle w:val="af"/>
+                <w:noProof/>
+              </w:rPr>
+              <w:t>5.3</w:t>
+            </w:r>
+            <w:r>
+              <w:rPr>
+                <w:rFonts w:asciiTheme="minorHAnsi" w:eastAsiaTheme="minorEastAsia" w:hAnsiTheme="minorHAnsi"/>
+                <w:noProof/>
+                <w:sz w:val="22"/>
+                <w:lang w:eastAsia="ru-RU"/>
+              </w:rPr>
+              <w:tab/>
+            </w:r>
+            <w:r>
+              <w:rPr>
+                <w:rStyle w:val="af"/>
+                <w:noProof/>
+              </w:rPr>
+              <w:t>Проверка работоспособности программы</w:t>
+            </w:r>
+            <w:r>
+              <w:rPr>
+                <w:noProof/>
+                <w:webHidden/>
+              </w:rPr>
+              <w:tab/>
+            </w:r>
+            <w:r>
+              <w:rPr>
+                <w:noProof/>
+                <w:webHidden/>
+              </w:rPr>
+              <w:fldChar w:fldCharType="begin"/>
+            </w:r>
+            <w:r>
+              <w:rPr>
+                <w:noProof/>
+                <w:webHidden/>
+              </w:rPr>
+              <w:instrText xml:space="preserve"> PAGEREF _Toc26743392 \h </w:instrText>
+            </w:r>
+            <w:r>
+              <w:rPr>
+                <w:noProof/>
+                <w:webHidden/>
+              </w:rPr>
+            </w:r>
+            <w:r>
+              <w:rPr>
+                <w:noProof/>
+                <w:webHidden/>
+              </w:rPr>
+              <w:fldChar w:fldCharType="separate"/>
+            </w:r>
+            <w:r>
+              <w:rPr>
+                <w:noProof/>
+                <w:webHidden/>
+              </w:rPr>
+              <w:t>31</w:t>
+            </w:r>
+            <w:r>
+              <w:rPr>
+                <w:noProof/>
+                <w:webHidden/>
+              </w:rPr>
+              <w:fldChar w:fldCharType="end"/>
+            </w:r>
+          </w:hyperlink>
+        </w:p>
+        <w:p>
+          <w:pPr>
+            <w:pStyle w:val="11"/>
+            <w:tabs>
+              <w:tab w:val="left" w:pos="440"/>
+              <w:tab w:val="right" w:leader="dot" w:pos="9345"/>
+            </w:tabs>
+            <w:rPr>
+              <w:rFonts w:asciiTheme="minorHAnsi" w:eastAsiaTheme="minorEastAsia" w:hAnsiTheme="minorHAnsi"/>
+              <w:noProof/>
+              <w:sz w:val="22"/>
+              <w:lang w:eastAsia="ru-RU"/>
+            </w:rPr>
+          </w:pPr>
+          <w:hyperlink w:anchor="_Toc26743393" w:history="1">
+            <w:r>
+              <w:rPr>
+                <w:rStyle w:val="af"/>
+                <w:noProof/>
+              </w:rPr>
+              <w:t>6</w:t>
+            </w:r>
+            <w:r>
+              <w:rPr>
+                <w:rFonts w:asciiTheme="minorHAnsi" w:eastAsiaTheme="minorEastAsia" w:hAnsiTheme="minorHAnsi"/>
+                <w:noProof/>
+                <w:sz w:val="22"/>
+                <w:lang w:eastAsia="ru-RU"/>
+              </w:rPr>
+              <w:tab/>
+            </w:r>
+            <w:r>
+              <w:rPr>
+                <w:rStyle w:val="af"/>
+                <w:noProof/>
                 <w:shd w:val="clear" w:color="auto" w:fill="FFFFFF"/>
               </w:rPr>
               <w:t>Вывод</w:t>
@@ -981,7 +1341,7 @@
                 <w:noProof/>
                 <w:webHidden/>
               </w:rPr>
-              <w:instrText xml:space="preserve"> PAGEREF _Toc26715180 \h </w:instrText>
+              <w:instrText xml:space="preserve"> PAGEREF _Toc26743393 \h </w:instrText>
             </w:r>
             <w:r>
               <w:rPr>
@@ -1001,7 +1361,96 @@
                 <w:noProof/>
                 <w:webHidden/>
               </w:rPr>
-              <w:t>18</w:t>
+              <w:t>39</w:t>
+            </w:r>
+            <w:r>
+              <w:rPr>
+                <w:noProof/>
+                <w:webHidden/>
+              </w:rPr>
+              <w:fldChar w:fldCharType="end"/>
+            </w:r>
+          </w:hyperlink>
+        </w:p>
+        <w:p>
+          <w:pPr>
+            <w:pStyle w:val="11"/>
+            <w:tabs>
+              <w:tab w:val="left" w:pos="440"/>
+              <w:tab w:val="right" w:leader="dot" w:pos="9345"/>
+            </w:tabs>
+            <w:rPr>
+              <w:rFonts w:asciiTheme="minorHAnsi" w:eastAsiaTheme="minorEastAsia" w:hAnsiTheme="minorHAnsi"/>
+              <w:noProof/>
+              <w:sz w:val="22"/>
+              <w:lang w:eastAsia="ru-RU"/>
+            </w:rPr>
+          </w:pPr>
+          <w:hyperlink w:anchor="_Toc26743394" w:history="1">
+            <w:r>
+              <w:rPr>
+                <w:rStyle w:val="af"/>
+                <w:noProof/>
+              </w:rPr>
+              <w:t>7</w:t>
+            </w:r>
+            <w:r>
+              <w:rPr>
+                <w:rFonts w:asciiTheme="minorHAnsi" w:eastAsiaTheme="minorEastAsia" w:hAnsiTheme="minorHAnsi"/>
+                <w:noProof/>
+                <w:sz w:val="22"/>
+                <w:lang w:eastAsia="ru-RU"/>
+              </w:rPr>
+              <w:tab/>
+            </w:r>
+            <w:r>
+              <w:rPr>
+                <w:rStyle w:val="af"/>
+                <w:noProof/>
+                <w:shd w:val="clear" w:color="auto" w:fill="FFFFFF"/>
+              </w:rPr>
+              <w:t>Список использованной литературы</w:t>
+            </w:r>
+            <w:r>
+              <w:rPr>
+                <w:noProof/>
+                <w:webHidden/>
+              </w:rPr>
+              <w:tab/>
+            </w:r>
+            <w:r>
+              <w:rPr>
+                <w:noProof/>
+                <w:webHidden/>
+              </w:rPr>
+              <w:fldChar w:fldCharType="begin"/>
+            </w:r>
+            <w:r>
+              <w:rPr>
+                <w:noProof/>
+                <w:webHidden/>
+              </w:rPr>
+              <w:instrText xml:space="preserve"> PAGEREF _Toc26743394 \h </w:instrText>
+            </w:r>
+            <w:r>
+              <w:rPr>
+                <w:noProof/>
+                <w:webHidden/>
+              </w:rPr>
+            </w:r>
+            <w:r>
+              <w:rPr>
+                <w:noProof/>
+                <w:webHidden/>
+              </w:rPr>
+              <w:fldChar w:fldCharType="separate"/>
+            </w:r>
+            <w:r>
+              <w:rPr>
+                <w:noProof/>
+                <w:webHidden/>
+              </w:rPr>
+              <w:t>40</w:t>
             </w:r>
             <w:r>
               <w:rPr>
@@ -1041,17 +1490,19 @@
         </w:rPr>
         <w:br w:type="page"/>
       </w:r>
+      <w:bookmarkStart w:id="0" w:name="_GoBack"/>
+      <w:bookmarkEnd w:id="0"/>
     </w:p>
     <w:p>
       <w:pPr>
         <w:pStyle w:val="1"/>
       </w:pPr>
-      <w:bookmarkStart w:id="0" w:name="_Toc26715170"/>
+      <w:bookmarkStart w:id="1" w:name="_Toc26743379"/>
       <w:r>
         <w:lastRenderedPageBreak/>
         <w:t>Аннотация</w:t>
       </w:r>
-      <w:bookmarkEnd w:id="0"/>
+      <w:bookmarkEnd w:id="1"/>
     </w:p>
     <w:p/>
     <w:p/>
@@ -1065,13 +1516,7 @@
         <w:t xml:space="preserve">В первой части работы рассматриваются общие сведения о программе, </w:t>
       </w:r>
       <w:r>
-        <w:t xml:space="preserve">такие как вариант задания, основные модули программы, а также блок-схемы. Во второй части были описаны условия запуска программы, а также её </w:t>
-      </w:r>
-      <w:r>
-        <w:t>проверка работоспособности программы</w:t>
-      </w:r>
-      <w:r>
-        <w:t>.</w:t>
+        <w:t>такие как вариант задания, основные модули программы, а также блок-схемы. Во второй части были описаны условия запуска программы, а также её проверка работоспособности программы.</w:t>
       </w:r>
     </w:p>
     <w:p>
@@ -1093,12 +1538,12 @@
       <w:pPr>
         <w:pStyle w:val="1"/>
       </w:pPr>
-      <w:bookmarkStart w:id="1" w:name="_Toc26715171"/>
+      <w:bookmarkStart w:id="2" w:name="_Toc26743380"/>
       <w:r>
         <w:lastRenderedPageBreak/>
         <w:t>Введение</w:t>
       </w:r>
-      <w:bookmarkEnd w:id="1"/>
+      <w:bookmarkEnd w:id="2"/>
     </w:p>
     <w:p/>
     <w:p/>
@@ -1196,12 +1641,12 @@
       <w:pPr>
         <w:pStyle w:val="1"/>
       </w:pPr>
-      <w:bookmarkStart w:id="2" w:name="_Toc26715172"/>
+      <w:bookmarkStart w:id="3" w:name="_Toc26743381"/>
       <w:r>
         <w:lastRenderedPageBreak/>
         <w:t>Назначение и область применения программы</w:t>
       </w:r>
-      <w:bookmarkEnd w:id="2"/>
+      <w:bookmarkEnd w:id="3"/>
     </w:p>
     <w:p/>
     <w:p/>
@@ -1259,12 +1704,12 @@
       <w:pPr>
         <w:pStyle w:val="1"/>
       </w:pPr>
-      <w:bookmarkStart w:id="3" w:name="_Toc26715173"/>
+      <w:bookmarkStart w:id="4" w:name="_Toc26743382"/>
       <w:r>
         <w:lastRenderedPageBreak/>
         <w:t>Технические характеристики программы</w:t>
       </w:r>
-      <w:bookmarkEnd w:id="3"/>
+      <w:bookmarkEnd w:id="4"/>
     </w:p>
     <w:p/>
     <w:p/>
@@ -1272,59 +1717,38 @@
       <w:pPr>
         <w:pStyle w:val="2"/>
       </w:pPr>
-      <w:bookmarkStart w:id="4" w:name="_Toc26715174"/>
+      <w:bookmarkStart w:id="5" w:name="_Toc26743383"/>
       <w:r>
         <w:t>П</w:t>
       </w:r>
       <w:r>
         <w:t>остановка задачи на разработку программы</w:t>
       </w:r>
-      <w:bookmarkEnd w:id="4"/>
+      <w:bookmarkEnd w:id="5"/>
     </w:p>
     <w:p>
       <w:r>
         <w:t>Даны сведения о времени выполнения заданий на ЭВМ (время измеряется в секундах). Структура записи: шифр задания (8 символов), код отдела (3 символа), Ф.И.О. программиста (15 символов), общее время прохождения задания, время центрального про</w:t>
       </w:r>
       <w:r>
-        <w:t>цессора − 5 знаков (</w:t>
-      </w:r>
-      <w:proofErr w:type="spellStart"/>
-      <w:r>
-        <w:t>t_</w:t>
-      </w:r>
-      <w:proofErr w:type="gramStart"/>
-      <w:r>
-        <w:t>задания</w:t>
-      </w:r>
-      <w:proofErr w:type="spellEnd"/>
-      <w:r>
-        <w:t xml:space="preserve"> &gt;</w:t>
-      </w:r>
-      <w:proofErr w:type="gramEnd"/>
-      <w:r>
-        <w:t xml:space="preserve"> </w:t>
-      </w:r>
-      <w:proofErr w:type="spellStart"/>
-      <w:r>
-        <w:t>t_цп</w:t>
-      </w:r>
-      <w:proofErr w:type="spellEnd"/>
-      <w:r>
-        <w:t>). Получить процент процессорного времени по каждому заданию, а также суммы по видам времени по всем заданиям и средний процент времени центрального процессора по всем заданиям.</w:t>
+        <w:t xml:space="preserve">цессора − 5 знаков (t_задания &gt; </w:t>
+      </w:r>
+      <w:r>
+        <w:t>t_цп). Получить процент процессорного времени по каждому заданию, а также суммы по видам времени по всем заданиям и средний процент времени центрального процессора по всем заданиям.</w:t>
       </w:r>
     </w:p>
     <w:p>
       <w:pPr>
         <w:pStyle w:val="2"/>
       </w:pPr>
-      <w:bookmarkStart w:id="5" w:name="_Toc26715175"/>
+      <w:bookmarkStart w:id="6" w:name="_Toc26743384"/>
       <w:r>
         <w:t>П</w:t>
       </w:r>
       <w:r>
         <w:t>рименяемые математические методы</w:t>
       </w:r>
-      <w:bookmarkEnd w:id="5"/>
+      <w:bookmarkEnd w:id="6"/>
     </w:p>
     <w:p>
       <w:r>
@@ -1359,7 +1783,7 @@
           <w:lang w:eastAsia="ru-RU"/>
         </w:rPr>
         <w:drawing>
-          <wp:inline distT="0" distB="0" distL="0" distR="0" wp14:anchorId="2C6189F9" wp14:editId="34F6F105">
+          <wp:inline distT="0" distB="0" distL="0" distR="0" wp14:anchorId="09643520" wp14:editId="6456B95B">
             <wp:extent cx="2236470" cy="1501038"/>
             <wp:effectExtent l="0" t="0" r="0" b="4445"/>
             <wp:docPr id="1" name="Рисунок 1" descr="https://image.jimcdn.com/app/cms/image/transf/none/path/sfc714059345dd368/image/i63fae848c9090537/version/1529051280/image.jpg"/>
@@ -1428,7 +1852,13 @@
         <w:rPr>
           <w:shd w:val="clear" w:color="auto" w:fill="FFFFFF"/>
         </w:rPr>
-        <w:t>.1 – правило пропорции</w:t>
+        <w:t>.1 – П</w:t>
+      </w:r>
+      <w:r>
+        <w:rPr>
+          <w:shd w:val="clear" w:color="auto" w:fill="FFFFFF"/>
+        </w:rPr>
+        <w:t>равило пропорции</w:t>
       </w:r>
     </w:p>
     <w:p>
@@ -1453,7 +1883,7 @@
           <w:shd w:val="clear" w:color="auto" w:fill="FFFFFF"/>
         </w:rPr>
       </w:pPr>
-      <w:bookmarkStart w:id="6" w:name="_Toc26715176"/>
+      <w:bookmarkStart w:id="7" w:name="_Toc26743385"/>
       <w:r>
         <w:lastRenderedPageBreak/>
         <w:t>О</w:t>
@@ -1464,7 +1894,7 @@
       <w:r>
         <w:t>выходных и промежуточных данных</w:t>
       </w:r>
-      <w:bookmarkEnd w:id="6"/>
+      <w:bookmarkEnd w:id="7"/>
     </w:p>
     <w:p>
       <w:pPr>
@@ -1627,11 +2057,11 @@
       <w:pPr>
         <w:pStyle w:val="2"/>
       </w:pPr>
-      <w:bookmarkStart w:id="7" w:name="_Toc26715177"/>
+      <w:bookmarkStart w:id="8" w:name="_Toc26743386"/>
       <w:r>
         <w:t>Разработка модульной структуры программы</w:t>
       </w:r>
-      <w:bookmarkEnd w:id="7"/>
+      <w:bookmarkEnd w:id="8"/>
     </w:p>
     <w:p>
       <w:pPr>
@@ -1658,42 +2088,41 @@
         <w:pStyle w:val="a7"/>
         <w:rPr>
           <w:sz w:val="18"/>
-          <w:lang w:val="en-US"/>
-        </w:rPr>
-      </w:pPr>
-      <w:proofErr w:type="spellStart"/>
-      <w:r>
-        <w:rPr>
-          <w:color w:val="0000FF"/>
+        </w:rPr>
+      </w:pPr>
+      <w:r>
+        <w:rPr>
           <w:sz w:val="18"/>
-          <w:lang w:val="en-US"/>
-        </w:rPr>
-        <w:t>const</w:t>
-      </w:r>
-      <w:proofErr w:type="spellEnd"/>
-      <w:r>
+        </w:rPr>
+        <w:t>const int up = 72,</w:t>
+      </w:r>
+    </w:p>
+    <w:p>
+      <w:pPr>
+        <w:pStyle w:val="a7"/>
         <w:rPr>
           <w:sz w:val="18"/>
-          <w:lang w:val="en-US"/>
-        </w:rPr>
-        <w:t xml:space="preserve"> </w:t>
-      </w:r>
-      <w:proofErr w:type="spellStart"/>
-      <w:r>
-        <w:rPr>
-          <w:color w:val="0000FF"/>
+        </w:rPr>
+      </w:pPr>
+      <w:r>
+        <w:rPr>
           <w:sz w:val="18"/>
-          <w:lang w:val="en-US"/>
-        </w:rPr>
-        <w:t>int</w:t>
-      </w:r>
-      <w:proofErr w:type="spellEnd"/>
-      <w:r>
+        </w:rPr>
+        <w:t>down = 80,</w:t>
+      </w:r>
+    </w:p>
+    <w:p>
+      <w:pPr>
+        <w:pStyle w:val="a7"/>
         <w:rPr>
           <w:sz w:val="18"/>
-          <w:lang w:val="en-US"/>
-        </w:rPr>
-        <w:t xml:space="preserve"> up = 72,</w:t>
+        </w:rPr>
+      </w:pPr>
+      <w:r>
+        <w:rPr>
+          <w:sz w:val="18"/>
+        </w:rPr>
+        <w:t>right_btn = 77,</w:t>
       </w:r>
     </w:p>
     <w:p>
@@ -1701,15 +2130,13 @@
         <w:pStyle w:val="a7"/>
         <w:rPr>
           <w:sz w:val="18"/>
-          <w:lang w:val="en-US"/>
         </w:rPr>
       </w:pPr>
       <w:r>
         <w:rPr>
           <w:sz w:val="18"/>
-          <w:lang w:val="en-US"/>
-        </w:rPr>
-        <w:t>down = 80,</w:t>
+        </w:rPr>
+        <w:t>left_btn = 75,</w:t>
       </w:r>
     </w:p>
     <w:p>
@@ -1717,24 +2144,27 @@
         <w:pStyle w:val="a7"/>
         <w:rPr>
           <w:sz w:val="18"/>
-          <w:lang w:val="en-US"/>
-        </w:rPr>
-      </w:pPr>
-      <w:proofErr w:type="spellStart"/>
+        </w:rPr>
+      </w:pPr>
       <w:r>
         <w:rPr>
           <w:sz w:val="18"/>
-          <w:lang w:val="en-US"/>
-        </w:rPr>
-        <w:t>right_btn</w:t>
-      </w:r>
-      <w:proofErr w:type="spellEnd"/>
-      <w:r>
+        </w:rPr>
+        <w:t>enter = 13,</w:t>
+      </w:r>
+    </w:p>
+    <w:p>
+      <w:pPr>
+        <w:pStyle w:val="a7"/>
         <w:rPr>
           <w:sz w:val="18"/>
-          <w:lang w:val="en-US"/>
-        </w:rPr>
-        <w:t xml:space="preserve"> = 77,</w:t>
+        </w:rPr>
+      </w:pPr>
+      <w:r>
+        <w:rPr>
+          <w:sz w:val="18"/>
+        </w:rPr>
+        <w:t>esc = 27,</w:t>
       </w:r>
     </w:p>
     <w:p>
@@ -1742,24 +2172,27 @@
         <w:pStyle w:val="a7"/>
         <w:rPr>
           <w:sz w:val="18"/>
-          <w:lang w:val="en-US"/>
-        </w:rPr>
-      </w:pPr>
-      <w:proofErr w:type="spellStart"/>
+        </w:rPr>
+      </w:pPr>
       <w:r>
         <w:rPr>
           <w:sz w:val="18"/>
-          <w:lang w:val="en-US"/>
-        </w:rPr>
-        <w:t>left_btn</w:t>
-      </w:r>
-      <w:proofErr w:type="spellEnd"/>
-      <w:r>
+        </w:rPr>
+        <w:t>del = 83;</w:t>
+      </w:r>
+    </w:p>
+    <w:p>
+      <w:pPr>
+        <w:pStyle w:val="a7"/>
         <w:rPr>
           <w:sz w:val="18"/>
-          <w:lang w:val="en-US"/>
-        </w:rPr>
-        <w:t xml:space="preserve"> = 75,</w:t>
+        </w:rPr>
+      </w:pPr>
+      <w:r>
+        <w:rPr>
+          <w:sz w:val="18"/>
+        </w:rPr>
+        <w:t>const int SIZE_arr_filename = 50;</w:t>
       </w:r>
     </w:p>
     <w:p>
@@ -1767,15 +2200,13 @@
         <w:pStyle w:val="a7"/>
         <w:rPr>
           <w:sz w:val="18"/>
-          <w:lang w:val="en-US"/>
         </w:rPr>
       </w:pPr>
       <w:r>
         <w:rPr>
           <w:sz w:val="18"/>
-          <w:lang w:val="en-US"/>
-        </w:rPr>
-        <w:t>enter = 13,</w:t>
+        </w:rPr>
+        <w:t>// названия пунктов</w:t>
       </w:r>
     </w:p>
     <w:p>
@@ -1783,15 +2214,13 @@
         <w:pStyle w:val="a7"/>
         <w:rPr>
           <w:sz w:val="18"/>
-          <w:lang w:val="en-US"/>
         </w:rPr>
       </w:pPr>
       <w:r>
         <w:rPr>
           <w:sz w:val="18"/>
-          <w:lang w:val="en-US"/>
-        </w:rPr>
-        <w:t>esc = 27,</w:t>
+        </w:rPr>
+        <w:t>const string items[7] = {</w:t>
       </w:r>
     </w:p>
     <w:p>
@@ -1799,812 +2228,207 @@
         <w:pStyle w:val="a7"/>
         <w:rPr>
           <w:sz w:val="18"/>
-          <w:lang w:val="en-US"/>
         </w:rPr>
       </w:pPr>
       <w:r>
         <w:rPr>
           <w:sz w:val="18"/>
-          <w:lang w:val="en-US"/>
-        </w:rPr>
-        <w:t>del = 83;</w:t>
+        </w:rPr>
+        <w:tab/>
+        <w:t>"   Ввод данных               ",</w:t>
       </w:r>
     </w:p>
     <w:p>
       <w:pPr>
         <w:pStyle w:val="a7"/>
         <w:rPr>
-          <w:rFonts w:ascii="Consolas" w:hAnsi="Consolas" w:cs="Consolas"/>
           <w:sz w:val="18"/>
-          <w:szCs w:val="19"/>
-          <w:lang w:val="en"/>
-        </w:rPr>
-      </w:pPr>
-      <w:proofErr w:type="spellStart"/>
-      <w:r>
-        <w:rPr>
-          <w:rFonts w:ascii="Consolas" w:hAnsi="Consolas" w:cs="Consolas"/>
-          <w:color w:val="0000FF"/>
+        </w:rPr>
+      </w:pPr>
+      <w:r>
+        <w:rPr>
           <w:sz w:val="18"/>
-          <w:szCs w:val="19"/>
-          <w:lang w:val="en"/>
-        </w:rPr>
-        <w:t>const</w:t>
-      </w:r>
-      <w:proofErr w:type="spellEnd"/>
-      <w:r>
-        <w:rPr>
-          <w:rFonts w:ascii="Consolas" w:hAnsi="Consolas" w:cs="Consolas"/>
+        </w:rPr>
+        <w:tab/>
+        <w:t>"   Печать данных             ",</w:t>
+      </w:r>
+    </w:p>
+    <w:p>
+      <w:pPr>
+        <w:pStyle w:val="a7"/>
+        <w:rPr>
           <w:sz w:val="18"/>
-          <w:szCs w:val="19"/>
-          <w:lang w:val="en"/>
-        </w:rPr>
-        <w:t xml:space="preserve"> </w:t>
-      </w:r>
-      <w:proofErr w:type="spellStart"/>
-      <w:r>
-        <w:rPr>
-          <w:rFonts w:ascii="Consolas" w:hAnsi="Consolas" w:cs="Consolas"/>
-          <w:color w:val="0000FF"/>
+        </w:rPr>
+      </w:pPr>
+      <w:r>
+        <w:rPr>
           <w:sz w:val="18"/>
-          <w:szCs w:val="19"/>
-          <w:lang w:val="en"/>
-        </w:rPr>
-        <w:t>int</w:t>
-      </w:r>
-      <w:proofErr w:type="spellEnd"/>
-      <w:r>
-        <w:rPr>
-          <w:rFonts w:ascii="Consolas" w:hAnsi="Consolas" w:cs="Consolas"/>
+        </w:rPr>
+        <w:tab/>
+        <w:t>"   Сохранить данные          ",</w:t>
+      </w:r>
+    </w:p>
+    <w:p>
+      <w:pPr>
+        <w:pStyle w:val="a7"/>
+        <w:rPr>
           <w:sz w:val="18"/>
-          <w:szCs w:val="19"/>
-          <w:lang w:val="en"/>
-        </w:rPr>
-        <w:t xml:space="preserve"> </w:t>
-      </w:r>
-      <w:proofErr w:type="spellStart"/>
-      <w:r>
-        <w:rPr>
-          <w:rFonts w:ascii="Consolas" w:hAnsi="Consolas" w:cs="Consolas"/>
+        </w:rPr>
+      </w:pPr>
+      <w:r>
+        <w:rPr>
           <w:sz w:val="18"/>
-          <w:szCs w:val="19"/>
-          <w:lang w:val="en"/>
-        </w:rPr>
-        <w:t>SIZE_arr_filename</w:t>
-      </w:r>
-      <w:proofErr w:type="spellEnd"/>
-      <w:r>
-        <w:rPr>
-          <w:rFonts w:ascii="Consolas" w:hAnsi="Consolas" w:cs="Consolas"/>
+        </w:rPr>
+        <w:tab/>
+        <w:t>"   Сохранить в другой файл   ",</w:t>
+      </w:r>
+    </w:p>
+    <w:p>
+      <w:pPr>
+        <w:pStyle w:val="a7"/>
+        <w:rPr>
           <w:sz w:val="18"/>
-          <w:szCs w:val="19"/>
-          <w:lang w:val="en"/>
-        </w:rPr>
-        <w:t xml:space="preserve"> = 50;</w:t>
+        </w:rPr>
+      </w:pPr>
+      <w:r>
+        <w:rPr>
+          <w:sz w:val="18"/>
+        </w:rPr>
+        <w:tab/>
+        <w:t>"   Поиск                     ",</w:t>
       </w:r>
     </w:p>
     <w:p>
       <w:pPr>
         <w:pStyle w:val="a7"/>
         <w:rPr>
-          <w:rFonts w:ascii="Consolas" w:hAnsi="Consolas" w:cs="Consolas"/>
           <w:sz w:val="18"/>
-          <w:szCs w:val="19"/>
-          <w:lang w:val="en-US"/>
-        </w:rPr>
-      </w:pPr>
-      <w:r>
-        <w:rPr>
-          <w:rFonts w:ascii="Consolas" w:hAnsi="Consolas" w:cs="Consolas"/>
-          <w:color w:val="008000"/>
+        </w:rPr>
+      </w:pPr>
+      <w:r>
+        <w:rPr>
           <w:sz w:val="18"/>
-          <w:szCs w:val="19"/>
-          <w:lang w:val="en"/>
-        </w:rPr>
-        <w:t xml:space="preserve">// </w:t>
-      </w:r>
-      <w:r>
-        <w:rPr>
-          <w:rFonts w:ascii="Consolas" w:hAnsi="Consolas" w:cs="Consolas"/>
-          <w:color w:val="008000"/>
+        </w:rPr>
+        <w:tab/>
+        <w:t>"   Выбрать другой файл       ",</w:t>
+      </w:r>
+    </w:p>
+    <w:p>
+      <w:pPr>
+        <w:pStyle w:val="a7"/>
+        <w:rPr>
           <w:sz w:val="18"/>
-          <w:szCs w:val="19"/>
-        </w:rPr>
-        <w:t>названия</w:t>
-      </w:r>
-      <w:r>
-        <w:rPr>
-          <w:rFonts w:ascii="Consolas" w:hAnsi="Consolas" w:cs="Consolas"/>
-          <w:color w:val="008000"/>
+        </w:rPr>
+      </w:pPr>
+      <w:r>
+        <w:rPr>
           <w:sz w:val="18"/>
-          <w:szCs w:val="19"/>
-          <w:lang w:val="en-US"/>
-        </w:rPr>
-        <w:t xml:space="preserve"> </w:t>
-      </w:r>
-      <w:r>
-        <w:rPr>
-          <w:rFonts w:ascii="Consolas" w:hAnsi="Consolas" w:cs="Consolas"/>
-          <w:color w:val="008000"/>
+        </w:rPr>
+        <w:tab/>
+        <w:t>"   Выход из программы        " };</w:t>
+      </w:r>
+    </w:p>
+    <w:p>
+      <w:pPr>
+        <w:pStyle w:val="a7"/>
+        <w:rPr>
           <w:sz w:val="18"/>
-          <w:szCs w:val="19"/>
-        </w:rPr>
-        <w:t>пунктов</w:t>
+        </w:rPr>
+      </w:pPr>
+      <w:r>
+        <w:rPr>
+          <w:sz w:val="18"/>
+        </w:rPr>
+        <w:t xml:space="preserve">// названия для сортировки </w:t>
       </w:r>
     </w:p>
     <w:p>
       <w:pPr>
         <w:pStyle w:val="a7"/>
         <w:rPr>
-          <w:rFonts w:ascii="Consolas" w:hAnsi="Consolas" w:cs="Consolas"/>
           <w:sz w:val="18"/>
-          <w:szCs w:val="19"/>
-          <w:lang w:val="en-US"/>
-        </w:rPr>
-      </w:pPr>
-      <w:proofErr w:type="spellStart"/>
-      <w:r>
-        <w:rPr>
-          <w:rFonts w:ascii="Consolas" w:hAnsi="Consolas" w:cs="Consolas"/>
-          <w:color w:val="0000FF"/>
+        </w:rPr>
+      </w:pPr>
+      <w:r>
+        <w:rPr>
           <w:sz w:val="18"/>
-          <w:szCs w:val="19"/>
-          <w:lang w:val="en-US"/>
-        </w:rPr>
-        <w:t>const</w:t>
-      </w:r>
-      <w:proofErr w:type="spellEnd"/>
-      <w:r>
-        <w:rPr>
-          <w:rFonts w:ascii="Consolas" w:hAnsi="Consolas" w:cs="Consolas"/>
+        </w:rPr>
+        <w:t>const string sort_items[5] = {</w:t>
+      </w:r>
+    </w:p>
+    <w:p>
+      <w:pPr>
+        <w:pStyle w:val="a7"/>
+        <w:rPr>
           <w:sz w:val="18"/>
-          <w:szCs w:val="19"/>
-          <w:lang w:val="en-US"/>
-        </w:rPr>
-        <w:t xml:space="preserve"> </w:t>
-      </w:r>
-      <w:r>
-        <w:rPr>
-          <w:rFonts w:ascii="Consolas" w:hAnsi="Consolas" w:cs="Consolas"/>
-          <w:color w:val="2B91AF"/>
+        </w:rPr>
+      </w:pPr>
+      <w:r>
+        <w:rPr>
           <w:sz w:val="18"/>
-          <w:szCs w:val="19"/>
-          <w:lang w:val="en-US"/>
-        </w:rPr>
-        <w:t>string</w:t>
-      </w:r>
-      <w:r>
-        <w:rPr>
-          <w:rFonts w:ascii="Consolas" w:hAnsi="Consolas" w:cs="Consolas"/>
+        </w:rPr>
+        <w:tab/>
+        <w:t>"| Шифр задания ",</w:t>
+      </w:r>
+    </w:p>
+    <w:p>
+      <w:pPr>
+        <w:pStyle w:val="a7"/>
+        <w:rPr>
           <w:sz w:val="18"/>
-          <w:szCs w:val="19"/>
-          <w:lang w:val="en-US"/>
-        </w:rPr>
-        <w:t xml:space="preserve"> </w:t>
-      </w:r>
-      <w:proofErr w:type="gramStart"/>
-      <w:r>
-        <w:rPr>
-          <w:rFonts w:ascii="Consolas" w:hAnsi="Consolas" w:cs="Consolas"/>
+        </w:rPr>
+      </w:pPr>
+      <w:r>
+        <w:rPr>
           <w:sz w:val="18"/>
-          <w:szCs w:val="19"/>
-          <w:lang w:val="en-US"/>
-        </w:rPr>
-        <w:t>items[</w:t>
-      </w:r>
-      <w:proofErr w:type="gramEnd"/>
-      <w:r>
-        <w:rPr>
-          <w:rFonts w:ascii="Consolas" w:hAnsi="Consolas" w:cs="Consolas"/>
+        </w:rPr>
+        <w:tab/>
+        <w:t>"Код отдела ",</w:t>
+      </w:r>
+    </w:p>
+    <w:p>
+      <w:pPr>
+        <w:pStyle w:val="a7"/>
+        <w:rPr>
           <w:sz w:val="18"/>
-          <w:szCs w:val="19"/>
-          <w:lang w:val="en-US"/>
-        </w:rPr>
-        <w:t>7] = {</w:t>
+        </w:rPr>
+      </w:pPr>
+      <w:r>
+        <w:rPr>
+          <w:sz w:val="18"/>
+        </w:rPr>
+        <w:tab/>
+        <w:t>"ФИО ",</w:t>
       </w:r>
     </w:p>
     <w:p>
       <w:pPr>
         <w:pStyle w:val="a7"/>
         <w:rPr>
-          <w:rFonts w:ascii="Consolas" w:hAnsi="Consolas" w:cs="Consolas"/>
           <w:sz w:val="18"/>
-          <w:szCs w:val="19"/>
-          <w:lang w:val="en"/>
-        </w:rPr>
-      </w:pPr>
-      <w:r>
-        <w:rPr>
-          <w:rFonts w:ascii="Consolas" w:hAnsi="Consolas" w:cs="Consolas"/>
+        </w:rPr>
+      </w:pPr>
+      <w:r>
+        <w:rPr>
           <w:sz w:val="18"/>
-          <w:szCs w:val="19"/>
-          <w:lang w:val="en-US"/>
         </w:rPr>
         <w:tab/>
-      </w:r>
-      <w:r>
-        <w:rPr>
-          <w:rFonts w:ascii="Consolas" w:hAnsi="Consolas" w:cs="Consolas"/>
-          <w:color w:val="A31515"/>
+        <w:t>"Общее время ",</w:t>
+      </w:r>
+    </w:p>
+    <w:p>
+      <w:pPr>
+        <w:pStyle w:val="a7"/>
+        <w:rPr>
           <w:sz w:val="18"/>
-          <w:szCs w:val="19"/>
-          <w:lang w:val="en"/>
-        </w:rPr>
-        <w:t xml:space="preserve">"   </w:t>
-      </w:r>
-      <w:r>
-        <w:rPr>
-          <w:rFonts w:ascii="Consolas" w:hAnsi="Consolas" w:cs="Consolas"/>
-          <w:color w:val="A31515"/>
+        </w:rPr>
+      </w:pPr>
+      <w:r>
+        <w:rPr>
           <w:sz w:val="18"/>
-          <w:szCs w:val="19"/>
-        </w:rPr>
-        <w:t>Ввод</w:t>
-      </w:r>
-      <w:r>
-        <w:rPr>
-          <w:rFonts w:ascii="Consolas" w:hAnsi="Consolas" w:cs="Consolas"/>
-          <w:color w:val="A31515"/>
-          <w:sz w:val="18"/>
-          <w:szCs w:val="19"/>
-          <w:lang w:val="en"/>
-        </w:rPr>
-        <w:t xml:space="preserve"> </w:t>
-      </w:r>
-      <w:r>
-        <w:rPr>
-          <w:rFonts w:ascii="Consolas" w:hAnsi="Consolas" w:cs="Consolas"/>
-          <w:color w:val="A31515"/>
-          <w:sz w:val="18"/>
-          <w:szCs w:val="19"/>
-        </w:rPr>
-        <w:t>данных</w:t>
-      </w:r>
-      <w:r>
-        <w:rPr>
-          <w:rFonts w:ascii="Consolas" w:hAnsi="Consolas" w:cs="Consolas"/>
-          <w:color w:val="A31515"/>
-          <w:sz w:val="18"/>
-          <w:szCs w:val="19"/>
-          <w:lang w:val="en"/>
-        </w:rPr>
-        <w:t xml:space="preserve">               "</w:t>
-      </w:r>
-      <w:r>
-        <w:rPr>
-          <w:rFonts w:ascii="Consolas" w:hAnsi="Consolas" w:cs="Consolas"/>
-          <w:sz w:val="18"/>
-          <w:szCs w:val="19"/>
-          <w:lang w:val="en"/>
-        </w:rPr>
-        <w:t>,</w:t>
-      </w:r>
-    </w:p>
-    <w:p>
-      <w:pPr>
-        <w:pStyle w:val="a7"/>
-        <w:rPr>
-          <w:rFonts w:ascii="Consolas" w:hAnsi="Consolas" w:cs="Consolas"/>
-          <w:sz w:val="18"/>
-          <w:szCs w:val="19"/>
-        </w:rPr>
-      </w:pPr>
-      <w:r>
-        <w:rPr>
-          <w:rFonts w:ascii="Consolas" w:hAnsi="Consolas" w:cs="Consolas"/>
-          <w:sz w:val="18"/>
-          <w:szCs w:val="19"/>
-          <w:lang w:val="en"/>
         </w:rPr>
         <w:tab/>
-      </w:r>
-      <w:r>
-        <w:rPr>
-          <w:rFonts w:ascii="Consolas" w:hAnsi="Consolas" w:cs="Consolas"/>
-          <w:color w:val="A31515"/>
-          <w:sz w:val="18"/>
-          <w:szCs w:val="19"/>
-        </w:rPr>
-        <w:t>"   Печать данных             "</w:t>
-      </w:r>
-      <w:r>
-        <w:rPr>
-          <w:rFonts w:ascii="Consolas" w:hAnsi="Consolas" w:cs="Consolas"/>
-          <w:sz w:val="18"/>
-          <w:szCs w:val="19"/>
-        </w:rPr>
-        <w:t>,</w:t>
-      </w:r>
-    </w:p>
-    <w:p>
-      <w:pPr>
-        <w:pStyle w:val="a7"/>
-        <w:rPr>
-          <w:rFonts w:ascii="Consolas" w:hAnsi="Consolas" w:cs="Consolas"/>
-          <w:sz w:val="18"/>
-          <w:szCs w:val="19"/>
-        </w:rPr>
-      </w:pPr>
-      <w:r>
-        <w:rPr>
-          <w:rFonts w:ascii="Consolas" w:hAnsi="Consolas" w:cs="Consolas"/>
-          <w:sz w:val="18"/>
-          <w:szCs w:val="19"/>
-        </w:rPr>
-        <w:tab/>
-      </w:r>
-      <w:r>
-        <w:rPr>
-          <w:rFonts w:ascii="Consolas" w:hAnsi="Consolas" w:cs="Consolas"/>
-          <w:color w:val="A31515"/>
-          <w:sz w:val="18"/>
-          <w:szCs w:val="19"/>
-        </w:rPr>
-        <w:t>"   Сохранить данные          "</w:t>
-      </w:r>
-      <w:r>
-        <w:rPr>
-          <w:rFonts w:ascii="Consolas" w:hAnsi="Consolas" w:cs="Consolas"/>
-          <w:sz w:val="18"/>
-          <w:szCs w:val="19"/>
-        </w:rPr>
-        <w:t>,</w:t>
-      </w:r>
-    </w:p>
-    <w:p>
-      <w:pPr>
-        <w:pStyle w:val="a7"/>
-        <w:rPr>
-          <w:rFonts w:ascii="Consolas" w:hAnsi="Consolas" w:cs="Consolas"/>
-          <w:sz w:val="18"/>
-          <w:szCs w:val="19"/>
-        </w:rPr>
-      </w:pPr>
-      <w:r>
-        <w:rPr>
-          <w:rFonts w:ascii="Consolas" w:hAnsi="Consolas" w:cs="Consolas"/>
-          <w:sz w:val="18"/>
-          <w:szCs w:val="19"/>
-        </w:rPr>
-        <w:tab/>
-      </w:r>
-      <w:r>
-        <w:rPr>
-          <w:rFonts w:ascii="Consolas" w:hAnsi="Consolas" w:cs="Consolas"/>
-          <w:color w:val="A31515"/>
-          <w:sz w:val="18"/>
-          <w:szCs w:val="19"/>
-        </w:rPr>
-        <w:t>"   Сохранить в другой файл   "</w:t>
-      </w:r>
-      <w:r>
-        <w:rPr>
-          <w:rFonts w:ascii="Consolas" w:hAnsi="Consolas" w:cs="Consolas"/>
-          <w:sz w:val="18"/>
-          <w:szCs w:val="19"/>
-        </w:rPr>
-        <w:t>,</w:t>
-      </w:r>
-    </w:p>
-    <w:p>
-      <w:pPr>
-        <w:pStyle w:val="a7"/>
-        <w:rPr>
-          <w:rFonts w:ascii="Consolas" w:hAnsi="Consolas" w:cs="Consolas"/>
-          <w:sz w:val="18"/>
-          <w:szCs w:val="19"/>
-        </w:rPr>
-      </w:pPr>
-      <w:r>
-        <w:rPr>
-          <w:rFonts w:ascii="Consolas" w:hAnsi="Consolas" w:cs="Consolas"/>
-          <w:sz w:val="18"/>
-          <w:szCs w:val="19"/>
-        </w:rPr>
-        <w:tab/>
-      </w:r>
-      <w:r>
-        <w:rPr>
-          <w:rFonts w:ascii="Consolas" w:hAnsi="Consolas" w:cs="Consolas"/>
-          <w:color w:val="A31515"/>
-          <w:sz w:val="18"/>
-          <w:szCs w:val="19"/>
-        </w:rPr>
-        <w:t>"   Поиск                     "</w:t>
-      </w:r>
-      <w:r>
-        <w:rPr>
-          <w:rFonts w:ascii="Consolas" w:hAnsi="Consolas" w:cs="Consolas"/>
-          <w:sz w:val="18"/>
-          <w:szCs w:val="19"/>
-        </w:rPr>
-        <w:t>,</w:t>
-      </w:r>
-    </w:p>
-    <w:p>
-      <w:pPr>
-        <w:pStyle w:val="a7"/>
-        <w:rPr>
-          <w:rFonts w:ascii="Consolas" w:hAnsi="Consolas" w:cs="Consolas"/>
-          <w:sz w:val="18"/>
-          <w:szCs w:val="19"/>
-        </w:rPr>
-      </w:pPr>
-      <w:r>
-        <w:rPr>
-          <w:rFonts w:ascii="Consolas" w:hAnsi="Consolas" w:cs="Consolas"/>
-          <w:sz w:val="18"/>
-          <w:szCs w:val="19"/>
-        </w:rPr>
-        <w:tab/>
-      </w:r>
-      <w:r>
-        <w:rPr>
-          <w:rFonts w:ascii="Consolas" w:hAnsi="Consolas" w:cs="Consolas"/>
-          <w:color w:val="A31515"/>
-          <w:sz w:val="18"/>
-          <w:szCs w:val="19"/>
-        </w:rPr>
-        <w:t>"   Выбрать другой файл       "</w:t>
-      </w:r>
-      <w:r>
-        <w:rPr>
-          <w:rFonts w:ascii="Consolas" w:hAnsi="Consolas" w:cs="Consolas"/>
-          <w:sz w:val="18"/>
-          <w:szCs w:val="19"/>
-        </w:rPr>
-        <w:t>,</w:t>
-      </w:r>
-    </w:p>
-    <w:p>
-      <w:pPr>
-        <w:pStyle w:val="a7"/>
-        <w:rPr>
-          <w:rFonts w:ascii="Consolas" w:hAnsi="Consolas" w:cs="Consolas"/>
-          <w:sz w:val="18"/>
-          <w:szCs w:val="19"/>
-        </w:rPr>
-      </w:pPr>
-      <w:r>
-        <w:rPr>
-          <w:rFonts w:ascii="Consolas" w:hAnsi="Consolas" w:cs="Consolas"/>
-          <w:sz w:val="18"/>
-          <w:szCs w:val="19"/>
-        </w:rPr>
-        <w:tab/>
-      </w:r>
-      <w:r>
-        <w:rPr>
-          <w:rFonts w:ascii="Consolas" w:hAnsi="Consolas" w:cs="Consolas"/>
-          <w:color w:val="A31515"/>
-          <w:sz w:val="18"/>
-          <w:szCs w:val="19"/>
-        </w:rPr>
-        <w:t xml:space="preserve">"   Выход из программы        </w:t>
-      </w:r>
-      <w:proofErr w:type="gramStart"/>
-      <w:r>
-        <w:rPr>
-          <w:rFonts w:ascii="Consolas" w:hAnsi="Consolas" w:cs="Consolas"/>
-          <w:color w:val="A31515"/>
-          <w:sz w:val="18"/>
-          <w:szCs w:val="19"/>
-        </w:rPr>
-        <w:t>"</w:t>
-      </w:r>
-      <w:r>
-        <w:rPr>
-          <w:rFonts w:ascii="Consolas" w:hAnsi="Consolas" w:cs="Consolas"/>
-          <w:sz w:val="18"/>
-          <w:szCs w:val="19"/>
-        </w:rPr>
-        <w:t xml:space="preserve"> }</w:t>
-      </w:r>
-      <w:proofErr w:type="gramEnd"/>
-      <w:r>
-        <w:rPr>
-          <w:rFonts w:ascii="Consolas" w:hAnsi="Consolas" w:cs="Consolas"/>
-          <w:sz w:val="18"/>
-          <w:szCs w:val="19"/>
-        </w:rPr>
-        <w:t>;</w:t>
-      </w:r>
-    </w:p>
-    <w:p>
-      <w:pPr>
-        <w:pStyle w:val="a7"/>
-        <w:rPr>
-          <w:rFonts w:ascii="Consolas" w:hAnsi="Consolas" w:cs="Consolas"/>
-          <w:sz w:val="18"/>
-          <w:szCs w:val="19"/>
-        </w:rPr>
-      </w:pPr>
-      <w:r>
-        <w:rPr>
-          <w:rFonts w:ascii="Consolas" w:hAnsi="Consolas" w:cs="Consolas"/>
-          <w:color w:val="008000"/>
-          <w:sz w:val="18"/>
-          <w:szCs w:val="19"/>
-        </w:rPr>
-        <w:t xml:space="preserve">// названия для сортировки </w:t>
-      </w:r>
-    </w:p>
-    <w:p>
-      <w:pPr>
-        <w:pStyle w:val="a7"/>
-        <w:rPr>
-          <w:rFonts w:ascii="Consolas" w:hAnsi="Consolas" w:cs="Consolas"/>
-          <w:sz w:val="18"/>
-          <w:szCs w:val="19"/>
-        </w:rPr>
-      </w:pPr>
-      <w:proofErr w:type="spellStart"/>
-      <w:r>
-        <w:rPr>
-          <w:rFonts w:ascii="Consolas" w:hAnsi="Consolas" w:cs="Consolas"/>
-          <w:color w:val="0000FF"/>
-          <w:sz w:val="18"/>
-          <w:szCs w:val="19"/>
-        </w:rPr>
-        <w:t>const</w:t>
-      </w:r>
-      <w:proofErr w:type="spellEnd"/>
-      <w:r>
-        <w:rPr>
-          <w:rFonts w:ascii="Consolas" w:hAnsi="Consolas" w:cs="Consolas"/>
-          <w:sz w:val="18"/>
-          <w:szCs w:val="19"/>
-        </w:rPr>
-        <w:t xml:space="preserve"> </w:t>
-      </w:r>
-      <w:proofErr w:type="spellStart"/>
-      <w:r>
-        <w:rPr>
-          <w:rFonts w:ascii="Consolas" w:hAnsi="Consolas" w:cs="Consolas"/>
-          <w:color w:val="2B91AF"/>
-          <w:sz w:val="18"/>
-          <w:szCs w:val="19"/>
-        </w:rPr>
-        <w:t>string</w:t>
-      </w:r>
-      <w:proofErr w:type="spellEnd"/>
-      <w:r>
-        <w:rPr>
-          <w:rFonts w:ascii="Consolas" w:hAnsi="Consolas" w:cs="Consolas"/>
-          <w:sz w:val="18"/>
-          <w:szCs w:val="19"/>
-        </w:rPr>
-        <w:t xml:space="preserve"> </w:t>
-      </w:r>
-      <w:proofErr w:type="spellStart"/>
-      <w:r>
-        <w:rPr>
-          <w:rFonts w:ascii="Consolas" w:hAnsi="Consolas" w:cs="Consolas"/>
-          <w:sz w:val="18"/>
-          <w:szCs w:val="19"/>
-        </w:rPr>
-        <w:t>sort_</w:t>
-      </w:r>
-      <w:proofErr w:type="gramStart"/>
-      <w:r>
-        <w:rPr>
-          <w:rFonts w:ascii="Consolas" w:hAnsi="Consolas" w:cs="Consolas"/>
-          <w:sz w:val="18"/>
-          <w:szCs w:val="19"/>
-        </w:rPr>
-        <w:t>items</w:t>
-      </w:r>
-      <w:proofErr w:type="spellEnd"/>
-      <w:r>
-        <w:rPr>
-          <w:rFonts w:ascii="Consolas" w:hAnsi="Consolas" w:cs="Consolas"/>
-          <w:sz w:val="18"/>
-          <w:szCs w:val="19"/>
-        </w:rPr>
-        <w:t>[</w:t>
-      </w:r>
-      <w:proofErr w:type="gramEnd"/>
-      <w:r>
-        <w:rPr>
-          <w:rFonts w:ascii="Consolas" w:hAnsi="Consolas" w:cs="Consolas"/>
-          <w:sz w:val="18"/>
-          <w:szCs w:val="19"/>
-        </w:rPr>
-        <w:t>5] = {</w:t>
-      </w:r>
-    </w:p>
-    <w:p>
-      <w:pPr>
-        <w:pStyle w:val="a7"/>
-        <w:rPr>
-          <w:rFonts w:ascii="Consolas" w:hAnsi="Consolas" w:cs="Consolas"/>
-          <w:sz w:val="18"/>
-          <w:szCs w:val="19"/>
-        </w:rPr>
-      </w:pPr>
-      <w:r>
-        <w:rPr>
-          <w:rFonts w:ascii="Consolas" w:hAnsi="Consolas" w:cs="Consolas"/>
-          <w:sz w:val="18"/>
-          <w:szCs w:val="19"/>
-        </w:rPr>
-        <w:tab/>
-      </w:r>
-      <w:r>
-        <w:rPr>
-          <w:rFonts w:ascii="Consolas" w:hAnsi="Consolas" w:cs="Consolas"/>
-          <w:color w:val="A31515"/>
-          <w:sz w:val="18"/>
-          <w:szCs w:val="19"/>
-        </w:rPr>
-        <w:t>"| Шифр задания "</w:t>
-      </w:r>
-      <w:r>
-        <w:rPr>
-          <w:rFonts w:ascii="Consolas" w:hAnsi="Consolas" w:cs="Consolas"/>
-          <w:sz w:val="18"/>
-          <w:szCs w:val="19"/>
-        </w:rPr>
-        <w:t>,</w:t>
-      </w:r>
-    </w:p>
-    <w:p>
-      <w:pPr>
-        <w:pStyle w:val="a7"/>
-        <w:rPr>
-          <w:rFonts w:ascii="Consolas" w:hAnsi="Consolas" w:cs="Consolas"/>
-          <w:sz w:val="18"/>
-          <w:szCs w:val="19"/>
-        </w:rPr>
-      </w:pPr>
-      <w:r>
-        <w:rPr>
-          <w:rFonts w:ascii="Consolas" w:hAnsi="Consolas" w:cs="Consolas"/>
-          <w:sz w:val="18"/>
-          <w:szCs w:val="19"/>
-        </w:rPr>
-        <w:tab/>
-      </w:r>
-      <w:r>
-        <w:rPr>
-          <w:rFonts w:ascii="Consolas" w:hAnsi="Consolas" w:cs="Consolas"/>
-          <w:color w:val="A31515"/>
-          <w:sz w:val="18"/>
-          <w:szCs w:val="19"/>
-        </w:rPr>
-        <w:t>"Код отдела "</w:t>
-      </w:r>
-      <w:r>
-        <w:rPr>
-          <w:rFonts w:ascii="Consolas" w:hAnsi="Consolas" w:cs="Consolas"/>
-          <w:sz w:val="18"/>
-          <w:szCs w:val="19"/>
-        </w:rPr>
-        <w:t>,</w:t>
-      </w:r>
-    </w:p>
-    <w:p>
-      <w:pPr>
-        <w:pStyle w:val="a7"/>
-        <w:rPr>
-          <w:rFonts w:ascii="Consolas" w:hAnsi="Consolas" w:cs="Consolas"/>
-          <w:sz w:val="18"/>
-          <w:szCs w:val="19"/>
-        </w:rPr>
-      </w:pPr>
-      <w:r>
-        <w:rPr>
-          <w:rFonts w:ascii="Consolas" w:hAnsi="Consolas" w:cs="Consolas"/>
-          <w:sz w:val="18"/>
-          <w:szCs w:val="19"/>
-        </w:rPr>
-        <w:tab/>
-      </w:r>
-      <w:r>
-        <w:rPr>
-          <w:rFonts w:ascii="Consolas" w:hAnsi="Consolas" w:cs="Consolas"/>
-          <w:color w:val="A31515"/>
-          <w:sz w:val="18"/>
-          <w:szCs w:val="19"/>
-        </w:rPr>
-        <w:t>"ФИО "</w:t>
-      </w:r>
-      <w:r>
-        <w:rPr>
-          <w:rFonts w:ascii="Consolas" w:hAnsi="Consolas" w:cs="Consolas"/>
-          <w:sz w:val="18"/>
-          <w:szCs w:val="19"/>
-        </w:rPr>
-        <w:t>,</w:t>
-      </w:r>
-    </w:p>
-    <w:p>
-      <w:pPr>
-        <w:pStyle w:val="a7"/>
-        <w:rPr>
-          <w:rFonts w:ascii="Consolas" w:hAnsi="Consolas" w:cs="Consolas"/>
-          <w:sz w:val="18"/>
-          <w:szCs w:val="19"/>
-        </w:rPr>
-      </w:pPr>
-      <w:r>
-        <w:rPr>
-          <w:rFonts w:ascii="Consolas" w:hAnsi="Consolas" w:cs="Consolas"/>
-          <w:sz w:val="18"/>
-          <w:szCs w:val="19"/>
-        </w:rPr>
-        <w:tab/>
-      </w:r>
-      <w:r>
-        <w:rPr>
-          <w:rFonts w:ascii="Consolas" w:hAnsi="Consolas" w:cs="Consolas"/>
-          <w:color w:val="A31515"/>
-          <w:sz w:val="18"/>
-          <w:szCs w:val="19"/>
-        </w:rPr>
-        <w:t>"Общее время "</w:t>
-      </w:r>
-      <w:r>
-        <w:rPr>
-          <w:rFonts w:ascii="Consolas" w:hAnsi="Consolas" w:cs="Consolas"/>
-          <w:sz w:val="18"/>
-          <w:szCs w:val="19"/>
-        </w:rPr>
-        <w:t>,</w:t>
-      </w:r>
-    </w:p>
-    <w:p>
-      <w:pPr>
-        <w:pStyle w:val="a7"/>
-        <w:rPr>
-          <w:rFonts w:ascii="Consolas" w:hAnsi="Consolas" w:cs="Consolas"/>
-          <w:sz w:val="18"/>
-          <w:szCs w:val="19"/>
-        </w:rPr>
-      </w:pPr>
-      <w:r>
-        <w:rPr>
-          <w:rFonts w:ascii="Consolas" w:hAnsi="Consolas" w:cs="Consolas"/>
-          <w:sz w:val="18"/>
-          <w:szCs w:val="19"/>
-        </w:rPr>
-        <w:tab/>
-      </w:r>
-      <w:r>
-        <w:rPr>
-          <w:rFonts w:ascii="Consolas" w:hAnsi="Consolas" w:cs="Consolas"/>
-          <w:color w:val="A31515"/>
-          <w:sz w:val="18"/>
-          <w:szCs w:val="19"/>
-        </w:rPr>
-        <w:t>"Время ЦП</w:t>
-      </w:r>
-      <w:proofErr w:type="gramStart"/>
-      <w:r>
-        <w:rPr>
-          <w:rFonts w:ascii="Consolas" w:hAnsi="Consolas" w:cs="Consolas"/>
-          <w:color w:val="A31515"/>
-          <w:sz w:val="18"/>
-          <w:szCs w:val="19"/>
-        </w:rPr>
-        <w:t>"</w:t>
-      </w:r>
-      <w:r>
-        <w:rPr>
-          <w:rFonts w:ascii="Consolas" w:hAnsi="Consolas" w:cs="Consolas"/>
-          <w:sz w:val="18"/>
-          <w:szCs w:val="19"/>
-        </w:rPr>
-        <w:t xml:space="preserve"> }</w:t>
-      </w:r>
-      <w:proofErr w:type="gramEnd"/>
-      <w:r>
-        <w:rPr>
-          <w:rFonts w:ascii="Consolas" w:hAnsi="Consolas" w:cs="Consolas"/>
-          <w:sz w:val="18"/>
-          <w:szCs w:val="19"/>
-        </w:rPr>
-        <w:t>;</w:t>
+        <w:t>"Время ЦП" };</w:t>
       </w:r>
     </w:p>
     <w:p>
@@ -2632,14 +2456,12 @@
       <w:r>
         <w:t xml:space="preserve">номер активного пункта меню, номер редактируемого элемента, счетчик для </w:t>
       </w:r>
-      <w:proofErr w:type="spellStart"/>
       <w:r>
         <w:rPr>
           <w:lang w:val="en-US"/>
         </w:rPr>
         <w:t>i</w:t>
       </w:r>
-      <w:proofErr w:type="spellEnd"/>
       <w:r>
         <w:t xml:space="preserve"> </w:t>
       </w:r>
@@ -2728,193 +2550,9 @@
     <w:p>
       <w:pPr>
         <w:pStyle w:val="a7"/>
-        <w:rPr>
-          <w:lang w:val="en-US"/>
-        </w:rPr>
-      </w:pPr>
-      <w:proofErr w:type="spellStart"/>
-      <w:r>
-        <w:rPr>
-          <w:color w:val="2B91AF"/>
-          <w:lang w:val="en-US"/>
-        </w:rPr>
-        <w:t>time_task</w:t>
-      </w:r>
-      <w:proofErr w:type="spellEnd"/>
-      <w:r>
-        <w:rPr>
-          <w:lang w:val="en-US"/>
-        </w:rPr>
-        <w:t xml:space="preserve">* </w:t>
-      </w:r>
-      <w:proofErr w:type="gramStart"/>
-      <w:r>
-        <w:rPr>
-          <w:lang w:val="en-US"/>
-        </w:rPr>
-        <w:t>print(</w:t>
-      </w:r>
-      <w:proofErr w:type="spellStart"/>
-      <w:proofErr w:type="gramEnd"/>
-      <w:r>
-        <w:rPr>
-          <w:color w:val="2B91AF"/>
-          <w:lang w:val="en-US"/>
-        </w:rPr>
-        <w:t>time_task</w:t>
-      </w:r>
-      <w:proofErr w:type="spellEnd"/>
-      <w:r>
-        <w:rPr>
-          <w:lang w:val="en-US"/>
-        </w:rPr>
-        <w:t xml:space="preserve">* end, </w:t>
-      </w:r>
-      <w:proofErr w:type="spellStart"/>
-      <w:r>
-        <w:rPr>
-          <w:color w:val="2B91AF"/>
-          <w:lang w:val="en-US"/>
-        </w:rPr>
-        <w:t>time_task</w:t>
-      </w:r>
-      <w:proofErr w:type="spellEnd"/>
-      <w:r>
-        <w:rPr>
-          <w:lang w:val="en-US"/>
-        </w:rPr>
-        <w:t xml:space="preserve">* </w:t>
-      </w:r>
-      <w:proofErr w:type="spellStart"/>
-      <w:r>
-        <w:rPr>
-          <w:lang w:val="en-US"/>
-        </w:rPr>
-        <w:t>real_beg</w:t>
-      </w:r>
-      <w:proofErr w:type="spellEnd"/>
-      <w:r>
-        <w:rPr>
-          <w:lang w:val="en-US"/>
-        </w:rPr>
-        <w:t xml:space="preserve"> ,</w:t>
-      </w:r>
-      <w:proofErr w:type="spellStart"/>
-      <w:r>
-        <w:rPr>
-          <w:color w:val="2B91AF"/>
-          <w:lang w:val="en-US"/>
-        </w:rPr>
-        <w:t>time_task</w:t>
-      </w:r>
-      <w:proofErr w:type="spellEnd"/>
-      <w:r>
-        <w:rPr>
-          <w:lang w:val="en-US"/>
-        </w:rPr>
-        <w:t xml:space="preserve">* beg, </w:t>
-      </w:r>
-      <w:proofErr w:type="spellStart"/>
-      <w:r>
-        <w:rPr>
-          <w:color w:val="0000FF"/>
-          <w:lang w:val="en-US"/>
-        </w:rPr>
-        <w:t>int</w:t>
-      </w:r>
-      <w:proofErr w:type="spellEnd"/>
-      <w:r>
-        <w:rPr>
-          <w:lang w:val="en-US"/>
-        </w:rPr>
-        <w:t xml:space="preserve"> active, </w:t>
-      </w:r>
-      <w:proofErr w:type="spellStart"/>
-      <w:r>
-        <w:rPr>
-          <w:color w:val="0000FF"/>
-          <w:lang w:val="en-US"/>
-        </w:rPr>
-        <w:t>int</w:t>
-      </w:r>
-      <w:proofErr w:type="spellEnd"/>
-      <w:r>
-        <w:rPr>
-          <w:lang w:val="en-US"/>
-        </w:rPr>
-        <w:t xml:space="preserve"> </w:t>
-      </w:r>
-      <w:proofErr w:type="spellStart"/>
-      <w:r>
-        <w:rPr>
-          <w:lang w:val="en-US"/>
-        </w:rPr>
-        <w:t>edit_el</w:t>
-      </w:r>
-      <w:proofErr w:type="spellEnd"/>
-      <w:r>
-        <w:rPr>
-          <w:lang w:val="en-US"/>
-        </w:rPr>
-        <w:t xml:space="preserve">, </w:t>
-      </w:r>
-      <w:proofErr w:type="spellStart"/>
-      <w:r>
-        <w:rPr>
-          <w:color w:val="0000FF"/>
-          <w:lang w:val="en-US"/>
-        </w:rPr>
-        <w:t>int</w:t>
-      </w:r>
-      <w:proofErr w:type="spellEnd"/>
-      <w:r>
-        <w:rPr>
-          <w:lang w:val="en-US"/>
-        </w:rPr>
-        <w:t xml:space="preserve"> </w:t>
-      </w:r>
-      <w:proofErr w:type="spellStart"/>
-      <w:r>
-        <w:rPr>
-          <w:lang w:val="en-US"/>
-        </w:rPr>
-        <w:t>print_count_num_pages</w:t>
-      </w:r>
-      <w:proofErr w:type="spellEnd"/>
-      <w:r>
-        <w:rPr>
-          <w:lang w:val="en-US"/>
-        </w:rPr>
-        <w:t xml:space="preserve">, </w:t>
-      </w:r>
-      <w:proofErr w:type="spellStart"/>
-      <w:r>
-        <w:rPr>
-          <w:color w:val="0000FF"/>
-          <w:lang w:val="en-US"/>
-        </w:rPr>
-        <w:t>int</w:t>
-      </w:r>
-      <w:proofErr w:type="spellEnd"/>
-      <w:r>
-        <w:rPr>
-          <w:lang w:val="en-US"/>
-        </w:rPr>
-        <w:t xml:space="preserve"> </w:t>
-      </w:r>
-      <w:proofErr w:type="spellStart"/>
-      <w:r>
-        <w:rPr>
-          <w:lang w:val="en-US"/>
-        </w:rPr>
-        <w:t>print_page</w:t>
-      </w:r>
-      <w:proofErr w:type="spellEnd"/>
-      <w:r>
-        <w:rPr>
-          <w:lang w:val="en-US"/>
-        </w:rPr>
-        <w:t>);</w:t>
+      </w:pPr>
+      <w:r>
+        <w:t>time_task* print(time_task* end, time_task* real_beg ,time_task* beg, int active, int edit_el, int print_count_num_pages, int print_page);</w:t>
       </w:r>
     </w:p>
     <w:p>
@@ -2938,123 +2576,8 @@
       <w:pPr>
         <w:pStyle w:val="a7"/>
       </w:pPr>
-      <w:proofErr w:type="spellStart"/>
-      <w:r>
-        <w:rPr>
-          <w:color w:val="0000FF"/>
-          <w:lang w:val="en-US"/>
-        </w:rPr>
-        <w:t>int</w:t>
-      </w:r>
-      <w:proofErr w:type="spellEnd"/>
-      <w:r>
-        <w:t xml:space="preserve"> </w:t>
-      </w:r>
-      <w:r>
-        <w:rPr>
-          <w:lang w:val="en-US"/>
-        </w:rPr>
-        <w:t>read</w:t>
-      </w:r>
-      <w:r>
-        <w:t>_</w:t>
-      </w:r>
-      <w:proofErr w:type="gramStart"/>
-      <w:r>
-        <w:rPr>
-          <w:lang w:val="en-US"/>
-        </w:rPr>
-        <w:t>file</w:t>
-      </w:r>
-      <w:r>
-        <w:t>(</w:t>
-      </w:r>
-      <w:proofErr w:type="gramEnd"/>
-      <w:r>
-        <w:rPr>
-          <w:color w:val="2B91AF"/>
-          <w:lang w:val="en-US"/>
-        </w:rPr>
-        <w:t>string</w:t>
-      </w:r>
-      <w:r>
-        <w:t xml:space="preserve"> </w:t>
-      </w:r>
-      <w:r>
-        <w:rPr>
-          <w:color w:val="808080"/>
-          <w:lang w:val="en-US"/>
-        </w:rPr>
-        <w:t>filename</w:t>
-      </w:r>
-      <w:r>
-        <w:t xml:space="preserve">, </w:t>
-      </w:r>
-      <w:r>
-        <w:rPr>
-          <w:color w:val="2B91AF"/>
-          <w:lang w:val="en-US"/>
-        </w:rPr>
-        <w:t>time</w:t>
-      </w:r>
-      <w:r>
-        <w:rPr>
-          <w:color w:val="2B91AF"/>
-        </w:rPr>
-        <w:t>_</w:t>
-      </w:r>
-      <w:r>
-        <w:rPr>
-          <w:color w:val="2B91AF"/>
-          <w:lang w:val="en-US"/>
-        </w:rPr>
-        <w:t>task</w:t>
-      </w:r>
-      <w:r>
-        <w:t xml:space="preserve">** </w:t>
-      </w:r>
-      <w:r>
-        <w:rPr>
-          <w:color w:val="808080"/>
-          <w:lang w:val="en-US"/>
-        </w:rPr>
-        <w:t>beg</w:t>
-      </w:r>
-      <w:r>
-        <w:t xml:space="preserve">, </w:t>
-      </w:r>
-      <w:r>
-        <w:rPr>
-          <w:color w:val="2B91AF"/>
-          <w:lang w:val="en-US"/>
-        </w:rPr>
-        <w:t>time</w:t>
-      </w:r>
-      <w:r>
-        <w:rPr>
-          <w:color w:val="2B91AF"/>
-        </w:rPr>
-        <w:t>_</w:t>
-      </w:r>
-      <w:r>
-        <w:rPr>
-          <w:color w:val="2B91AF"/>
-          <w:lang w:val="en-US"/>
-        </w:rPr>
-        <w:t>task</w:t>
-      </w:r>
-      <w:r>
-        <w:t xml:space="preserve">** </w:t>
-      </w:r>
-      <w:r>
-        <w:rPr>
-          <w:color w:val="808080"/>
-          <w:lang w:val="en-US"/>
-        </w:rPr>
-        <w:t>end</w:t>
-      </w:r>
-      <w:r>
-        <w:t>);</w:t>
+      <w:r>
+        <w:t>int read_file(string filename, time_task** beg, time_task** end);</w:t>
       </w:r>
     </w:p>
     <w:p>
@@ -3074,255 +2597,252 @@
       <w:pPr>
         <w:pStyle w:val="a7"/>
       </w:pPr>
-      <w:proofErr w:type="spellStart"/>
-      <w:r>
-        <w:rPr>
-          <w:color w:val="0000FF"/>
+      <w:r>
+        <w:t>int write_file(time_task* temp);</w:t>
+      </w:r>
+    </w:p>
+    <w:p/>
+    <w:p>
+      <w:r>
+        <w:t>Сохранение в файл. Данная функция несет ответственность за сохранение данных в файл. Параметры функции</w:t>
+      </w:r>
+      <w:r>
+        <w:t>:</w:t>
+      </w:r>
+      <w:r>
+        <w:t xml:space="preserve"> указатель на начало списка, название файла</w:t>
+      </w:r>
+      <w:r>
+        <w:t>,</w:t>
+      </w:r>
+      <w:r>
+        <w:t xml:space="preserve"> номер элемента массива всех названий файлов, а также тип файла, который выбрал пользователь.</w:t>
+      </w:r>
+    </w:p>
+    <w:p>
+      <w:pPr>
+        <w:pStyle w:val="a7"/>
+      </w:pPr>
+      <w:r>
+        <w:t>void write_filetype(time_task* temp, string filename, int el, int filetype);</w:t>
+      </w:r>
+    </w:p>
+    <w:p>
+      <w:pPr>
+        <w:rPr>
           <w:lang w:val="en-US"/>
         </w:rPr>
-        <w:t>int</w:t>
-      </w:r>
-      <w:proofErr w:type="spellEnd"/>
-      <w:r>
+      </w:pPr>
+    </w:p>
+    <w:p>
+      <w:r>
+        <w:t>Удаление элемента из списка. В данную функцию передается указатель на начала списка и номер элемента, который мы хотим удалить</w:t>
+      </w:r>
+      <w:r>
+        <w:t>:</w:t>
+      </w:r>
+    </w:p>
+    <w:p>
+      <w:pPr>
+        <w:pStyle w:val="a7"/>
+      </w:pPr>
+      <w:r>
+        <w:t>time_task* delete_el(time_task* beg, int num_del);</w:t>
+      </w:r>
+    </w:p>
+    <w:p>
+      <w:pPr>
+        <w:rPr>
+          <w:lang w:val="en-US"/>
+        </w:rPr>
+      </w:pPr>
+    </w:p>
+    <w:p>
+      <w:pPr>
+        <w:rPr>
+          <w:lang w:val="en-US"/>
+        </w:rPr>
+      </w:pPr>
+      <w:r>
+        <w:t>Чтение из бинарного файла. Параметрами передается название файла, а также указатели на начало и конец списка. Данная</w:t>
+      </w:r>
+      <w:r>
+        <w:rPr>
+          <w:lang w:val="en-US"/>
+        </w:rPr>
         <w:t xml:space="preserve"> </w:t>
       </w:r>
       <w:r>
+        <w:t>функция</w:t>
+      </w:r>
+      <w:r>
         <w:rPr>
           <w:lang w:val="en-US"/>
         </w:rPr>
-        <w:t>write</w:t>
-      </w:r>
-      <w:r>
-        <w:t>_</w:t>
-      </w:r>
-      <w:proofErr w:type="gramStart"/>
+        <w:t xml:space="preserve"> </w:t>
+      </w:r>
+      <w:r>
+        <w:t>отвечает</w:t>
+      </w:r>
       <w:r>
         <w:rPr>
           <w:lang w:val="en-US"/>
         </w:rPr>
-        <w:t>file</w:t>
-      </w:r>
-      <w:r>
-        <w:t>(</w:t>
-      </w:r>
-      <w:proofErr w:type="gramEnd"/>
-      <w:r>
-        <w:rPr>
-          <w:color w:val="2B91AF"/>
+        <w:t xml:space="preserve"> </w:t>
+      </w:r>
+      <w:r>
+        <w:t>за</w:t>
+      </w:r>
+      <w:r>
+        <w:rPr>
           <w:lang w:val="en-US"/>
         </w:rPr>
-        <w:t>time</w:t>
-      </w:r>
-      <w:r>
-        <w:rPr>
-          <w:color w:val="2B91AF"/>
-        </w:rPr>
-        <w:t>_</w:t>
-      </w:r>
-      <w:r>
-        <w:rPr>
-          <w:color w:val="2B91AF"/>
+        <w:t xml:space="preserve"> </w:t>
+      </w:r>
+      <w:r>
+        <w:t>чтение</w:t>
+      </w:r>
+      <w:r>
+        <w:rPr>
           <w:lang w:val="en-US"/>
         </w:rPr>
-        <w:t>task</w:t>
-      </w:r>
-      <w:r>
-        <w:t xml:space="preserve">* </w:t>
-      </w:r>
-      <w:r>
-        <w:rPr>
-          <w:color w:val="808080"/>
+        <w:t xml:space="preserve"> </w:t>
+      </w:r>
+      <w:r>
+        <w:t>из</w:t>
+      </w:r>
+      <w:r>
+        <w:rPr>
           <w:lang w:val="en-US"/>
         </w:rPr>
-        <w:t>temp</w:t>
-      </w:r>
-      <w:r>
-        <w:t>);</w:t>
-      </w:r>
-    </w:p>
-    <w:p/>
-    <w:p>
-      <w:r>
-        <w:t>Сохранение в файл. Данная функция несет ответственность за сохранение данных в файл. Параметры функции</w:t>
-      </w:r>
-      <w:r>
+        <w:t xml:space="preserve"> </w:t>
+      </w:r>
+      <w:r>
+        <w:t>бинарного</w:t>
+      </w:r>
+      <w:r>
+        <w:rPr>
+          <w:lang w:val="en-US"/>
+        </w:rPr>
+        <w:t xml:space="preserve"> </w:t>
+      </w:r>
+      <w:r>
+        <w:t>файла</w:t>
+      </w:r>
+      <w:r>
+        <w:rPr>
+          <w:lang w:val="en-US"/>
+        </w:rPr>
         <w:t>:</w:t>
       </w:r>
-      <w:r>
-        <w:t xml:space="preserve"> указатель на начало списка, название файла</w:t>
+    </w:p>
+    <w:p>
+      <w:pPr>
+        <w:pStyle w:val="a7"/>
+      </w:pPr>
+      <w:r>
+        <w:lastRenderedPageBreak/>
+        <w:t xml:space="preserve">int read_bin_file(string filename, time_task** beg, time_task** end); </w:t>
+      </w:r>
+    </w:p>
+    <w:p>
+      <w:pPr>
+        <w:rPr>
+          <w:lang w:val="en-US"/>
+        </w:rPr>
+      </w:pPr>
+    </w:p>
+    <w:p>
+      <w:r>
+        <w:t>Сортировка. Функция необходима для сортировки данных. Параметры</w:t>
+      </w:r>
+      <w:r>
+        <w:t>:</w:t>
+      </w:r>
+      <w:r>
+        <w:t xml:space="preserve"> указатель на начало списка</w:t>
       </w:r>
       <w:r>
         <w:t>,</w:t>
       </w:r>
       <w:r>
-        <w:t xml:space="preserve"> номер элемента массива всех названий файлов, а также тип файла, который выбрал пользователь.</w:t>
+        <w:t xml:space="preserve"> поле, по которому пользователь хочет произвести сортировку и ее направление</w:t>
+      </w:r>
+      <w:r>
+        <w:t>:</w:t>
       </w:r>
     </w:p>
     <w:p>
       <w:pPr>
         <w:pStyle w:val="a7"/>
+      </w:pPr>
+      <w:r>
+        <w:t>void sort(time_task* beg, int field_for_sort, int sort_direction);</w:t>
+      </w:r>
+    </w:p>
+    <w:p>
+      <w:pPr>
         <w:rPr>
           <w:lang w:val="en-US"/>
         </w:rPr>
       </w:pPr>
-      <w:r>
-        <w:rPr>
-          <w:color w:val="0000FF"/>
+    </w:p>
+    <w:p>
+      <w:r>
+        <w:t>Редактирование. Функция предназначена для корректировки определенного поля, который пользователь может выбрать при просмотре меню. Функция принимает следующие параметры</w:t>
+      </w:r>
+      <w:r>
+        <w:t>:</w:t>
+      </w:r>
+      <w:r>
+        <w:t xml:space="preserve"> указатель на начало и конец списка</w:t>
+      </w:r>
+      <w:r>
+        <w:t>,</w:t>
+      </w:r>
+      <w:r>
+        <w:t xml:space="preserve"> номер активного пункта меню, элемент для редактирования, счетчик для </w:t>
+      </w:r>
+      <w:r>
+        <w:rPr>
           <w:lang w:val="en-US"/>
         </w:rPr>
-        <w:t>void</w:t>
-      </w:r>
-      <w:r>
+        <w:t>i</w:t>
+      </w:r>
+      <w:r>
+        <w:t xml:space="preserve">, </w:t>
+      </w:r>
+      <w:r>
+        <w:t>номер текущей страницы</w:t>
+      </w:r>
+      <w:r>
+        <w:t xml:space="preserve"> </w:t>
+      </w:r>
+      <w:r>
+        <w:t>и высота всей таблицы</w:t>
+      </w:r>
+      <w:r>
+        <w:t>:</w:t>
+      </w:r>
+    </w:p>
+    <w:p>
+      <w:pPr>
+        <w:pStyle w:val="a7"/>
+      </w:pPr>
+      <w:r>
+        <w:t xml:space="preserve">void edit(time_task* end, time_task* real_beg, time_task* beg, int active, time_task* _edit_ob, int edit_count_num_pages, int edit_page, int edit_i); </w:t>
+      </w:r>
+    </w:p>
+    <w:p>
+      <w:pPr>
         <w:rPr>
           <w:lang w:val="en-US"/>
         </w:rPr>
-        <w:t xml:space="preserve"> </w:t>
-      </w:r>
-      <w:proofErr w:type="spellStart"/>
-      <w:r>
-        <w:rPr>
-          <w:lang w:val="en-US"/>
-        </w:rPr>
-        <w:t>write_</w:t>
-      </w:r>
-      <w:proofErr w:type="gramStart"/>
-      <w:r>
-        <w:rPr>
-          <w:lang w:val="en-US"/>
-        </w:rPr>
-        <w:t>filetype</w:t>
-      </w:r>
-      <w:proofErr w:type="spellEnd"/>
-      <w:r>
-        <w:rPr>
-          <w:lang w:val="en-US"/>
-        </w:rPr>
-        <w:t>(</w:t>
-      </w:r>
-      <w:proofErr w:type="spellStart"/>
-      <w:proofErr w:type="gramEnd"/>
-      <w:r>
-        <w:rPr>
-          <w:color w:val="2B91AF"/>
-          <w:lang w:val="en-US"/>
-        </w:rPr>
-        <w:t>time_task</w:t>
-      </w:r>
-      <w:proofErr w:type="spellEnd"/>
-      <w:r>
-        <w:rPr>
-          <w:lang w:val="en-US"/>
-        </w:rPr>
-        <w:t xml:space="preserve">* </w:t>
-      </w:r>
-      <w:r>
-        <w:rPr>
-          <w:color w:val="808080"/>
-          <w:lang w:val="en-US"/>
-        </w:rPr>
-        <w:t>temp</w:t>
-      </w:r>
-      <w:r>
-        <w:rPr>
-          <w:lang w:val="en-US"/>
-        </w:rPr>
-        <w:t xml:space="preserve">, </w:t>
-      </w:r>
-      <w:r>
-        <w:rPr>
-          <w:color w:val="2B91AF"/>
-          <w:lang w:val="en-US"/>
-        </w:rPr>
-        <w:t>string</w:t>
-      </w:r>
-      <w:r>
-        <w:rPr>
-          <w:lang w:val="en-US"/>
-        </w:rPr>
-        <w:t xml:space="preserve"> </w:t>
-      </w:r>
-      <w:r>
-        <w:rPr>
-          <w:color w:val="808080"/>
-          <w:lang w:val="en-US"/>
-        </w:rPr>
-        <w:t>filename</w:t>
-      </w:r>
-      <w:r>
-        <w:rPr>
-          <w:lang w:val="en-US"/>
-        </w:rPr>
-        <w:t xml:space="preserve">, </w:t>
-      </w:r>
-      <w:proofErr w:type="spellStart"/>
-      <w:r>
-        <w:rPr>
-          <w:color w:val="0000FF"/>
-          <w:lang w:val="en-US"/>
-        </w:rPr>
-        <w:t>int</w:t>
-      </w:r>
-      <w:proofErr w:type="spellEnd"/>
-      <w:r>
-        <w:rPr>
-          <w:lang w:val="en-US"/>
-        </w:rPr>
-        <w:t xml:space="preserve"> </w:t>
-      </w:r>
-      <w:r>
-        <w:rPr>
-          <w:color w:val="808080"/>
-          <w:lang w:val="en-US"/>
-        </w:rPr>
-        <w:t>el</w:t>
-      </w:r>
-      <w:r>
-        <w:rPr>
-          <w:lang w:val="en-US"/>
-        </w:rPr>
-        <w:t xml:space="preserve">, </w:t>
-      </w:r>
-      <w:proofErr w:type="spellStart"/>
-      <w:r>
-        <w:rPr>
-          <w:color w:val="0000FF"/>
-          <w:lang w:val="en-US"/>
-        </w:rPr>
-        <w:t>int</w:t>
-      </w:r>
-      <w:proofErr w:type="spellEnd"/>
-      <w:r>
-        <w:rPr>
-          <w:lang w:val="en-US"/>
-        </w:rPr>
-        <w:t xml:space="preserve"> </w:t>
-      </w:r>
-      <w:proofErr w:type="spellStart"/>
-      <w:r>
-        <w:rPr>
-          <w:color w:val="808080"/>
-          <w:lang w:val="en-US"/>
-        </w:rPr>
-        <w:t>filetype</w:t>
-      </w:r>
-      <w:proofErr w:type="spellEnd"/>
-      <w:r>
-        <w:rPr>
-          <w:lang w:val="en-US"/>
-        </w:rPr>
-        <w:t>);</w:t>
-      </w:r>
-    </w:p>
-    <w:p>
-      <w:pPr>
-        <w:rPr>
-          <w:lang w:val="en-US"/>
-        </w:rPr>
-      </w:pPr>
-    </w:p>
-    <w:p>
-      <w:r>
-        <w:t>Удаление элемента из списка. В данную функцию передается указатель на начала списка и номер элемента, который мы хотим удалить</w:t>
+      </w:pPr>
+    </w:p>
+    <w:p>
+      <w:r>
+        <w:t>Поиск. Функция нужна для поиска определенного элемента, который захочет найти пользователь. В качестве параметра передается лишь указатель на начало списка</w:t>
       </w:r>
       <w:r>
         <w:t>:</w:t>
@@ -3331,787 +2851,9 @@
     <w:p>
       <w:pPr>
         <w:pStyle w:val="a7"/>
-        <w:rPr>
-          <w:lang w:val="en-US"/>
-        </w:rPr>
-      </w:pPr>
-      <w:proofErr w:type="spellStart"/>
-      <w:r>
-        <w:rPr>
-          <w:color w:val="2B91AF"/>
-          <w:lang w:val="en-US"/>
-        </w:rPr>
-        <w:t>time_task</w:t>
-      </w:r>
-      <w:proofErr w:type="spellEnd"/>
-      <w:r>
-        <w:rPr>
-          <w:lang w:val="en-US"/>
-        </w:rPr>
-        <w:t xml:space="preserve">* </w:t>
-      </w:r>
-      <w:proofErr w:type="spellStart"/>
-      <w:r>
-        <w:rPr>
-          <w:lang w:val="en-US"/>
-        </w:rPr>
-        <w:t>delete_</w:t>
-      </w:r>
-      <w:proofErr w:type="gramStart"/>
-      <w:r>
-        <w:rPr>
-          <w:lang w:val="en-US"/>
-        </w:rPr>
-        <w:t>el</w:t>
-      </w:r>
-      <w:proofErr w:type="spellEnd"/>
-      <w:r>
-        <w:rPr>
-          <w:lang w:val="en-US"/>
-        </w:rPr>
-        <w:t>(</w:t>
-      </w:r>
-      <w:proofErr w:type="spellStart"/>
-      <w:proofErr w:type="gramEnd"/>
-      <w:r>
-        <w:rPr>
-          <w:color w:val="2B91AF"/>
-          <w:lang w:val="en-US"/>
-        </w:rPr>
-        <w:t>time_task</w:t>
-      </w:r>
-      <w:proofErr w:type="spellEnd"/>
-      <w:r>
-        <w:rPr>
-          <w:lang w:val="en-US"/>
-        </w:rPr>
-        <w:t xml:space="preserve">* </w:t>
-      </w:r>
-      <w:r>
-        <w:rPr>
-          <w:color w:val="808080"/>
-          <w:lang w:val="en-US"/>
-        </w:rPr>
-        <w:t>beg</w:t>
-      </w:r>
-      <w:r>
-        <w:rPr>
-          <w:lang w:val="en-US"/>
-        </w:rPr>
-        <w:t xml:space="preserve">, </w:t>
-      </w:r>
-      <w:proofErr w:type="spellStart"/>
-      <w:r>
-        <w:rPr>
-          <w:color w:val="0000FF"/>
-          <w:lang w:val="en-US"/>
-        </w:rPr>
-        <w:t>int</w:t>
-      </w:r>
-      <w:proofErr w:type="spellEnd"/>
-      <w:r>
-        <w:rPr>
-          <w:lang w:val="en-US"/>
-        </w:rPr>
-        <w:t xml:space="preserve"> </w:t>
-      </w:r>
-      <w:proofErr w:type="spellStart"/>
-      <w:r>
-        <w:rPr>
-          <w:color w:val="808080"/>
-          <w:lang w:val="en-US"/>
-        </w:rPr>
-        <w:t>num_del</w:t>
-      </w:r>
-      <w:proofErr w:type="spellEnd"/>
-      <w:r>
-        <w:rPr>
-          <w:lang w:val="en-US"/>
-        </w:rPr>
-        <w:t>);</w:t>
-      </w:r>
-    </w:p>
-    <w:p>
-      <w:pPr>
-        <w:rPr>
-          <w:lang w:val="en-US"/>
-        </w:rPr>
-      </w:pPr>
-    </w:p>
-    <w:p>
-      <w:pPr>
-        <w:rPr>
-          <w:lang w:val="en-US"/>
-        </w:rPr>
-      </w:pPr>
-      <w:r>
-        <w:t>Чтение из бинарного файла. Параметрами передается название файла, а также указатели на начало и конец списка. Данная</w:t>
-      </w:r>
-      <w:r>
-        <w:rPr>
-          <w:lang w:val="en-US"/>
-        </w:rPr>
-        <w:t xml:space="preserve"> </w:t>
-      </w:r>
-      <w:r>
-        <w:t>функция</w:t>
-      </w:r>
-      <w:r>
-        <w:rPr>
-          <w:lang w:val="en-US"/>
-        </w:rPr>
-        <w:t xml:space="preserve"> </w:t>
-      </w:r>
-      <w:r>
-        <w:t>отвечает</w:t>
-      </w:r>
-      <w:r>
-        <w:rPr>
-          <w:lang w:val="en-US"/>
-        </w:rPr>
-        <w:t xml:space="preserve"> </w:t>
-      </w:r>
-      <w:r>
-        <w:t>за</w:t>
-      </w:r>
-      <w:r>
-        <w:rPr>
-          <w:lang w:val="en-US"/>
-        </w:rPr>
-        <w:t xml:space="preserve"> </w:t>
-      </w:r>
-      <w:r>
-        <w:t>чтение</w:t>
-      </w:r>
-      <w:r>
-        <w:rPr>
-          <w:lang w:val="en-US"/>
-        </w:rPr>
-        <w:t xml:space="preserve"> </w:t>
-      </w:r>
-      <w:r>
-        <w:t>из</w:t>
-      </w:r>
-      <w:r>
-        <w:rPr>
-          <w:lang w:val="en-US"/>
-        </w:rPr>
-        <w:t xml:space="preserve"> </w:t>
-      </w:r>
-      <w:r>
-        <w:t>бинарного</w:t>
-      </w:r>
-      <w:r>
-        <w:rPr>
-          <w:lang w:val="en-US"/>
-        </w:rPr>
-        <w:t xml:space="preserve"> </w:t>
-      </w:r>
-      <w:r>
-        <w:t>файла</w:t>
-      </w:r>
-      <w:r>
-        <w:rPr>
-          <w:lang w:val="en-US"/>
-        </w:rPr>
-        <w:t>:</w:t>
-      </w:r>
-    </w:p>
-    <w:p>
-      <w:pPr>
-        <w:pStyle w:val="a7"/>
-        <w:rPr>
-          <w:lang w:val="en-US"/>
-        </w:rPr>
-      </w:pPr>
-      <w:proofErr w:type="spellStart"/>
-      <w:r>
-        <w:rPr>
-          <w:color w:val="0000FF"/>
-          <w:lang w:val="en-US"/>
-        </w:rPr>
-        <w:lastRenderedPageBreak/>
-        <w:t>int</w:t>
-      </w:r>
-      <w:proofErr w:type="spellEnd"/>
-      <w:r>
-        <w:rPr>
-          <w:lang w:val="en-US"/>
-        </w:rPr>
-        <w:t xml:space="preserve"> </w:t>
-      </w:r>
-      <w:proofErr w:type="spellStart"/>
-      <w:r>
-        <w:rPr>
-          <w:lang w:val="en-US"/>
-        </w:rPr>
-        <w:t>read_bin_</w:t>
-      </w:r>
-      <w:proofErr w:type="gramStart"/>
-      <w:r>
-        <w:rPr>
-          <w:lang w:val="en-US"/>
-        </w:rPr>
-        <w:t>file</w:t>
-      </w:r>
-      <w:proofErr w:type="spellEnd"/>
-      <w:r>
-        <w:rPr>
-          <w:lang w:val="en-US"/>
-        </w:rPr>
-        <w:t>(</w:t>
-      </w:r>
-      <w:proofErr w:type="gramEnd"/>
-      <w:r>
-        <w:rPr>
-          <w:color w:val="2B91AF"/>
-          <w:lang w:val="en-US"/>
-        </w:rPr>
-        <w:t>string</w:t>
-      </w:r>
-      <w:r>
-        <w:rPr>
-          <w:lang w:val="en-US"/>
-        </w:rPr>
-        <w:t xml:space="preserve"> </w:t>
-      </w:r>
-      <w:r>
-        <w:rPr>
-          <w:color w:val="808080"/>
-          <w:lang w:val="en-US"/>
-        </w:rPr>
-        <w:t>filename</w:t>
-      </w:r>
-      <w:r>
-        <w:rPr>
-          <w:lang w:val="en-US"/>
-        </w:rPr>
-        <w:t xml:space="preserve">, </w:t>
-      </w:r>
-      <w:proofErr w:type="spellStart"/>
-      <w:r>
-        <w:rPr>
-          <w:color w:val="2B91AF"/>
-          <w:lang w:val="en-US"/>
-        </w:rPr>
-        <w:t>time_task</w:t>
-      </w:r>
-      <w:proofErr w:type="spellEnd"/>
-      <w:r>
-        <w:rPr>
-          <w:lang w:val="en-US"/>
-        </w:rPr>
-        <w:t xml:space="preserve">** </w:t>
-      </w:r>
-      <w:r>
-        <w:rPr>
-          <w:color w:val="808080"/>
-          <w:lang w:val="en-US"/>
-        </w:rPr>
-        <w:t>beg</w:t>
-      </w:r>
-      <w:r>
-        <w:rPr>
-          <w:lang w:val="en-US"/>
-        </w:rPr>
-        <w:t xml:space="preserve">, </w:t>
-      </w:r>
-      <w:proofErr w:type="spellStart"/>
-      <w:r>
-        <w:rPr>
-          <w:color w:val="2B91AF"/>
-          <w:lang w:val="en-US"/>
-        </w:rPr>
-        <w:t>time_task</w:t>
-      </w:r>
-      <w:proofErr w:type="spellEnd"/>
-      <w:r>
-        <w:rPr>
-          <w:lang w:val="en-US"/>
-        </w:rPr>
-        <w:t xml:space="preserve">** </w:t>
-      </w:r>
-      <w:r>
-        <w:rPr>
-          <w:color w:val="808080"/>
-          <w:lang w:val="en-US"/>
-        </w:rPr>
-        <w:t>end</w:t>
-      </w:r>
-      <w:r>
-        <w:rPr>
-          <w:lang w:val="en-US"/>
-        </w:rPr>
-        <w:t xml:space="preserve">); </w:t>
-      </w:r>
-    </w:p>
-    <w:p>
-      <w:pPr>
-        <w:rPr>
-          <w:lang w:val="en-US"/>
-        </w:rPr>
-      </w:pPr>
-    </w:p>
-    <w:p>
-      <w:r>
-        <w:t>Сортировка. Функция необходима для сортировки данных. Параметры</w:t>
-      </w:r>
-      <w:r>
-        <w:t>:</w:t>
-      </w:r>
-      <w:r>
-        <w:t xml:space="preserve"> указатель на начало списка</w:t>
-      </w:r>
-      <w:r>
-        <w:t>,</w:t>
-      </w:r>
-      <w:r>
-        <w:t xml:space="preserve"> поле, по которому пользователь хочет произвести сортировку и ее направление</w:t>
-      </w:r>
-      <w:r>
-        <w:t>:</w:t>
-      </w:r>
-    </w:p>
-    <w:p>
-      <w:pPr>
-        <w:pStyle w:val="a7"/>
-        <w:rPr>
-          <w:lang w:val="en-US"/>
-        </w:rPr>
-      </w:pPr>
-      <w:r>
-        <w:rPr>
-          <w:color w:val="0000FF"/>
-          <w:lang w:val="en-US"/>
-        </w:rPr>
-        <w:t>void</w:t>
-      </w:r>
-      <w:r>
-        <w:rPr>
-          <w:lang w:val="en-US"/>
-        </w:rPr>
-        <w:t xml:space="preserve"> </w:t>
-      </w:r>
-      <w:proofErr w:type="gramStart"/>
-      <w:r>
-        <w:rPr>
-          <w:lang w:val="en-US"/>
-        </w:rPr>
-        <w:t>sort(</w:t>
-      </w:r>
-      <w:proofErr w:type="spellStart"/>
-      <w:proofErr w:type="gramEnd"/>
-      <w:r>
-        <w:rPr>
-          <w:color w:val="2B91AF"/>
-          <w:lang w:val="en-US"/>
-        </w:rPr>
-        <w:t>time_task</w:t>
-      </w:r>
-      <w:proofErr w:type="spellEnd"/>
-      <w:r>
-        <w:rPr>
-          <w:lang w:val="en-US"/>
-        </w:rPr>
-        <w:t xml:space="preserve">* beg, </w:t>
-      </w:r>
-      <w:proofErr w:type="spellStart"/>
-      <w:r>
-        <w:rPr>
-          <w:color w:val="0000FF"/>
-          <w:lang w:val="en-US"/>
-        </w:rPr>
-        <w:t>int</w:t>
-      </w:r>
-      <w:proofErr w:type="spellEnd"/>
-      <w:r>
-        <w:rPr>
-          <w:lang w:val="en-US"/>
-        </w:rPr>
-        <w:t xml:space="preserve"> </w:t>
-      </w:r>
-      <w:proofErr w:type="spellStart"/>
-      <w:r>
-        <w:rPr>
-          <w:lang w:val="en-US"/>
-        </w:rPr>
-        <w:t>field_for_sort</w:t>
-      </w:r>
-      <w:proofErr w:type="spellEnd"/>
-      <w:r>
-        <w:rPr>
-          <w:lang w:val="en-US"/>
-        </w:rPr>
-        <w:t xml:space="preserve">, </w:t>
-      </w:r>
-      <w:proofErr w:type="spellStart"/>
-      <w:r>
-        <w:rPr>
-          <w:color w:val="0000FF"/>
-          <w:lang w:val="en-US"/>
-        </w:rPr>
-        <w:t>int</w:t>
-      </w:r>
-      <w:proofErr w:type="spellEnd"/>
-      <w:r>
-        <w:rPr>
-          <w:lang w:val="en-US"/>
-        </w:rPr>
-        <w:t xml:space="preserve"> </w:t>
-      </w:r>
-      <w:proofErr w:type="spellStart"/>
-      <w:r>
-        <w:rPr>
-          <w:lang w:val="en-US"/>
-        </w:rPr>
-        <w:t>sort_direction</w:t>
-      </w:r>
-      <w:proofErr w:type="spellEnd"/>
-      <w:r>
-        <w:rPr>
-          <w:lang w:val="en-US"/>
-        </w:rPr>
-        <w:t>);</w:t>
-      </w:r>
-    </w:p>
-    <w:p>
-      <w:pPr>
-        <w:rPr>
-          <w:lang w:val="en-US"/>
-        </w:rPr>
-      </w:pPr>
-    </w:p>
-    <w:p>
-      <w:r>
-        <w:t>Редактирование. Функция предназначена для корректировки определенного поля, который пользователь может выбрать при просмотре меню. Функция принимает следующие параметры</w:t>
-      </w:r>
-      <w:r>
-        <w:t>:</w:t>
-      </w:r>
-      <w:r>
-        <w:t xml:space="preserve"> указатель на начало и конец списка</w:t>
-      </w:r>
-      <w:r>
-        <w:t>,</w:t>
-      </w:r>
-      <w:r>
-        <w:t xml:space="preserve"> номер активного пункта меню, элемент для редактирования, счетчик для </w:t>
-      </w:r>
-      <w:proofErr w:type="spellStart"/>
-      <w:r>
-        <w:rPr>
-          <w:lang w:val="en-US"/>
-        </w:rPr>
-        <w:t>i</w:t>
-      </w:r>
-      <w:proofErr w:type="spellEnd"/>
-      <w:r>
-        <w:t xml:space="preserve">, </w:t>
-      </w:r>
-      <w:r>
-        <w:t>номер текущей страницы</w:t>
-      </w:r>
-      <w:r>
-        <w:t xml:space="preserve"> </w:t>
-      </w:r>
-      <w:r>
-        <w:t>и высота всей таблицы</w:t>
-      </w:r>
-      <w:r>
-        <w:t>:</w:t>
-      </w:r>
-    </w:p>
-    <w:p>
-      <w:pPr>
-        <w:pStyle w:val="a7"/>
-        <w:rPr>
-          <w:lang w:val="en-US"/>
-        </w:rPr>
-      </w:pPr>
-      <w:r>
-        <w:rPr>
-          <w:color w:val="0000FF"/>
-          <w:lang w:val="en-US"/>
-        </w:rPr>
-        <w:t>void</w:t>
-      </w:r>
-      <w:r>
-        <w:rPr>
-          <w:lang w:val="en-US"/>
-        </w:rPr>
-        <w:t xml:space="preserve"> </w:t>
-      </w:r>
-      <w:proofErr w:type="gramStart"/>
-      <w:r>
-        <w:rPr>
-          <w:lang w:val="en-US"/>
-        </w:rPr>
-        <w:t>edit(</w:t>
-      </w:r>
-      <w:proofErr w:type="spellStart"/>
-      <w:proofErr w:type="gramEnd"/>
-      <w:r>
-        <w:rPr>
-          <w:color w:val="2B91AF"/>
-          <w:lang w:val="en-US"/>
-        </w:rPr>
-        <w:t>time_task</w:t>
-      </w:r>
-      <w:proofErr w:type="spellEnd"/>
-      <w:r>
-        <w:rPr>
-          <w:lang w:val="en-US"/>
-        </w:rPr>
-        <w:t xml:space="preserve">* end, </w:t>
-      </w:r>
-      <w:proofErr w:type="spellStart"/>
-      <w:r>
-        <w:rPr>
-          <w:color w:val="2B91AF"/>
-          <w:lang w:val="en-US"/>
-        </w:rPr>
-        <w:t>time_task</w:t>
-      </w:r>
-      <w:proofErr w:type="spellEnd"/>
-      <w:r>
-        <w:rPr>
-          <w:lang w:val="en-US"/>
-        </w:rPr>
-        <w:t xml:space="preserve">* </w:t>
-      </w:r>
-      <w:proofErr w:type="spellStart"/>
-      <w:r>
-        <w:rPr>
-          <w:lang w:val="en-US"/>
-        </w:rPr>
-        <w:t>real_beg</w:t>
-      </w:r>
-      <w:proofErr w:type="spellEnd"/>
-      <w:r>
-        <w:rPr>
-          <w:lang w:val="en-US"/>
-        </w:rPr>
-        <w:t xml:space="preserve">, </w:t>
-      </w:r>
-      <w:proofErr w:type="spellStart"/>
-      <w:r>
-        <w:rPr>
-          <w:color w:val="2B91AF"/>
-          <w:lang w:val="en-US"/>
-        </w:rPr>
-        <w:t>time_task</w:t>
-      </w:r>
-      <w:proofErr w:type="spellEnd"/>
-      <w:r>
-        <w:rPr>
-          <w:lang w:val="en-US"/>
-        </w:rPr>
-        <w:t xml:space="preserve">* beg, </w:t>
-      </w:r>
-      <w:proofErr w:type="spellStart"/>
-      <w:r>
-        <w:rPr>
-          <w:color w:val="0000FF"/>
-          <w:lang w:val="en-US"/>
-        </w:rPr>
-        <w:t>int</w:t>
-      </w:r>
-      <w:proofErr w:type="spellEnd"/>
-      <w:r>
-        <w:rPr>
-          <w:lang w:val="en-US"/>
-        </w:rPr>
-        <w:t xml:space="preserve"> active, </w:t>
-      </w:r>
-      <w:proofErr w:type="spellStart"/>
-      <w:r>
-        <w:rPr>
-          <w:color w:val="2B91AF"/>
-          <w:lang w:val="en-US"/>
-        </w:rPr>
-        <w:t>time_task</w:t>
-      </w:r>
-      <w:proofErr w:type="spellEnd"/>
-      <w:r>
-        <w:rPr>
-          <w:lang w:val="en-US"/>
-        </w:rPr>
-        <w:t>* _</w:t>
-      </w:r>
-      <w:proofErr w:type="spellStart"/>
-      <w:r>
-        <w:rPr>
-          <w:lang w:val="en-US"/>
-        </w:rPr>
-        <w:t>edit_ob</w:t>
-      </w:r>
-      <w:proofErr w:type="spellEnd"/>
-      <w:r>
-        <w:rPr>
-          <w:lang w:val="en-US"/>
-        </w:rPr>
-        <w:t xml:space="preserve">, </w:t>
-      </w:r>
-      <w:proofErr w:type="spellStart"/>
-      <w:r>
-        <w:rPr>
-          <w:color w:val="0000FF"/>
-          <w:lang w:val="en-US"/>
-        </w:rPr>
-        <w:t>int</w:t>
-      </w:r>
-      <w:proofErr w:type="spellEnd"/>
-      <w:r>
-        <w:rPr>
-          <w:lang w:val="en-US"/>
-        </w:rPr>
-        <w:t xml:space="preserve"> </w:t>
-      </w:r>
-      <w:proofErr w:type="spellStart"/>
-      <w:r>
-        <w:rPr>
-          <w:lang w:val="en-US"/>
-        </w:rPr>
-        <w:t>edit_count_num_pages</w:t>
-      </w:r>
-      <w:proofErr w:type="spellEnd"/>
-      <w:r>
-        <w:rPr>
-          <w:lang w:val="en-US"/>
-        </w:rPr>
-        <w:t xml:space="preserve">, </w:t>
-      </w:r>
-      <w:proofErr w:type="spellStart"/>
-      <w:r>
-        <w:rPr>
-          <w:color w:val="0000FF"/>
-          <w:lang w:val="en-US"/>
-        </w:rPr>
-        <w:t>int</w:t>
-      </w:r>
-      <w:proofErr w:type="spellEnd"/>
-      <w:r>
-        <w:rPr>
-          <w:lang w:val="en-US"/>
-        </w:rPr>
-        <w:t xml:space="preserve"> </w:t>
-      </w:r>
-      <w:proofErr w:type="spellStart"/>
-      <w:r>
-        <w:rPr>
-          <w:lang w:val="en-US"/>
-        </w:rPr>
-        <w:t>edit_page</w:t>
-      </w:r>
-      <w:proofErr w:type="spellEnd"/>
-      <w:r>
-        <w:rPr>
-          <w:lang w:val="en-US"/>
-        </w:rPr>
-        <w:t xml:space="preserve">, </w:t>
-      </w:r>
-      <w:proofErr w:type="spellStart"/>
-      <w:r>
-        <w:rPr>
-          <w:color w:val="0000FF"/>
-          <w:lang w:val="en-US"/>
-        </w:rPr>
-        <w:t>int</w:t>
-      </w:r>
-      <w:proofErr w:type="spellEnd"/>
-      <w:r>
-        <w:rPr>
-          <w:lang w:val="en-US"/>
-        </w:rPr>
-        <w:t xml:space="preserve"> </w:t>
-      </w:r>
-      <w:proofErr w:type="spellStart"/>
-      <w:r>
-        <w:rPr>
-          <w:lang w:val="en-US"/>
-        </w:rPr>
-        <w:t>edit_i</w:t>
-      </w:r>
-      <w:proofErr w:type="spellEnd"/>
-      <w:r>
-        <w:rPr>
-          <w:lang w:val="en-US"/>
-        </w:rPr>
-        <w:t xml:space="preserve">); </w:t>
-      </w:r>
-    </w:p>
-    <w:p>
-      <w:pPr>
-        <w:rPr>
-          <w:lang w:val="en-US"/>
-        </w:rPr>
-      </w:pPr>
-    </w:p>
-    <w:p>
-      <w:r>
-        <w:t>Поиск. Функция нужна для поиска определенного элемента, который захочет найти пользователь. В качестве параметра передается лишь указатель на начало списка</w:t>
-      </w:r>
-      <w:r>
-        <w:t>:</w:t>
-      </w:r>
-    </w:p>
-    <w:p>
-      <w:pPr>
-        <w:pStyle w:val="a7"/>
-      </w:pPr>
-      <w:r>
-        <w:rPr>
-          <w:color w:val="0000FF"/>
-          <w:lang w:val="en-US"/>
-        </w:rPr>
-        <w:t>void</w:t>
-      </w:r>
-      <w:r>
-        <w:t xml:space="preserve"> </w:t>
-      </w:r>
-      <w:proofErr w:type="gramStart"/>
-      <w:r>
-        <w:rPr>
-          <w:lang w:val="en-US"/>
-        </w:rPr>
-        <w:t>find</w:t>
-      </w:r>
-      <w:r>
-        <w:t>(</w:t>
-      </w:r>
-      <w:proofErr w:type="gramEnd"/>
-      <w:r>
-        <w:rPr>
-          <w:color w:val="2B91AF"/>
-          <w:lang w:val="en-US"/>
-        </w:rPr>
-        <w:t>time</w:t>
-      </w:r>
-      <w:r>
-        <w:rPr>
-          <w:color w:val="2B91AF"/>
-        </w:rPr>
-        <w:t>_</w:t>
-      </w:r>
-      <w:r>
-        <w:rPr>
-          <w:color w:val="2B91AF"/>
-          <w:lang w:val="en-US"/>
-        </w:rPr>
-        <w:t>task</w:t>
-      </w:r>
-      <w:r>
-        <w:t xml:space="preserve">* </w:t>
-      </w:r>
-      <w:r>
-        <w:rPr>
-          <w:color w:val="808080"/>
-          <w:lang w:val="en-US"/>
-        </w:rPr>
-        <w:t>beg</w:t>
-      </w:r>
-      <w:r>
-        <w:t>);</w:t>
+      </w:pPr>
+      <w:r>
+        <w:t>void find(time_task* beg);</w:t>
       </w:r>
     </w:p>
     <w:p>
@@ -4133,131 +2875,12 @@
     <w:p>
       <w:pPr>
         <w:pStyle w:val="a7"/>
+      </w:pPr>
+      <w:r>
         <w:rPr>
           <w:lang w:val="en-US"/>
         </w:rPr>
-      </w:pPr>
-      <w:proofErr w:type="spellStart"/>
-      <w:r>
-        <w:rPr>
-          <w:color w:val="0000FF"/>
-          <w:lang w:val="en-US"/>
-        </w:rPr>
-        <w:t>int</w:t>
-      </w:r>
-      <w:proofErr w:type="spellEnd"/>
-      <w:r>
-        <w:rPr>
-          <w:lang w:val="en-US"/>
-        </w:rPr>
-        <w:t xml:space="preserve"> </w:t>
-      </w:r>
-      <w:proofErr w:type="gramStart"/>
-      <w:r>
-        <w:rPr>
-          <w:lang w:val="en-US"/>
-        </w:rPr>
-        <w:t>menu(</w:t>
-      </w:r>
-      <w:proofErr w:type="spellStart"/>
-      <w:proofErr w:type="gramEnd"/>
-      <w:r>
-        <w:rPr>
-          <w:color w:val="0000FF"/>
-          <w:lang w:val="en-US"/>
-        </w:rPr>
-        <w:t>int</w:t>
-      </w:r>
-      <w:proofErr w:type="spellEnd"/>
-      <w:r>
-        <w:rPr>
-          <w:lang w:val="en-US"/>
-        </w:rPr>
-        <w:t xml:space="preserve">&amp; </w:t>
-      </w:r>
-      <w:r>
-        <w:rPr>
-          <w:color w:val="808080"/>
-          <w:lang w:val="en-US"/>
-        </w:rPr>
-        <w:t>active</w:t>
-      </w:r>
-      <w:r>
-        <w:rPr>
-          <w:lang w:val="en-US"/>
-        </w:rPr>
-        <w:t xml:space="preserve">, </w:t>
-      </w:r>
-      <w:proofErr w:type="spellStart"/>
-      <w:r>
-        <w:rPr>
-          <w:color w:val="0000FF"/>
-          <w:lang w:val="en-US"/>
-        </w:rPr>
-        <w:t>const</w:t>
-      </w:r>
-      <w:proofErr w:type="spellEnd"/>
-      <w:r>
-        <w:rPr>
-          <w:lang w:val="en-US"/>
-        </w:rPr>
-        <w:t xml:space="preserve"> </w:t>
-      </w:r>
-      <w:r>
-        <w:rPr>
-          <w:color w:val="2B91AF"/>
-          <w:lang w:val="en-US"/>
-        </w:rPr>
-        <w:t>string</w:t>
-      </w:r>
-      <w:r>
-        <w:rPr>
-          <w:lang w:val="en-US"/>
-        </w:rPr>
-        <w:t xml:space="preserve"> </w:t>
-      </w:r>
-      <w:r>
-        <w:rPr>
-          <w:color w:val="808080"/>
-          <w:lang w:val="en-US"/>
-        </w:rPr>
-        <w:t>items</w:t>
-      </w:r>
-      <w:r>
-        <w:rPr>
-          <w:lang w:val="en-US"/>
-        </w:rPr>
-        <w:t xml:space="preserve">[], </w:t>
-      </w:r>
-      <w:proofErr w:type="spellStart"/>
-      <w:r>
-        <w:rPr>
-          <w:color w:val="0000FF"/>
-          <w:lang w:val="en-US"/>
-        </w:rPr>
-        <w:t>int</w:t>
-      </w:r>
-      <w:proofErr w:type="spellEnd"/>
-      <w:r>
-        <w:rPr>
-          <w:lang w:val="en-US"/>
-        </w:rPr>
-        <w:t xml:space="preserve"> </w:t>
-      </w:r>
-      <w:proofErr w:type="spellStart"/>
-      <w:r>
-        <w:rPr>
-          <w:color w:val="808080"/>
-          <w:lang w:val="en-US"/>
-        </w:rPr>
-        <w:t>num_el</w:t>
-      </w:r>
-      <w:proofErr w:type="spellEnd"/>
-      <w:r>
-        <w:rPr>
-          <w:lang w:val="en-US"/>
-        </w:rPr>
-        <w:t>);</w:t>
+        <w:t>int menu(int&amp; active, const string items[], int num_el);</w:t>
       </w:r>
     </w:p>
     <w:p>
@@ -4295,104 +2918,17 @@
     <w:p>
       <w:pPr>
         <w:pStyle w:val="a7"/>
+      </w:pPr>
+      <w:r>
+        <w:t>float percent_time_cpu(float a, float b);</w:t>
+      </w:r>
+    </w:p>
+    <w:p>
+      <w:pPr>
         <w:rPr>
           <w:lang w:val="en-US"/>
         </w:rPr>
       </w:pPr>
-      <w:r>
-        <w:rPr>
-          <w:color w:val="0000FF"/>
-          <w:lang w:val="en-US"/>
-        </w:rPr>
-        <w:t>float</w:t>
-      </w:r>
-      <w:r>
-        <w:rPr>
-          <w:lang w:val="en-US"/>
-        </w:rPr>
-        <w:t xml:space="preserve"> </w:t>
-      </w:r>
-      <w:proofErr w:type="spellStart"/>
-      <w:r>
-        <w:rPr>
-          <w:lang w:val="en-US"/>
-        </w:rPr>
-        <w:t>percent_time_</w:t>
-      </w:r>
-      <w:proofErr w:type="gramStart"/>
-      <w:r>
-        <w:rPr>
-          <w:lang w:val="en-US"/>
-        </w:rPr>
-        <w:t>cpu</w:t>
-      </w:r>
-      <w:proofErr w:type="spellEnd"/>
-      <w:r>
-        <w:rPr>
-          <w:lang w:val="en-US"/>
-        </w:rPr>
-        <w:t>(</w:t>
-      </w:r>
-      <w:proofErr w:type="gramEnd"/>
-      <w:r>
-        <w:rPr>
-          <w:color w:val="0000FF"/>
-          <w:lang w:val="en-US"/>
-        </w:rPr>
-        <w:t>float</w:t>
-      </w:r>
-      <w:r>
-        <w:rPr>
-          <w:lang w:val="en-US"/>
-        </w:rPr>
-        <w:t xml:space="preserve"> </w:t>
-      </w:r>
-      <w:r>
-        <w:rPr>
-          <w:color w:val="808080"/>
-          <w:lang w:val="en-US"/>
-        </w:rPr>
-        <w:t>a</w:t>
-      </w:r>
-      <w:r>
-        <w:rPr>
-          <w:lang w:val="en-US"/>
-        </w:rPr>
-        <w:t xml:space="preserve">, </w:t>
-      </w:r>
-      <w:r>
-        <w:rPr>
-          <w:color w:val="0000FF"/>
-          <w:lang w:val="en-US"/>
-        </w:rPr>
-        <w:t>float</w:t>
-      </w:r>
-      <w:r>
-        <w:rPr>
-          <w:lang w:val="en-US"/>
-        </w:rPr>
-        <w:t xml:space="preserve"> </w:t>
-      </w:r>
-      <w:r>
-        <w:rPr>
-          <w:color w:val="808080"/>
-          <w:lang w:val="en-US"/>
-        </w:rPr>
-        <w:t>b</w:t>
-      </w:r>
-      <w:r>
-        <w:rPr>
-          <w:lang w:val="en-US"/>
-        </w:rPr>
-        <w:t>);</w:t>
-      </w:r>
-    </w:p>
-    <w:p>
-      <w:pPr>
-        <w:rPr>
-          <w:lang w:val="en-US"/>
-        </w:rPr>
-      </w:pPr>
     </w:p>
     <w:p>
       <w:r>
@@ -4407,126 +2943,9 @@
     <w:p>
       <w:pPr>
         <w:pStyle w:val="a7"/>
-        <w:rPr>
-          <w:lang w:val="en-US"/>
-        </w:rPr>
-      </w:pPr>
-      <w:r>
-        <w:rPr>
-          <w:color w:val="0000FF"/>
-          <w:lang w:val="en-US"/>
-        </w:rPr>
-        <w:t>void</w:t>
-      </w:r>
-      <w:r>
-        <w:rPr>
-          <w:lang w:val="en-US"/>
-        </w:rPr>
-        <w:t xml:space="preserve"> </w:t>
-      </w:r>
-      <w:proofErr w:type="gramStart"/>
-      <w:r>
-        <w:rPr>
-          <w:lang w:val="en-US"/>
-        </w:rPr>
-        <w:t>input(</w:t>
-      </w:r>
-      <w:proofErr w:type="spellStart"/>
-      <w:proofErr w:type="gramEnd"/>
-      <w:r>
-        <w:rPr>
-          <w:lang w:val="en-US"/>
-        </w:rPr>
-        <w:t>time_task</w:t>
-      </w:r>
-      <w:proofErr w:type="spellEnd"/>
-      <w:r>
-        <w:rPr>
-          <w:lang w:val="en-US"/>
-        </w:rPr>
-        <w:t xml:space="preserve">*&amp; </w:t>
-      </w:r>
-      <w:r>
-        <w:rPr>
-          <w:color w:val="808080"/>
-          <w:lang w:val="en-US"/>
-        </w:rPr>
-        <w:t>beg</w:t>
-      </w:r>
-      <w:r>
-        <w:rPr>
-          <w:lang w:val="en-US"/>
-        </w:rPr>
-        <w:t xml:space="preserve">, </w:t>
-      </w:r>
-      <w:proofErr w:type="spellStart"/>
-      <w:r>
-        <w:rPr>
-          <w:lang w:val="en-US"/>
-        </w:rPr>
-        <w:t>time_task</w:t>
-      </w:r>
-      <w:proofErr w:type="spellEnd"/>
-      <w:r>
-        <w:rPr>
-          <w:lang w:val="en-US"/>
-        </w:rPr>
-        <w:t xml:space="preserve">*&amp; </w:t>
-      </w:r>
-      <w:r>
-        <w:rPr>
-          <w:color w:val="808080"/>
-          <w:lang w:val="en-US"/>
-        </w:rPr>
-        <w:t>end</w:t>
-      </w:r>
-      <w:r>
-        <w:rPr>
-          <w:lang w:val="en-US"/>
-        </w:rPr>
-        <w:t xml:space="preserve">, </w:t>
-      </w:r>
-      <w:proofErr w:type="spellStart"/>
-      <w:r>
-        <w:rPr>
-          <w:color w:val="0000FF"/>
-          <w:lang w:val="en-US"/>
-        </w:rPr>
-        <w:t>const</w:t>
-      </w:r>
-      <w:proofErr w:type="spellEnd"/>
-      <w:r>
-        <w:rPr>
-          <w:lang w:val="en-US"/>
-        </w:rPr>
-        <w:t xml:space="preserve"> </w:t>
-      </w:r>
-      <w:proofErr w:type="spellStart"/>
-      <w:r>
-        <w:rPr>
-          <w:lang w:val="en-US"/>
-        </w:rPr>
-        <w:t>time_task</w:t>
-      </w:r>
-      <w:proofErr w:type="spellEnd"/>
-      <w:r>
-        <w:rPr>
-          <w:lang w:val="en-US"/>
-        </w:rPr>
-        <w:t xml:space="preserve">&amp; </w:t>
-      </w:r>
-      <w:r>
-        <w:rPr>
-          <w:color w:val="808080"/>
-          <w:lang w:val="en-US"/>
-        </w:rPr>
-        <w:t>info</w:t>
-      </w:r>
-      <w:r>
-        <w:rPr>
-          <w:lang w:val="en-US"/>
-        </w:rPr>
-        <w:t>);</w:t>
+      </w:pPr>
+      <w:r>
+        <w:t>void input(time_task*&amp; beg, time_task*&amp; end, const time_task&amp; info);</w:t>
       </w:r>
     </w:p>
     <w:p>
@@ -4548,15 +2967,12 @@
       <w:pPr>
         <w:pStyle w:val="2"/>
       </w:pPr>
-      <w:bookmarkStart w:id="8" w:name="_Toc26715178"/>
+      <w:bookmarkStart w:id="9" w:name="_Toc26743387"/>
       <w:r>
         <w:lastRenderedPageBreak/>
-        <w:t>О</w:t>
-      </w:r>
-      <w:r>
-        <w:t>писание алгоритмов функционирования программы</w:t>
-      </w:r>
-      <w:bookmarkEnd w:id="8"/>
+        <w:t>Описание алгоритмов функционирования программы</w:t>
+      </w:r>
+      <w:bookmarkEnd w:id="9"/>
     </w:p>
     <w:p>
       <w:pPr>
@@ -4587,7 +3003,7 @@
           <v:shape id="_x0000_i1185" type="#_x0000_t75" style="width:208.2pt;height:630pt" o:ole="">
             <v:imagedata r:id="rId9" o:title=""/>
           </v:shape>
-          <o:OLEObject Type="Embed" ProgID="Visio.Drawing.15" ShapeID="_x0000_i1185" DrawAspect="Content" ObjectID="_1637330712" r:id="rId10"/>
+          <o:OLEObject Type="Embed" ProgID="Visio.Drawing.15" ShapeID="_x0000_i1185" DrawAspect="Content" ObjectID="_1637357069" r:id="rId10"/>
         </w:object>
       </w:r>
     </w:p>
@@ -4603,7 +3019,10 @@
         <w:t>4</w:t>
       </w:r>
       <w:r>
-        <w:t>.2 – структурная схема печати данных</w:t>
+        <w:t>.2 – С</w:t>
+      </w:r>
+      <w:r>
+        <w:t>труктурная схема печати данных</w:t>
       </w:r>
     </w:p>
     <w:p>
@@ -4616,7 +3035,7 @@
           <v:shape id="_x0000_i1180" type="#_x0000_t75" style="width:364.2pt;height:651.6pt" o:ole="">
             <v:imagedata r:id="rId11" o:title=""/>
           </v:shape>
-          <o:OLEObject Type="Embed" ProgID="Visio.Drawing.15" ShapeID="_x0000_i1180" DrawAspect="Content" ObjectID="_1637330713" r:id="rId12"/>
+          <o:OLEObject Type="Embed" ProgID="Visio.Drawing.15" ShapeID="_x0000_i1180" DrawAspect="Content" ObjectID="_1637357070" r:id="rId12"/>
         </w:object>
       </w:r>
     </w:p>
@@ -4626,13 +3045,10 @@
         <w:jc w:val="center"/>
       </w:pPr>
       <w:r>
-        <w:t>Рисунок 4</w:t>
-      </w:r>
-      <w:r>
-        <w:t>.3</w:t>
-      </w:r>
-      <w:r>
-        <w:t xml:space="preserve"> – структурная схема печати данных</w:t>
+        <w:t>Рисунок 4.3 – С</w:t>
+      </w:r>
+      <w:r>
+        <w:t>труктурная схема печати данных</w:t>
       </w:r>
     </w:p>
     <w:p>
@@ -4645,7 +3061,7 @@
           <v:shape id="_x0000_i1139" type="#_x0000_t75" style="width:182.4pt;height:645.6pt" o:ole="">
             <v:imagedata r:id="rId13" o:title=""/>
           </v:shape>
-          <o:OLEObject Type="Embed" ProgID="Visio.Drawing.15" ShapeID="_x0000_i1139" DrawAspect="Content" ObjectID="_1637330714" r:id="rId14"/>
+          <o:OLEObject Type="Embed" ProgID="Visio.Drawing.15" ShapeID="_x0000_i1139" DrawAspect="Content" ObjectID="_1637357071" r:id="rId14"/>
         </w:object>
       </w:r>
     </w:p>
@@ -4655,13 +3071,10 @@
         <w:jc w:val="center"/>
       </w:pPr>
       <w:r>
-        <w:t>Рисунок 4.</w:t>
-      </w:r>
-      <w:r>
-        <w:t>4</w:t>
-      </w:r>
-      <w:r>
-        <w:t xml:space="preserve"> – структурная схема печати данных</w:t>
+        <w:t>Рисунок 4.4 – С</w:t>
+      </w:r>
+      <w:r>
+        <w:t>труктурная схема печати данных</w:t>
       </w:r>
     </w:p>
     <w:p>
@@ -4674,7 +3087,7 @@
           <v:shape id="_x0000_i1092" type="#_x0000_t75" style="width:249.6pt;height:295.2pt" o:ole="">
             <v:imagedata r:id="rId15" o:title=""/>
           </v:shape>
-          <o:OLEObject Type="Embed" ProgID="Visio.Drawing.15" ShapeID="_x0000_i1092" DrawAspect="Content" ObjectID="_1637330715" r:id="rId16"/>
+          <o:OLEObject Type="Embed" ProgID="Visio.Drawing.15" ShapeID="_x0000_i1092" DrawAspect="Content" ObjectID="_1637357072" r:id="rId16"/>
         </w:object>
       </w:r>
     </w:p>
@@ -4684,19 +3097,13 @@
         <w:jc w:val="center"/>
       </w:pPr>
       <w:r>
-        <w:t>Рисунок 4.</w:t>
-      </w:r>
-      <w:r>
-        <w:t>5</w:t>
-      </w:r>
-      <w:r>
-        <w:t xml:space="preserve"> – структурная схема печати данных</w:t>
-      </w:r>
-      <w:r>
-        <w:t xml:space="preserve"> (если нажали клавишу </w:t>
-      </w:r>
-      <w:r>
-        <w:t>вверх)</w:t>
+        <w:t>Рисунок 4.5 – С</w:t>
+      </w:r>
+      <w:r>
+        <w:t>труктурная схема печати данных</w:t>
+      </w:r>
+      <w:r>
+        <w:t xml:space="preserve"> (если нажали клавишу вверх)</w:t>
       </w:r>
     </w:p>
     <w:p>
@@ -4715,7 +3122,7 @@
           <v:shape id="_x0000_i1120" type="#_x0000_t75" style="width:283.2pt;height:271.2pt" o:ole="">
             <v:imagedata r:id="rId17" o:title=""/>
           </v:shape>
-          <o:OLEObject Type="Embed" ProgID="Visio.Drawing.15" ShapeID="_x0000_i1120" DrawAspect="Content" ObjectID="_1637330716" r:id="rId18"/>
+          <o:OLEObject Type="Embed" ProgID="Visio.Drawing.15" ShapeID="_x0000_i1120" DrawAspect="Content" ObjectID="_1637357073" r:id="rId18"/>
         </w:object>
       </w:r>
     </w:p>
@@ -4725,13 +3132,10 @@
         <w:jc w:val="center"/>
       </w:pPr>
       <w:r>
-        <w:t>Рисунок 4.</w:t>
-      </w:r>
-      <w:r>
-        <w:t>6</w:t>
-      </w:r>
-      <w:r>
-        <w:t xml:space="preserve"> – структурная схема печати данных (</w:t>
+        <w:t>Рисунок 4.6 – С</w:t>
+      </w:r>
+      <w:r>
+        <w:t>труктурная схема печати данных (</w:t>
       </w:r>
       <w:r>
         <w:t xml:space="preserve">если нажали клавишу </w:t>
@@ -4762,7 +3166,7 @@
           <v:shape id="_x0000_i1155" type="#_x0000_t75" style="width:318.6pt;height:655.2pt" o:ole="">
             <v:imagedata r:id="rId19" o:title=""/>
           </v:shape>
-          <o:OLEObject Type="Embed" ProgID="Visio.Drawing.15" ShapeID="_x0000_i1155" DrawAspect="Content" ObjectID="_1637330717" r:id="rId20"/>
+          <o:OLEObject Type="Embed" ProgID="Visio.Drawing.15" ShapeID="_x0000_i1155" DrawAspect="Content" ObjectID="_1637357074" r:id="rId20"/>
         </w:object>
       </w:r>
     </w:p>
@@ -4778,13 +3182,10 @@
         <w:t>7</w:t>
       </w:r>
       <w:r>
-        <w:t xml:space="preserve"> – структурная схема печати данных (если нажали клавишу </w:t>
-      </w:r>
-      <w:r>
-        <w:t>вниз</w:t>
-      </w:r>
-      <w:r>
-        <w:t>)</w:t>
+        <w:t xml:space="preserve"> – С</w:t>
+      </w:r>
+      <w:r>
+        <w:t>труктурная схема печати данных (если нажали клавишу вниз)</w:t>
       </w:r>
     </w:p>
     <w:p>
@@ -4797,7 +3198,7 @@
           <v:shape id="_x0000_i1163" type="#_x0000_t75" style="width:158.4pt;height:283.2pt" o:ole="">
             <v:imagedata r:id="rId21" o:title=""/>
           </v:shape>
-          <o:OLEObject Type="Embed" ProgID="Visio.Drawing.15" ShapeID="_x0000_i1163" DrawAspect="Content" ObjectID="_1637330718" r:id="rId22"/>
+          <o:OLEObject Type="Embed" ProgID="Visio.Drawing.15" ShapeID="_x0000_i1163" DrawAspect="Content" ObjectID="_1637357075" r:id="rId22"/>
         </w:object>
       </w:r>
     </w:p>
@@ -4807,19 +3208,10 @@
         <w:jc w:val="center"/>
       </w:pPr>
       <w:r>
-        <w:t>Рисунок 4.</w:t>
-      </w:r>
-      <w:r>
-        <w:t>8</w:t>
-      </w:r>
-      <w:r>
-        <w:t xml:space="preserve"> – структурная схема печати данных (если нажали клавишу </w:t>
-      </w:r>
-      <w:r>
-        <w:t>вправо</w:t>
-      </w:r>
-      <w:r>
-        <w:t>)</w:t>
+        <w:t>Рисунок 4.8 – С</w:t>
+      </w:r>
+      <w:r>
+        <w:t>труктурная схема печати данных (если нажали клавишу вправо)</w:t>
       </w:r>
     </w:p>
     <w:p>
@@ -4832,7 +3224,7 @@
           <v:shape id="_x0000_i1166" type="#_x0000_t75" style="width:177pt;height:318pt" o:ole="">
             <v:imagedata r:id="rId23" o:title=""/>
           </v:shape>
-          <o:OLEObject Type="Embed" ProgID="Visio.Drawing.15" ShapeID="_x0000_i1166" DrawAspect="Content" ObjectID="_1637330719" r:id="rId24"/>
+          <o:OLEObject Type="Embed" ProgID="Visio.Drawing.15" ShapeID="_x0000_i1166" DrawAspect="Content" ObjectID="_1637357076" r:id="rId24"/>
         </w:object>
       </w:r>
     </w:p>
@@ -4848,13 +3240,10 @@
         <w:t>9</w:t>
       </w:r>
       <w:r>
-        <w:t xml:space="preserve"> – структурная схема печати данных (если нажали клавишу </w:t>
-      </w:r>
-      <w:r>
-        <w:t>влево</w:t>
-      </w:r>
-      <w:r>
-        <w:t>)</w:t>
+        <w:t xml:space="preserve"> – С</w:t>
+      </w:r>
+      <w:r>
+        <w:t>труктурная схема печати данных (если нажали клавишу влево)</w:t>
       </w:r>
     </w:p>
     <w:p>
@@ -4867,7 +3256,7 @@
           <v:shape id="_x0000_i1191" type="#_x0000_t75" style="width:324.6pt;height:653.4pt" o:ole="">
             <v:imagedata r:id="rId25" o:title=""/>
           </v:shape>
-          <o:OLEObject Type="Embed" ProgID="Visio.Drawing.15" ShapeID="_x0000_i1191" DrawAspect="Content" ObjectID="_1637330720" r:id="rId26"/>
+          <o:OLEObject Type="Embed" ProgID="Visio.Drawing.15" ShapeID="_x0000_i1191" DrawAspect="Content" ObjectID="_1637357077" r:id="rId26"/>
         </w:object>
       </w:r>
     </w:p>
@@ -4877,13 +3266,10 @@
         <w:jc w:val="center"/>
       </w:pPr>
       <w:r>
-        <w:t>Рисунок 4.</w:t>
-      </w:r>
-      <w:r>
-        <w:t>10</w:t>
-      </w:r>
-      <w:r>
-        <w:t xml:space="preserve"> – структурная схема печати данных (если нажали клавишу </w:t>
+        <w:t>Рисунок 4.10 – С</w:t>
+      </w:r>
+      <w:r>
+        <w:t xml:space="preserve">труктурная схема печати данных (если нажали клавишу </w:t>
       </w:r>
       <w:r>
         <w:rPr>
@@ -4905,7 +3291,7 @@
           <v:shape id="_x0000_i1201" type="#_x0000_t75" style="width:243pt;height:646.2pt" o:ole="">
             <v:imagedata r:id="rId27" o:title=""/>
           </v:shape>
-          <o:OLEObject Type="Embed" ProgID="Visio.Drawing.15" ShapeID="_x0000_i1201" DrawAspect="Content" ObjectID="_1637330721" r:id="rId28"/>
+          <o:OLEObject Type="Embed" ProgID="Visio.Drawing.15" ShapeID="_x0000_i1201" DrawAspect="Content" ObjectID="_1637357078" r:id="rId28"/>
         </w:object>
       </w:r>
     </w:p>
@@ -4915,303 +3301,1951 @@
         <w:jc w:val="center"/>
       </w:pPr>
       <w:r>
+        <w:t>Рисунок 4.11 – С</w:t>
+      </w:r>
+      <w:r>
+        <w:t xml:space="preserve">труктурная схема печати данных (если нажали клавишу </w:t>
+      </w:r>
+      <w:r>
+        <w:rPr>
+          <w:lang w:val="en-US"/>
+        </w:rPr>
+        <w:t>enter</w:t>
+      </w:r>
+      <w:r>
+        <w:t>)</w:t>
+      </w:r>
+    </w:p>
+    <w:p>
+      <w:pPr>
+        <w:spacing w:line="259" w:lineRule="auto"/>
+        <w:jc w:val="center"/>
+      </w:pPr>
+      <w:r>
+        <w:object w:dxaOrig="9505" w:dyaOrig="11797">
+          <v:shape id="_x0000_i1208" type="#_x0000_t75" style="width:236.4pt;height:293.4pt" o:ole="">
+            <v:imagedata r:id="rId29" o:title=""/>
+          </v:shape>
+          <o:OLEObject Type="Embed" ProgID="Visio.Drawing.15" ShapeID="_x0000_i1208" DrawAspect="Content" ObjectID="_1637357079" r:id="rId30"/>
+        </w:object>
+      </w:r>
+    </w:p>
+    <w:p>
+      <w:pPr>
+        <w:spacing w:line="259" w:lineRule="auto"/>
+        <w:jc w:val="center"/>
+      </w:pPr>
+      <w:r>
+        <w:t>Рисунок 4.12 – С</w:t>
+      </w:r>
+      <w:r>
+        <w:t xml:space="preserve">труктурная схема печати данных (если нажали клавишу </w:t>
+      </w:r>
+      <w:r>
+        <w:rPr>
+          <w:lang w:val="en-US"/>
+        </w:rPr>
+        <w:t>s</w:t>
+      </w:r>
+      <w:r>
+        <w:t>/</w:t>
+      </w:r>
+      <w:r>
+        <w:t>ы)</w:t>
+      </w:r>
+    </w:p>
+    <w:p>
+      <w:pPr>
+        <w:spacing w:line="259" w:lineRule="auto"/>
+        <w:jc w:val="center"/>
+      </w:pPr>
+      <w:r>
+        <w:object w:dxaOrig="9505" w:dyaOrig="11797">
+          <v:shape id="_x0000_i1212" type="#_x0000_t75" style="width:265.2pt;height:329.4pt" o:ole="">
+            <v:imagedata r:id="rId31" o:title=""/>
+          </v:shape>
+          <o:OLEObject Type="Embed" ProgID="Visio.Drawing.15" ShapeID="_x0000_i1212" DrawAspect="Content" ObjectID="_1637357080" r:id="rId32"/>
+        </w:object>
+      </w:r>
+    </w:p>
+    <w:p>
+      <w:pPr>
+        <w:spacing w:line="259" w:lineRule="auto"/>
+        <w:jc w:val="center"/>
+      </w:pPr>
+      <w:r>
+        <w:t>Рисунок 4.13 – С</w:t>
+      </w:r>
+      <w:r>
+        <w:t xml:space="preserve">труктурная схема печати данных (если нажали клавишу </w:t>
+      </w:r>
+      <w:r>
+        <w:rPr>
+          <w:lang w:val="en-US"/>
+        </w:rPr>
+        <w:t>n</w:t>
+      </w:r>
+      <w:r>
+        <w:t>/</w:t>
+      </w:r>
+      <w:r>
+        <w:t>т)</w:t>
+      </w:r>
+    </w:p>
+    <w:p>
+      <w:pPr>
+        <w:spacing w:line="259" w:lineRule="auto"/>
+        <w:jc w:val="center"/>
+      </w:pPr>
+      <w:r>
+        <w:object w:dxaOrig="3468" w:dyaOrig="6877">
+          <v:shape id="_x0000_i1224" type="#_x0000_t75" style="width:81.6pt;height:161.4pt" o:ole="">
+            <v:imagedata r:id="rId33" o:title=""/>
+          </v:shape>
+          <o:OLEObject Type="Embed" ProgID="Visio.Drawing.15" ShapeID="_x0000_i1224" DrawAspect="Content" ObjectID="_1637357081" r:id="rId34"/>
+        </w:object>
+      </w:r>
+    </w:p>
+    <w:p>
+      <w:pPr>
+        <w:spacing w:line="259" w:lineRule="auto"/>
+        <w:jc w:val="center"/>
+      </w:pPr>
+      <w:r>
+        <w:t>Рисунок 4.14 – С</w:t>
+      </w:r>
+      <w:r>
+        <w:t xml:space="preserve">труктурная схема печати данных (если нажали клавишу </w:t>
+      </w:r>
+      <w:r>
+        <w:rPr>
+          <w:lang w:val="en-US"/>
+        </w:rPr>
+        <w:t>h</w:t>
+      </w:r>
+      <w:r>
+        <w:t>/</w:t>
+      </w:r>
+      <w:r>
+        <w:t>р)</w:t>
+      </w:r>
+    </w:p>
+    <w:p>
+      <w:pPr>
+        <w:spacing w:line="259" w:lineRule="auto"/>
+        <w:jc w:val="center"/>
+      </w:pPr>
+      <w:r>
+        <w:object w:dxaOrig="11953" w:dyaOrig="20604">
+          <v:shape id="_x0000_i1235" type="#_x0000_t75" style="width:272.4pt;height:471pt" o:ole="">
+            <v:imagedata r:id="rId35" o:title=""/>
+          </v:shape>
+          <o:OLEObject Type="Embed" ProgID="Visio.Drawing.15" ShapeID="_x0000_i1235" DrawAspect="Content" ObjectID="_1637357082" r:id="rId36"/>
+        </w:object>
+      </w:r>
+    </w:p>
+    <w:p>
+      <w:pPr>
+        <w:spacing w:line="259" w:lineRule="auto"/>
+        <w:jc w:val="center"/>
+      </w:pPr>
+      <w:r>
+        <w:t>Рисунок 4.15 – Сортировка данных</w:t>
+      </w:r>
+    </w:p>
+    <w:p>
+      <w:pPr>
+        <w:spacing w:line="259" w:lineRule="auto"/>
+        <w:jc w:val="center"/>
+      </w:pPr>
+      <w:r>
+        <w:object w:dxaOrig="9505" w:dyaOrig="29172">
+          <v:shape id="_x0000_i1243" type="#_x0000_t75" style="width:218.4pt;height:667.8pt" o:ole="">
+            <v:imagedata r:id="rId37" o:title=""/>
+          </v:shape>
+          <o:OLEObject Type="Embed" ProgID="Visio.Drawing.15" ShapeID="_x0000_i1243" DrawAspect="Content" ObjectID="_1637357083" r:id="rId38"/>
+        </w:object>
+      </w:r>
+    </w:p>
+    <w:p>
+      <w:pPr>
+        <w:spacing w:line="259" w:lineRule="auto"/>
+        <w:jc w:val="center"/>
+      </w:pPr>
+      <w:r>
+        <w:t>Рисунок 4.16 – Редактирование полей</w:t>
+      </w:r>
+    </w:p>
+    <w:p>
+      <w:pPr>
+        <w:spacing w:line="259" w:lineRule="auto"/>
+        <w:jc w:val="center"/>
+      </w:pPr>
+      <w:r>
+        <w:object w:dxaOrig="7020" w:dyaOrig="9769">
+          <v:shape id="_x0000_i1248" type="#_x0000_t75" style="width:228pt;height:317.4pt" o:ole="">
+            <v:imagedata r:id="rId39" o:title=""/>
+          </v:shape>
+          <o:OLEObject Type="Embed" ProgID="Visio.Drawing.15" ShapeID="_x0000_i1248" DrawAspect="Content" ObjectID="_1637357084" r:id="rId40"/>
+        </w:object>
+      </w:r>
+    </w:p>
+    <w:p>
+      <w:pPr>
+        <w:spacing w:line="259" w:lineRule="auto"/>
+        <w:jc w:val="center"/>
+      </w:pPr>
+      <w:r>
+        <w:t>Рисунок 4.17 – Редактирование полей (если нажали вправо)</w:t>
+      </w:r>
+    </w:p>
+    <w:p>
+      <w:pPr>
+        <w:spacing w:line="259" w:lineRule="auto"/>
+        <w:jc w:val="center"/>
+      </w:pPr>
+      <w:r>
+        <w:object w:dxaOrig="7020" w:dyaOrig="9769">
+          <v:shape id="_x0000_i1250" type="#_x0000_t75" style="width:231pt;height:321pt" o:ole="">
+            <v:imagedata r:id="rId41" o:title=""/>
+          </v:shape>
+          <o:OLEObject Type="Embed" ProgID="Visio.Drawing.15" ShapeID="_x0000_i1250" DrawAspect="Content" ObjectID="_1637357085" r:id="rId42"/>
+        </w:object>
+      </w:r>
+    </w:p>
+    <w:p>
+      <w:pPr>
+        <w:spacing w:line="259" w:lineRule="auto"/>
+        <w:jc w:val="center"/>
+      </w:pPr>
+      <w:r>
+        <w:t>Рисунок 4.18 – Редактирование полей (если нажали влево)</w:t>
+      </w:r>
+    </w:p>
+    <w:p>
+      <w:pPr>
+        <w:spacing w:line="259" w:lineRule="auto"/>
+        <w:jc w:val="center"/>
+      </w:pPr>
+      <w:r>
+        <w:object w:dxaOrig="12073" w:dyaOrig="13800">
+          <v:shape id="_x0000_i1256" type="#_x0000_t75" style="width:342pt;height:391.2pt" o:ole="">
+            <v:imagedata r:id="rId43" o:title=""/>
+          </v:shape>
+          <o:OLEObject Type="Embed" ProgID="Visio.Drawing.15" ShapeID="_x0000_i1256" DrawAspect="Content" ObjectID="_1637357086" r:id="rId44"/>
+        </w:object>
+      </w:r>
+    </w:p>
+    <w:p>
+      <w:pPr>
+        <w:spacing w:line="259" w:lineRule="auto"/>
+        <w:jc w:val="center"/>
+      </w:pPr>
+      <w:r>
+        <w:t xml:space="preserve">Рисунок 4.19 – Редактирование полей (если нажали </w:t>
+      </w:r>
+      <w:r>
+        <w:rPr>
+          <w:lang w:val="en-US"/>
+        </w:rPr>
+        <w:t>enter</w:t>
+      </w:r>
+      <w:r>
+        <w:t>)</w:t>
+      </w:r>
+    </w:p>
+    <w:p>
+      <w:pPr>
+        <w:spacing w:line="259" w:lineRule="auto"/>
+        <w:jc w:val="center"/>
+      </w:pPr>
+      <w:r>
+        <w:object w:dxaOrig="3481" w:dyaOrig="5461">
+          <v:shape id="_x0000_i1259" type="#_x0000_t75" style="width:145.8pt;height:228.6pt" o:ole="">
+            <v:imagedata r:id="rId45" o:title=""/>
+          </v:shape>
+          <o:OLEObject Type="Embed" ProgID="Visio.Drawing.15" ShapeID="_x0000_i1259" DrawAspect="Content" ObjectID="_1637357087" r:id="rId46"/>
+        </w:object>
+      </w:r>
+    </w:p>
+    <w:p>
+      <w:pPr>
+        <w:spacing w:line="259" w:lineRule="auto"/>
+        <w:jc w:val="center"/>
+      </w:pPr>
+      <w:r>
         <w:t>Рисунок 4.</w:t>
       </w:r>
       <w:r>
-        <w:t>11</w:t>
-      </w:r>
-      <w:r>
-        <w:t xml:space="preserve"> – структурная схема печати данных (если нажали клавишу </w:t>
+        <w:t>20</w:t>
+      </w:r>
+      <w:r>
+        <w:t xml:space="preserve"> – Своя функция</w:t>
+      </w:r>
+    </w:p>
+    <w:p>
+      <w:pPr>
+        <w:spacing w:line="259" w:lineRule="auto"/>
+        <w:jc w:val="center"/>
+      </w:pPr>
+      <w:r>
+        <w:object w:dxaOrig="5874" w:dyaOrig="16104">
+          <v:shape id="_x0000_i1263" type="#_x0000_t75" style="width:243.6pt;height:667.8pt" o:ole="">
+            <v:imagedata r:id="rId47" o:title=""/>
+          </v:shape>
+          <o:OLEObject Type="Embed" ProgID="Visio.Drawing.15" ShapeID="_x0000_i1263" DrawAspect="Content" ObjectID="_1637357088" r:id="rId48"/>
+        </w:object>
+      </w:r>
+    </w:p>
+    <w:p>
+      <w:pPr>
+        <w:spacing w:line="259" w:lineRule="auto"/>
+        <w:jc w:val="center"/>
+      </w:pPr>
+      <w:r>
+        <w:t>Рисунок 4.</w:t>
+      </w:r>
+      <w:r>
+        <w:t>21</w:t>
+      </w:r>
+      <w:r>
+        <w:t xml:space="preserve"> – Удаление элем</w:t>
+      </w:r>
+      <w:r>
+        <w:t>е</w:t>
+      </w:r>
+      <w:r>
+        <w:t>нта</w:t>
+      </w:r>
+    </w:p>
+    <w:p>
+      <w:pPr>
+        <w:spacing w:line="259" w:lineRule="auto"/>
+        <w:jc w:val="center"/>
+      </w:pPr>
+      <w:r>
+        <w:object w:dxaOrig="8665" w:dyaOrig="13021">
+          <v:shape id="_x0000_i1269" type="#_x0000_t75" style="width:198.6pt;height:298.8pt" o:ole="">
+            <v:imagedata r:id="rId49" o:title=""/>
+          </v:shape>
+          <o:OLEObject Type="Embed" ProgID="Visio.Drawing.15" ShapeID="_x0000_i1269" DrawAspect="Content" ObjectID="_1637357089" r:id="rId50"/>
+        </w:object>
+      </w:r>
+    </w:p>
+    <w:p>
+      <w:pPr>
+        <w:spacing w:line="259" w:lineRule="auto"/>
+        <w:jc w:val="center"/>
+      </w:pPr>
+      <w:r>
+        <w:t>Рисунок 4.22 – Выделение памяти</w:t>
+      </w:r>
+    </w:p>
+    <w:p>
+      <w:pPr>
+        <w:spacing w:line="259" w:lineRule="auto"/>
+        <w:jc w:val="center"/>
+      </w:pPr>
+      <w:r>
+        <w:object w:dxaOrig="11281" w:dyaOrig="18865">
+          <v:shape id="_x0000_i1287" type="#_x0000_t75" style="width:201pt;height:336pt" o:ole="">
+            <v:imagedata r:id="rId51" o:title=""/>
+          </v:shape>
+          <o:OLEObject Type="Embed" ProgID="Visio.Drawing.15" ShapeID="_x0000_i1287" DrawAspect="Content" ObjectID="_1637357090" r:id="rId52"/>
+        </w:object>
+      </w:r>
+    </w:p>
+    <w:p>
+      <w:pPr>
+        <w:spacing w:line="259" w:lineRule="auto"/>
+        <w:jc w:val="center"/>
+      </w:pPr>
+      <w:r>
+        <w:t>Рисунок 4.23 – Ввод данных</w:t>
+      </w:r>
+    </w:p>
+    <w:p>
+      <w:pPr>
+        <w:spacing w:line="259" w:lineRule="auto"/>
+        <w:jc w:val="center"/>
+      </w:pPr>
+      <w:r>
+        <w:object w:dxaOrig="15529" w:dyaOrig="26472">
+          <v:shape id="_x0000_i1292" type="#_x0000_t75" style="width:388.8pt;height:661.8pt" o:ole="">
+            <v:imagedata r:id="rId53" o:title=""/>
+          </v:shape>
+          <o:OLEObject Type="Embed" ProgID="Visio.Drawing.15" ShapeID="_x0000_i1292" DrawAspect="Content" ObjectID="_1637357091" r:id="rId54"/>
+        </w:object>
+      </w:r>
+    </w:p>
+    <w:p>
+      <w:pPr>
+        <w:spacing w:line="259" w:lineRule="auto"/>
+        <w:jc w:val="center"/>
+      </w:pPr>
+      <w:r>
+        <w:t>Рисунок 4.</w:t>
+      </w:r>
+      <w:r>
+        <w:t>24</w:t>
+      </w:r>
+      <w:r>
+        <w:t xml:space="preserve"> – Запись данных в бинарный и текстовый файл</w:t>
+      </w:r>
+    </w:p>
+    <w:p>
+      <w:pPr>
+        <w:spacing w:line="259" w:lineRule="auto"/>
+        <w:jc w:val="center"/>
+      </w:pPr>
+      <w:r>
+        <w:object w:dxaOrig="10261" w:dyaOrig="21324">
+          <v:shape id="_x0000_i1295" type="#_x0000_t75" style="width:316.8pt;height:658.8pt" o:ole="">
+            <v:imagedata r:id="rId55" o:title=""/>
+          </v:shape>
+          <o:OLEObject Type="Embed" ProgID="Visio.Drawing.15" ShapeID="_x0000_i1295" DrawAspect="Content" ObjectID="_1637357092" r:id="rId56"/>
+        </w:object>
+      </w:r>
+    </w:p>
+    <w:p>
+      <w:pPr>
+        <w:spacing w:line="259" w:lineRule="auto"/>
+        <w:jc w:val="center"/>
+      </w:pPr>
+      <w:r>
+        <w:t>Рисунок 4.25 – Чтение из текстового файла</w:t>
+      </w:r>
+    </w:p>
+    <w:p>
+      <w:pPr>
+        <w:spacing w:line="259" w:lineRule="auto"/>
+        <w:jc w:val="center"/>
+      </w:pPr>
+      <w:r>
+        <w:object w:dxaOrig="10261" w:dyaOrig="21324">
+          <v:shape id="_x0000_i1298" type="#_x0000_t75" style="width:316.8pt;height:657.6pt" o:ole="">
+            <v:imagedata r:id="rId57" o:title=""/>
+          </v:shape>
+          <o:OLEObject Type="Embed" ProgID="Visio.Drawing.15" ShapeID="_x0000_i1298" DrawAspect="Content" ObjectID="_1637357093" r:id="rId58"/>
+        </w:object>
+      </w:r>
+    </w:p>
+    <w:p>
+      <w:pPr>
+        <w:spacing w:line="259" w:lineRule="auto"/>
+        <w:jc w:val="center"/>
+      </w:pPr>
+      <w:r>
+        <w:t>Рисунок 4.26 – Чтение из бинарного файла</w:t>
+      </w:r>
+    </w:p>
+    <w:p>
+      <w:pPr>
+        <w:spacing w:line="259" w:lineRule="auto"/>
+        <w:jc w:val="center"/>
+      </w:pPr>
+      <w:r>
+        <w:object w:dxaOrig="9744" w:dyaOrig="24349">
+          <v:shape id="_x0000_i1301" type="#_x0000_t75" style="width:265.2pt;height:662.4pt" o:ole="">
+            <v:imagedata r:id="rId59" o:title=""/>
+          </v:shape>
+          <o:OLEObject Type="Embed" ProgID="Visio.Drawing.15" ShapeID="_x0000_i1301" DrawAspect="Content" ObjectID="_1637357094" r:id="rId60"/>
+        </w:object>
+      </w:r>
+    </w:p>
+    <w:p>
+      <w:pPr>
+        <w:spacing w:line="259" w:lineRule="auto"/>
+        <w:jc w:val="center"/>
+      </w:pPr>
+      <w:r>
+        <w:t>Рисунок 4.27 – Поиск</w:t>
+      </w:r>
+    </w:p>
+    <w:p>
+      <w:pPr>
+        <w:spacing w:line="259" w:lineRule="auto"/>
+        <w:jc w:val="center"/>
+      </w:pPr>
+      <w:r>
+        <w:object w:dxaOrig="6408" w:dyaOrig="17742">
+          <v:shape id="_x0000_i1311" type="#_x0000_t75" style="width:240.6pt;height:666pt" o:ole="">
+            <v:imagedata r:id="rId61" o:title=""/>
+          </v:shape>
+          <o:OLEObject Type="Embed" ProgID="Visio.Drawing.15" ShapeID="_x0000_i1311" DrawAspect="Content" ObjectID="_1637357095" r:id="rId62"/>
+        </w:object>
+      </w:r>
+    </w:p>
+    <w:p>
+      <w:pPr>
+        <w:spacing w:line="259" w:lineRule="auto"/>
+        <w:jc w:val="center"/>
+      </w:pPr>
+      <w:r>
+        <w:t>Рисунок 4.28 – Основное меню</w:t>
+      </w:r>
+    </w:p>
+    <w:p>
+      <w:pPr>
+        <w:pStyle w:val="2"/>
+      </w:pPr>
+      <w:bookmarkStart w:id="10" w:name="_Toc26743388"/>
+      <w:r>
+        <w:lastRenderedPageBreak/>
+        <w:t>О</w:t>
+      </w:r>
+      <w:r>
+        <w:t>боснование состава технических и программных средств</w:t>
+      </w:r>
+      <w:bookmarkEnd w:id="10"/>
+    </w:p>
+    <w:p>
+      <w:r>
+        <w:t xml:space="preserve">Для написания </w:t>
+      </w:r>
+      <w:r>
+        <w:t xml:space="preserve">программы была выбрана операционная система </w:t>
       </w:r>
       <w:r>
         <w:rPr>
           <w:lang w:val="en-US"/>
         </w:rPr>
+        <w:t>Windows</w:t>
+      </w:r>
+      <w:r>
+        <w:t>, так как она самая распространённая. В</w:t>
+      </w:r>
+      <w:r>
+        <w:t xml:space="preserve"> качестве среды разработки было выбрано </w:t>
+      </w:r>
+      <w:r>
+        <w:rPr>
+          <w:lang w:val="en-US"/>
+        </w:rPr>
+        <w:t>Visual</w:t>
+      </w:r>
+      <w:r>
+        <w:t xml:space="preserve"> </w:t>
+      </w:r>
+      <w:r>
+        <w:rPr>
+          <w:lang w:val="en-US"/>
+        </w:rPr>
+        <w:t>Studio</w:t>
+      </w:r>
+      <w:r>
+        <w:t xml:space="preserve"> 2019. </w:t>
+      </w:r>
+      <w:r>
+        <w:t xml:space="preserve">В качестве языка программирования был выбран язык высокого уровня </w:t>
+      </w:r>
+      <w:r>
+        <w:rPr>
+          <w:lang w:val="en-US"/>
+        </w:rPr>
+        <w:t>C</w:t>
+      </w:r>
+      <w:r>
+        <w:t>++.</w:t>
+      </w:r>
+      <w:r>
+        <w:t xml:space="preserve"> </w:t>
+      </w:r>
+    </w:p>
+    <w:p>
+      <w:r>
+        <w:t xml:space="preserve">По умолчанию программа расположена на гибком диске 3,5 дюйма. В состав программы входит исполняемый файл </w:t>
+      </w:r>
+      <w:r>
+        <w:rPr>
+          <w:lang w:val="en-US"/>
+        </w:rPr>
+        <w:t>Kursach</w:t>
+      </w:r>
+      <w:r>
+        <w:t>_</w:t>
+      </w:r>
+      <w:r>
+        <w:rPr>
+          <w:lang w:val="en-US"/>
+        </w:rPr>
+        <w:t>IIP</w:t>
+      </w:r>
+      <w:r>
+        <w:t>.exe. Именно с запуска файла Kursach_IIP.exe начинается работа приложения. Следующий шаг после запуска исполняемого файла состоит в формировании начальной базы данных, т.к. в исходном варианте файл с</w:t>
+      </w:r>
+      <w:r>
+        <w:t>о</w:t>
+      </w:r>
+      <w:r>
+        <w:t xml:space="preserve"> сформированной справочной системой отсутствует. Формирование БД исключительная прерогатива конечного пользователя. Использование защиты от несанкционированного использования и копирования не предусмотрено.</w:t>
+      </w:r>
+    </w:p>
+    <w:p>
+      <w:pPr>
+        <w:spacing w:line="259" w:lineRule="auto"/>
+        <w:jc w:val="left"/>
+      </w:pPr>
+      <w:r>
+        <w:br w:type="page"/>
+      </w:r>
+    </w:p>
+    <w:p>
+      <w:pPr>
+        <w:pStyle w:val="1"/>
+      </w:pPr>
+      <w:bookmarkStart w:id="11" w:name="_Toc26743389"/>
+      <w:r>
+        <w:lastRenderedPageBreak/>
+        <w:t>Выполнение программы</w:t>
+      </w:r>
+      <w:bookmarkEnd w:id="11"/>
+    </w:p>
+    <w:p>
+      <w:pPr>
+        <w:pStyle w:val="2"/>
+      </w:pPr>
+      <w:bookmarkStart w:id="12" w:name="_Toc26743390"/>
+      <w:r>
+        <w:t>У</w:t>
+      </w:r>
+      <w:r>
+        <w:t>словия выполнения программы</w:t>
+      </w:r>
+      <w:bookmarkEnd w:id="12"/>
+    </w:p>
+    <w:p>
+      <w:r>
+        <w:t xml:space="preserve">Проведя исследования, был выявлен следующий минимальный состав аппаратных и программных средств, необходимых для выполнения программы: </w:t>
+      </w:r>
+    </w:p>
+    <w:p>
+      <w:pPr>
+        <w:pStyle w:val="ad"/>
+        <w:numPr>
+          <w:ilvl w:val="0"/>
+          <w:numId w:val="8"/>
+        </w:numPr>
+      </w:pPr>
+      <w:r>
+        <w:t>ЦП Pentium IV;</w:t>
+      </w:r>
+    </w:p>
+    <w:p>
+      <w:pPr>
+        <w:pStyle w:val="ad"/>
+        <w:numPr>
+          <w:ilvl w:val="0"/>
+          <w:numId w:val="8"/>
+        </w:numPr>
+      </w:pPr>
+      <w:r>
+        <w:t>оперативная память 256Mb;</w:t>
+      </w:r>
+    </w:p>
+    <w:p>
+      <w:pPr>
+        <w:pStyle w:val="ad"/>
+        <w:numPr>
+          <w:ilvl w:val="0"/>
+          <w:numId w:val="8"/>
+        </w:numPr>
+      </w:pPr>
+      <w:r>
+        <w:t>минимальная ё</w:t>
+      </w:r>
+      <w:r>
+        <w:t>мкость диска H</w:t>
+      </w:r>
+      <w:r>
+        <w:t xml:space="preserve">DD: 500 </w:t>
+      </w:r>
+      <w:r>
+        <w:rPr>
+          <w:lang w:val="en-US"/>
+        </w:rPr>
+        <w:t>Kb</w:t>
+      </w:r>
+      <w:r>
+        <w:t>;</w:t>
+      </w:r>
+    </w:p>
+    <w:p>
+      <w:pPr>
+        <w:pStyle w:val="ad"/>
+        <w:numPr>
+          <w:ilvl w:val="0"/>
+          <w:numId w:val="8"/>
+        </w:numPr>
+      </w:pPr>
+      <w:r>
+        <w:t>стандартный монитор, мышь, клавиатура;</w:t>
+      </w:r>
+    </w:p>
+    <w:p>
+      <w:pPr>
+        <w:pStyle w:val="ad"/>
+        <w:numPr>
+          <w:ilvl w:val="0"/>
+          <w:numId w:val="8"/>
+        </w:numPr>
+      </w:pPr>
+      <w:r>
+        <w:t>видеокарта с оперативной памятью не менее 64 Mb;</w:t>
+      </w:r>
+    </w:p>
+    <w:p>
+      <w:pPr>
+        <w:pStyle w:val="2"/>
+      </w:pPr>
+      <w:bookmarkStart w:id="13" w:name="_Toc26743391"/>
+      <w:r>
+        <w:t>З</w:t>
+      </w:r>
+      <w:r>
+        <w:t>агрузка и запуск программы</w:t>
+      </w:r>
+      <w:bookmarkEnd w:id="13"/>
+    </w:p>
+    <w:p>
+      <w:r>
+        <w:t>Программа может распро</w:t>
+      </w:r>
+      <w:r>
+        <w:t>странятся на флешке, диске или по интернету</w:t>
+      </w:r>
+      <w:r>
+        <w:t xml:space="preserve">. В пакет программы входят файлы </w:t>
+      </w:r>
+      <w:r>
+        <w:rPr>
+          <w:lang w:val="en-US"/>
+        </w:rPr>
+        <w:t>Kursach</w:t>
+      </w:r>
+      <w:r>
+        <w:t>_</w:t>
+      </w:r>
+      <w:r>
+        <w:rPr>
+          <w:lang w:val="en-US"/>
+        </w:rPr>
+        <w:t>IIP</w:t>
+      </w:r>
+      <w:r>
+        <w:t>.exe</w:t>
+      </w:r>
+      <w:r>
+        <w:t xml:space="preserve"> </w:t>
+      </w:r>
+      <w:r>
+        <w:t xml:space="preserve">и </w:t>
+      </w:r>
+      <w:r>
+        <w:rPr>
+          <w:lang w:val="en-US"/>
+        </w:rPr>
+        <w:t>MainBD</w:t>
+      </w:r>
+      <w:r>
+        <w:t>.</w:t>
+      </w:r>
+      <w:r>
+        <w:rPr>
+          <w:lang w:val="en-US"/>
+        </w:rPr>
+        <w:t>txt</w:t>
+      </w:r>
+      <w:r>
+        <w:t xml:space="preserve">. Запуск производится с помощью файла </w:t>
+      </w:r>
+      <w:r>
+        <w:rPr>
+          <w:lang w:val="en-US"/>
+        </w:rPr>
+        <w:t>Kursach</w:t>
+      </w:r>
+      <w:r>
+        <w:t>_</w:t>
+      </w:r>
+      <w:r>
+        <w:rPr>
+          <w:lang w:val="en-US"/>
+        </w:rPr>
+        <w:t>IIP</w:t>
+      </w:r>
+      <w:r>
+        <w:t>.exe</w:t>
+      </w:r>
+      <w:r>
+        <w:t>.</w:t>
+      </w:r>
+    </w:p>
+    <w:p>
+      <w:pPr>
+        <w:pStyle w:val="2"/>
+      </w:pPr>
+      <w:bookmarkStart w:id="14" w:name="_Toc26743392"/>
+      <w:r>
+        <w:t>П</w:t>
+      </w:r>
+      <w:r>
+        <w:t>роверка работоспособности программы</w:t>
+      </w:r>
+      <w:bookmarkEnd w:id="14"/>
+    </w:p>
+    <w:p>
+      <w:r>
+        <w:t xml:space="preserve">В начале запуска программы появляется меню с выбором откуда считывать данные (Рисунок 5.1). </w:t>
+      </w:r>
+    </w:p>
+    <w:p>
+      <w:pPr>
+        <w:jc w:val="center"/>
+      </w:pPr>
+      <w:r>
+        <w:drawing>
+          <wp:inline distT="0" distB="0" distL="0" distR="0" wp14:anchorId="6E11C2C1" wp14:editId="3A695921">
+            <wp:extent cx="4411980" cy="2328066"/>
+            <wp:effectExtent l="0" t="0" r="7620" b="0"/>
+            <wp:docPr id="21" name="Рисунок 21"/>
+            <wp:cNvGraphicFramePr>
+              <a:graphicFrameLocks xmlns:a="http://schemas.openxmlformats.org/drawingml/2006/main" noChangeAspect="1"/>
+            </wp:cNvGraphicFramePr>
+            <a:graphic xmlns:a="http://schemas.openxmlformats.org/drawingml/2006/main">
+              <a:graphicData uri="http://schemas.openxmlformats.org/drawingml/2006/picture">
+                <pic:pic xmlns:pic="http://schemas.openxmlformats.org/drawingml/2006/picture">
+                  <pic:nvPicPr>
+                    <pic:cNvPr id="1" name=""/>
+                    <pic:cNvPicPr/>
+                  </pic:nvPicPr>
+                  <pic:blipFill rotWithShape="1">
+                    <a:blip r:embed="rId63"/>
+                    <a:srcRect t="3108" r="1486"/>
+                    <a:stretch/>
+                  </pic:blipFill>
+                  <pic:spPr bwMode="auto">
+                    <a:xfrm>
+                      <a:off x="0" y="0"/>
+                      <a:ext cx="4426005" cy="2335466"/>
+                    </a:xfrm>
+                    <a:prstGeom prst="rect">
+                      <a:avLst/>
+                    </a:prstGeom>
+                    <a:ln>
+                      <a:noFill/>
+                    </a:ln>
+                    <a:extLst>
+                      <a:ext uri="{53640926-AAD7-44D8-BBD7-CCE9431645EC}">
+                        <a14:shadowObscured xmlns:a14="http://schemas.microsoft.com/office/drawing/2010/main"/>
+                      </a:ext>
+                    </a:extLst>
+                  </pic:spPr>
+                </pic:pic>
+              </a:graphicData>
+            </a:graphic>
+          </wp:inline>
+        </w:drawing>
+      </w:r>
+    </w:p>
+    <w:p>
+      <w:pPr>
+        <w:spacing w:line="259" w:lineRule="auto"/>
+        <w:jc w:val="center"/>
+      </w:pPr>
+      <w:r>
+        <w:t>Рисунок 5.1 – Выбор файла</w:t>
+      </w:r>
+    </w:p>
+    <w:p>
+      <w:r>
+        <w:lastRenderedPageBreak/>
+        <w:t xml:space="preserve">После выбора файла пользователь попадает в меню, </w:t>
+      </w:r>
+      <w:r>
+        <w:t>где он может работать с конкретным файлом (Рисунок 5.2).</w:t>
+      </w:r>
+    </w:p>
+    <w:p>
+      <w:r>
+        <w:drawing>
+          <wp:inline distT="0" distB="0" distL="0" distR="0" wp14:anchorId="768D19EE" wp14:editId="1E28C296">
+            <wp:extent cx="5859780" cy="3072765"/>
+            <wp:effectExtent l="0" t="0" r="7620" b="0"/>
+            <wp:docPr id="22" name="Рисунок 22"/>
+            <wp:cNvGraphicFramePr>
+              <a:graphicFrameLocks xmlns:a="http://schemas.openxmlformats.org/drawingml/2006/main" noChangeAspect="1"/>
+            </wp:cNvGraphicFramePr>
+            <a:graphic xmlns:a="http://schemas.openxmlformats.org/drawingml/2006/main">
+              <a:graphicData uri="http://schemas.openxmlformats.org/drawingml/2006/picture">
+                <pic:pic xmlns:pic="http://schemas.openxmlformats.org/drawingml/2006/picture">
+                  <pic:nvPicPr>
+                    <pic:cNvPr id="1" name=""/>
+                    <pic:cNvPicPr/>
+                  </pic:nvPicPr>
+                  <pic:blipFill rotWithShape="1">
+                    <a:blip r:embed="rId64"/>
+                    <a:srcRect t="3587" r="1357"/>
+                    <a:stretch/>
+                  </pic:blipFill>
+                  <pic:spPr bwMode="auto">
+                    <a:xfrm>
+                      <a:off x="0" y="0"/>
+                      <a:ext cx="5859780" cy="3072765"/>
+                    </a:xfrm>
+                    <a:prstGeom prst="rect">
+                      <a:avLst/>
+                    </a:prstGeom>
+                    <a:ln>
+                      <a:noFill/>
+                    </a:ln>
+                    <a:extLst>
+                      <a:ext uri="{53640926-AAD7-44D8-BBD7-CCE9431645EC}">
+                        <a14:shadowObscured xmlns:a14="http://schemas.microsoft.com/office/drawing/2010/main"/>
+                      </a:ext>
+                    </a:extLst>
+                  </pic:spPr>
+                </pic:pic>
+              </a:graphicData>
+            </a:graphic>
+          </wp:inline>
+        </w:drawing>
+      </w:r>
+    </w:p>
+    <w:p>
+      <w:pPr>
+        <w:spacing w:line="259" w:lineRule="auto"/>
+        <w:jc w:val="center"/>
+      </w:pPr>
+      <w:r>
+        <w:t>Рисунок 5.2 – Основное меню</w:t>
+      </w:r>
+    </w:p>
+    <w:p>
+      <w:pPr>
+        <w:spacing w:line="259" w:lineRule="auto"/>
+      </w:pPr>
+      <w:r>
+        <w:t>При попытке посмотреть, что храниться в кокретном пункте меню будет выведено сообщение о пустом списке (Рисунок 5.3).</w:t>
+      </w:r>
+    </w:p>
+    <w:p>
+      <w:pPr>
+        <w:spacing w:line="259" w:lineRule="auto"/>
+      </w:pPr>
+      <w:r>
+        <w:drawing>
+          <wp:inline distT="0" distB="0" distL="0" distR="0" wp14:anchorId="1CBDC98A" wp14:editId="37E96CD4">
+            <wp:extent cx="5859780" cy="3095625"/>
+            <wp:effectExtent l="0" t="0" r="7620" b="9525"/>
+            <wp:docPr id="23" name="Рисунок 23"/>
+            <wp:cNvGraphicFramePr>
+              <a:graphicFrameLocks xmlns:a="http://schemas.openxmlformats.org/drawingml/2006/main" noChangeAspect="1"/>
+            </wp:cNvGraphicFramePr>
+            <a:graphic xmlns:a="http://schemas.openxmlformats.org/drawingml/2006/main">
+              <a:graphicData uri="http://schemas.openxmlformats.org/drawingml/2006/picture">
+                <pic:pic xmlns:pic="http://schemas.openxmlformats.org/drawingml/2006/picture">
+                  <pic:nvPicPr>
+                    <pic:cNvPr id="1" name=""/>
+                    <pic:cNvPicPr/>
+                  </pic:nvPicPr>
+                  <pic:blipFill rotWithShape="1">
+                    <a:blip r:embed="rId65"/>
+                    <a:srcRect t="2869" r="1357"/>
+                    <a:stretch/>
+                  </pic:blipFill>
+                  <pic:spPr bwMode="auto">
+                    <a:xfrm>
+                      <a:off x="0" y="0"/>
+                      <a:ext cx="5859780" cy="3095625"/>
+                    </a:xfrm>
+                    <a:prstGeom prst="rect">
+                      <a:avLst/>
+                    </a:prstGeom>
+                    <a:ln>
+                      <a:noFill/>
+                    </a:ln>
+                    <a:extLst>
+                      <a:ext uri="{53640926-AAD7-44D8-BBD7-CCE9431645EC}">
+                        <a14:shadowObscured xmlns:a14="http://schemas.microsoft.com/office/drawing/2010/main"/>
+                      </a:ext>
+                    </a:extLst>
+                  </pic:spPr>
+                </pic:pic>
+              </a:graphicData>
+            </a:graphic>
+          </wp:inline>
+        </w:drawing>
+      </w:r>
+      <w:r>
+        <w:t xml:space="preserve"> </w:t>
+      </w:r>
+    </w:p>
+    <w:p>
+      <w:pPr>
+        <w:spacing w:line="259" w:lineRule="auto"/>
+        <w:jc w:val="center"/>
+      </w:pPr>
+      <w:r>
+        <w:t>Рисунок 5.3 – Сообщение о пустом списке</w:t>
+      </w:r>
+    </w:p>
+    <w:p>
+      <w:pPr>
+        <w:spacing w:line="259" w:lineRule="auto"/>
+        <w:jc w:val="left"/>
+      </w:pPr>
+      <w:r>
+        <w:br w:type="page"/>
+      </w:r>
+    </w:p>
+    <w:p>
+      <w:pPr>
+        <w:spacing w:line="259" w:lineRule="auto"/>
+      </w:pPr>
+      <w:r>
+        <w:lastRenderedPageBreak/>
+        <w:t>Попробуем добавить новые данные в файл</w:t>
+      </w:r>
+      <w:r>
+        <w:t xml:space="preserve"> (Рисунок 5.3)</w:t>
+      </w:r>
+      <w:r>
+        <w:t>.</w:t>
+      </w:r>
+    </w:p>
+    <w:p>
+      <w:r>
+        <w:drawing>
+          <wp:inline distT="0" distB="0" distL="0" distR="0" wp14:anchorId="1100D59D" wp14:editId="680F9E48">
+            <wp:extent cx="5875020" cy="3103245"/>
+            <wp:effectExtent l="0" t="0" r="0" b="1905"/>
+            <wp:docPr id="24" name="Рисунок 24"/>
+            <wp:cNvGraphicFramePr>
+              <a:graphicFrameLocks xmlns:a="http://schemas.openxmlformats.org/drawingml/2006/main" noChangeAspect="1"/>
+            </wp:cNvGraphicFramePr>
+            <a:graphic xmlns:a="http://schemas.openxmlformats.org/drawingml/2006/main">
+              <a:graphicData uri="http://schemas.openxmlformats.org/drawingml/2006/picture">
+                <pic:pic xmlns:pic="http://schemas.openxmlformats.org/drawingml/2006/picture">
+                  <pic:nvPicPr>
+                    <pic:cNvPr id="1" name=""/>
+                    <pic:cNvPicPr/>
+                  </pic:nvPicPr>
+                  <pic:blipFill rotWithShape="1">
+                    <a:blip r:embed="rId66"/>
+                    <a:srcRect t="2630" r="1101"/>
+                    <a:stretch/>
+                  </pic:blipFill>
+                  <pic:spPr bwMode="auto">
+                    <a:xfrm>
+                      <a:off x="0" y="0"/>
+                      <a:ext cx="5875020" cy="3103245"/>
+                    </a:xfrm>
+                    <a:prstGeom prst="rect">
+                      <a:avLst/>
+                    </a:prstGeom>
+                    <a:ln>
+                      <a:noFill/>
+                    </a:ln>
+                    <a:extLst>
+                      <a:ext uri="{53640926-AAD7-44D8-BBD7-CCE9431645EC}">
+                        <a14:shadowObscured xmlns:a14="http://schemas.microsoft.com/office/drawing/2010/main"/>
+                      </a:ext>
+                    </a:extLst>
+                  </pic:spPr>
+                </pic:pic>
+              </a:graphicData>
+            </a:graphic>
+          </wp:inline>
+        </w:drawing>
+      </w:r>
+    </w:p>
+    <w:p>
+      <w:pPr>
+        <w:spacing w:line="259" w:lineRule="auto"/>
+        <w:jc w:val="center"/>
+      </w:pPr>
+      <w:r>
+        <w:t>Рисунок 5.3 – Добавляем новые данные в файл</w:t>
+      </w:r>
+    </w:p>
+    <w:p>
+      <w:pPr>
+        <w:spacing w:line="259" w:lineRule="auto"/>
+      </w:pPr>
+      <w:r>
+        <w:t>Теперь мы можем распечатать данные (Рисунок 5.4)</w:t>
+      </w:r>
+    </w:p>
+    <w:p>
+      <w:r>
+        <w:drawing>
+          <wp:inline distT="0" distB="0" distL="0" distR="0" wp14:anchorId="3A381D7A" wp14:editId="15CFABB0">
+            <wp:extent cx="5875020" cy="3095625"/>
+            <wp:effectExtent l="0" t="0" r="0" b="9525"/>
+            <wp:docPr id="25" name="Рисунок 25"/>
+            <wp:cNvGraphicFramePr>
+              <a:graphicFrameLocks xmlns:a="http://schemas.openxmlformats.org/drawingml/2006/main" noChangeAspect="1"/>
+            </wp:cNvGraphicFramePr>
+            <a:graphic xmlns:a="http://schemas.openxmlformats.org/drawingml/2006/main">
+              <a:graphicData uri="http://schemas.openxmlformats.org/drawingml/2006/picture">
+                <pic:pic xmlns:pic="http://schemas.openxmlformats.org/drawingml/2006/picture">
+                  <pic:nvPicPr>
+                    <pic:cNvPr id="1" name=""/>
+                    <pic:cNvPicPr/>
+                  </pic:nvPicPr>
+                  <pic:blipFill rotWithShape="1">
+                    <a:blip r:embed="rId67"/>
+                    <a:srcRect t="2869" r="1101"/>
+                    <a:stretch/>
+                  </pic:blipFill>
+                  <pic:spPr bwMode="auto">
+                    <a:xfrm>
+                      <a:off x="0" y="0"/>
+                      <a:ext cx="5875020" cy="3095625"/>
+                    </a:xfrm>
+                    <a:prstGeom prst="rect">
+                      <a:avLst/>
+                    </a:prstGeom>
+                    <a:ln>
+                      <a:noFill/>
+                    </a:ln>
+                    <a:extLst>
+                      <a:ext uri="{53640926-AAD7-44D8-BBD7-CCE9431645EC}">
+                        <a14:shadowObscured xmlns:a14="http://schemas.microsoft.com/office/drawing/2010/main"/>
+                      </a:ext>
+                    </a:extLst>
+                  </pic:spPr>
+                </pic:pic>
+              </a:graphicData>
+            </a:graphic>
+          </wp:inline>
+        </w:drawing>
+      </w:r>
+    </w:p>
+    <w:p>
+      <w:pPr>
+        <w:spacing w:line="259" w:lineRule="auto"/>
+        <w:jc w:val="center"/>
+      </w:pPr>
+      <w:r>
+        <w:t xml:space="preserve">Рисунок 5.4 – </w:t>
+      </w:r>
+      <w:r>
+        <w:t>П</w:t>
+      </w:r>
+      <w:r>
+        <w:t>ечать данных</w:t>
+      </w:r>
+    </w:p>
+    <w:p>
+      <w:pPr>
+        <w:spacing w:line="259" w:lineRule="auto"/>
+        <w:jc w:val="left"/>
+      </w:pPr>
+      <w:r>
+        <w:br w:type="page"/>
+      </w:r>
+    </w:p>
+    <w:p>
+      <w:pPr>
+        <w:spacing w:line="259" w:lineRule="auto"/>
+      </w:pPr>
+      <w:r>
+        <w:lastRenderedPageBreak/>
+        <w:t xml:space="preserve">Нажав на клавишу </w:t>
+      </w:r>
+      <w:r>
+        <w:rPr>
+          <w:lang w:val="en-US"/>
+        </w:rPr>
+        <w:t>H</w:t>
+      </w:r>
+      <w:r>
+        <w:t>/</w:t>
+      </w:r>
+      <w:r>
+        <w:t>Р откроется блок с горячими клавишами (Рисунок 5.5).</w:t>
+      </w:r>
+    </w:p>
+    <w:p>
+      <w:pPr>
+        <w:spacing w:line="259" w:lineRule="auto"/>
+      </w:pPr>
+      <w:r>
+        <w:drawing>
+          <wp:inline distT="0" distB="0" distL="0" distR="0" wp14:anchorId="5AFA34A9" wp14:editId="4BC31A4D">
+            <wp:extent cx="5852160" cy="3080385"/>
+            <wp:effectExtent l="0" t="0" r="0" b="5715"/>
+            <wp:docPr id="26" name="Рисунок 26"/>
+            <wp:cNvGraphicFramePr>
+              <a:graphicFrameLocks xmlns:a="http://schemas.openxmlformats.org/drawingml/2006/main" noChangeAspect="1"/>
+            </wp:cNvGraphicFramePr>
+            <a:graphic xmlns:a="http://schemas.openxmlformats.org/drawingml/2006/main">
+              <a:graphicData uri="http://schemas.openxmlformats.org/drawingml/2006/picture">
+                <pic:pic xmlns:pic="http://schemas.openxmlformats.org/drawingml/2006/picture">
+                  <pic:nvPicPr>
+                    <pic:cNvPr id="1" name=""/>
+                    <pic:cNvPicPr/>
+                  </pic:nvPicPr>
+                  <pic:blipFill rotWithShape="1">
+                    <a:blip r:embed="rId68"/>
+                    <a:srcRect t="3348" r="1486"/>
+                    <a:stretch/>
+                  </pic:blipFill>
+                  <pic:spPr bwMode="auto">
+                    <a:xfrm>
+                      <a:off x="0" y="0"/>
+                      <a:ext cx="5852160" cy="3080385"/>
+                    </a:xfrm>
+                    <a:prstGeom prst="rect">
+                      <a:avLst/>
+                    </a:prstGeom>
+                    <a:ln>
+                      <a:noFill/>
+                    </a:ln>
+                    <a:extLst>
+                      <a:ext uri="{53640926-AAD7-44D8-BBD7-CCE9431645EC}">
+                        <a14:shadowObscured xmlns:a14="http://schemas.microsoft.com/office/drawing/2010/main"/>
+                      </a:ext>
+                    </a:extLst>
+                  </pic:spPr>
+                </pic:pic>
+              </a:graphicData>
+            </a:graphic>
+          </wp:inline>
+        </w:drawing>
+      </w:r>
+    </w:p>
+    <w:p>
+      <w:pPr>
+        <w:spacing w:line="259" w:lineRule="auto"/>
+        <w:jc w:val="center"/>
+      </w:pPr>
+      <w:r>
+        <w:t>Рисунок 5.5 – Горячие клавиши</w:t>
+      </w:r>
+    </w:p>
+    <w:p>
+      <w:pPr>
+        <w:spacing w:line="259" w:lineRule="auto"/>
+      </w:pPr>
+      <w:r>
+        <w:t>Выбрав поле и нажав</w:t>
+      </w:r>
+      <w:r>
+        <w:t xml:space="preserve"> клавишу </w:t>
+      </w:r>
+      <w:r>
+        <w:rPr>
+          <w:lang w:val="en-US"/>
+        </w:rPr>
         <w:t>enter</w:t>
       </w:r>
       <w:r>
-        <w:t>)</w:t>
-      </w:r>
-      <w:bookmarkStart w:id="9" w:name="_GoBack"/>
-      <w:bookmarkEnd w:id="9"/>
-    </w:p>
-    <w:p>
-      <w:pPr>
-        <w:spacing w:line="259" w:lineRule="auto"/>
-        <w:jc w:val="center"/>
-      </w:pPr>
-    </w:p>
-    <w:p>
-      <w:pPr>
-        <w:pStyle w:val="2"/>
-      </w:pPr>
-      <w:bookmarkStart w:id="10" w:name="_Toc26715179"/>
-      <w:r>
-        <w:t>О</w:t>
-      </w:r>
-      <w:r>
-        <w:t>боснование состава технических и программных средств</w:t>
-      </w:r>
-      <w:bookmarkEnd w:id="10"/>
-    </w:p>
-    <w:p>
-      <w:r>
-        <w:t xml:space="preserve">Для написания </w:t>
-      </w:r>
-      <w:r>
-        <w:t xml:space="preserve">программы была выбрана операционная система </w:t>
-      </w:r>
+        <w:t>,</w:t>
+      </w:r>
+      <w:r>
+        <w:t xml:space="preserve"> </w:t>
+      </w:r>
+      <w:r>
+        <w:t>мы сможем отредактировать поле</w:t>
+      </w:r>
+      <w:r>
+        <w:t xml:space="preserve"> (Рисунок 5.6).</w:t>
+      </w:r>
+    </w:p>
+    <w:p>
+      <w:pPr>
+        <w:spacing w:line="259" w:lineRule="auto"/>
+      </w:pPr>
+      <w:r>
+        <w:drawing>
+          <wp:inline distT="0" distB="0" distL="0" distR="0" wp14:anchorId="16D4CCD3" wp14:editId="7CC26DC0">
+            <wp:extent cx="5940425" cy="3187065"/>
+            <wp:effectExtent l="0" t="0" r="3175" b="0"/>
+            <wp:docPr id="27" name="Рисунок 27"/>
+            <wp:cNvGraphicFramePr>
+              <a:graphicFrameLocks xmlns:a="http://schemas.openxmlformats.org/drawingml/2006/main" noChangeAspect="1"/>
+            </wp:cNvGraphicFramePr>
+            <a:graphic xmlns:a="http://schemas.openxmlformats.org/drawingml/2006/main">
+              <a:graphicData uri="http://schemas.openxmlformats.org/drawingml/2006/picture">
+                <pic:pic xmlns:pic="http://schemas.openxmlformats.org/drawingml/2006/picture">
+                  <pic:nvPicPr>
+                    <pic:cNvPr id="1" name=""/>
+                    <pic:cNvPicPr/>
+                  </pic:nvPicPr>
+                  <pic:blipFill>
+                    <a:blip r:embed="rId69"/>
+                    <a:stretch>
+                      <a:fillRect/>
+                    </a:stretch>
+                  </pic:blipFill>
+                  <pic:spPr>
+                    <a:xfrm>
+                      <a:off x="0" y="0"/>
+                      <a:ext cx="5940425" cy="3187065"/>
+                    </a:xfrm>
+                    <a:prstGeom prst="rect">
+                      <a:avLst/>
+                    </a:prstGeom>
+                  </pic:spPr>
+                </pic:pic>
+              </a:graphicData>
+            </a:graphic>
+          </wp:inline>
+        </w:drawing>
+      </w:r>
+    </w:p>
+    <w:p>
+      <w:pPr>
+        <w:spacing w:line="259" w:lineRule="auto"/>
+        <w:jc w:val="center"/>
+      </w:pPr>
+      <w:r>
+        <w:t xml:space="preserve">Рисунок 5.6 – Редактирование </w:t>
+      </w:r>
+      <w:r>
+        <w:t>поля</w:t>
+      </w:r>
+    </w:p>
+    <w:p>
+      <w:pPr>
+        <w:spacing w:line="259" w:lineRule="auto"/>
+        <w:jc w:val="left"/>
+      </w:pPr>
+      <w:r>
+        <w:br w:type="page"/>
+      </w:r>
+    </w:p>
+    <w:p>
+      <w:pPr>
+        <w:spacing w:line="259" w:lineRule="auto"/>
+      </w:pPr>
+      <w:r>
+        <w:lastRenderedPageBreak/>
+        <w:t xml:space="preserve">Нажав на клавишу </w:t>
+      </w:r>
+      <w:proofErr w:type="gramStart"/>
       <w:r>
         <w:rPr>
           <w:lang w:val="en-US"/>
         </w:rPr>
-        <w:t>Windows</w:t>
-      </w:r>
-      <w:r>
-        <w:t>, так как она самая распространённая. В</w:t>
-      </w:r>
-      <w:r>
-        <w:t xml:space="preserve"> качестве среды разработки было выбрано </w:t>
+        <w:t>delete</w:t>
+      </w:r>
+      <w:proofErr w:type="gramEnd"/>
+      <w:r>
+        <w:t xml:space="preserve"> </w:t>
+      </w:r>
+      <w:r>
+        <w:t>мы сможем удалить поле из списка (Рисунок 5.7)</w:t>
+      </w:r>
+    </w:p>
+    <w:p>
+      <w:pPr>
+        <w:spacing w:line="259" w:lineRule="auto"/>
+      </w:pPr>
+      <w:r>
+        <w:drawing>
+          <wp:inline distT="0" distB="0" distL="0" distR="0" wp14:anchorId="49F95A4E" wp14:editId="7E0A5067">
+            <wp:extent cx="5867400" cy="3095625"/>
+            <wp:effectExtent l="0" t="0" r="0" b="9525"/>
+            <wp:docPr id="28" name="Рисунок 28"/>
+            <wp:cNvGraphicFramePr>
+              <a:graphicFrameLocks xmlns:a="http://schemas.openxmlformats.org/drawingml/2006/main" noChangeAspect="1"/>
+            </wp:cNvGraphicFramePr>
+            <a:graphic xmlns:a="http://schemas.openxmlformats.org/drawingml/2006/main">
+              <a:graphicData uri="http://schemas.openxmlformats.org/drawingml/2006/picture">
+                <pic:pic xmlns:pic="http://schemas.openxmlformats.org/drawingml/2006/picture">
+                  <pic:nvPicPr>
+                    <pic:cNvPr id="1" name=""/>
+                    <pic:cNvPicPr/>
+                  </pic:nvPicPr>
+                  <pic:blipFill rotWithShape="1">
+                    <a:blip r:embed="rId70"/>
+                    <a:srcRect t="2869" r="1229"/>
+                    <a:stretch/>
+                  </pic:blipFill>
+                  <pic:spPr bwMode="auto">
+                    <a:xfrm>
+                      <a:off x="0" y="0"/>
+                      <a:ext cx="5867400" cy="3095625"/>
+                    </a:xfrm>
+                    <a:prstGeom prst="rect">
+                      <a:avLst/>
+                    </a:prstGeom>
+                    <a:ln>
+                      <a:noFill/>
+                    </a:ln>
+                    <a:extLst>
+                      <a:ext uri="{53640926-AAD7-44D8-BBD7-CCE9431645EC}">
+                        <a14:shadowObscured xmlns:a14="http://schemas.microsoft.com/office/drawing/2010/main"/>
+                      </a:ext>
+                    </a:extLst>
+                  </pic:spPr>
+                </pic:pic>
+              </a:graphicData>
+            </a:graphic>
+          </wp:inline>
+        </w:drawing>
+      </w:r>
+    </w:p>
+    <w:p>
+      <w:pPr>
+        <w:spacing w:line="259" w:lineRule="auto"/>
+        <w:jc w:val="center"/>
+      </w:pPr>
+      <w:r>
+        <w:t>Рисунок 5.7 – Удаление поля</w:t>
+      </w:r>
+    </w:p>
+    <w:p>
+      <w:pPr>
+        <w:spacing w:line="259" w:lineRule="auto"/>
+      </w:pPr>
+      <w:r>
+        <w:t>Данные можно отсортировать в две стороны, нажав клавишу</w:t>
+      </w:r>
+      <w:r>
+        <w:t xml:space="preserve"> </w:t>
       </w:r>
       <w:r>
         <w:rPr>
           <w:lang w:val="en-US"/>
         </w:rPr>
-        <w:t>Visual</w:t>
+        <w:t>s</w:t>
+      </w:r>
+      <w:r>
+        <w:t>/</w:t>
+      </w:r>
+      <w:r>
+        <w:t>ы. Введём больше пользователей и отсортируем их по общему времени (Рисунок 5.8).</w:t>
+      </w:r>
+    </w:p>
+    <w:p>
+      <w:pPr>
+        <w:spacing w:line="259" w:lineRule="auto"/>
+      </w:pPr>
+      <w:r>
+        <w:drawing>
+          <wp:inline distT="0" distB="0" distL="0" distR="0" wp14:anchorId="6CBB7919" wp14:editId="6F21B3AF">
+            <wp:extent cx="5867400" cy="3095625"/>
+            <wp:effectExtent l="0" t="0" r="0" b="9525"/>
+            <wp:docPr id="30" name="Рисунок 30"/>
+            <wp:cNvGraphicFramePr>
+              <a:graphicFrameLocks xmlns:a="http://schemas.openxmlformats.org/drawingml/2006/main" noChangeAspect="1"/>
+            </wp:cNvGraphicFramePr>
+            <a:graphic xmlns:a="http://schemas.openxmlformats.org/drawingml/2006/main">
+              <a:graphicData uri="http://schemas.openxmlformats.org/drawingml/2006/picture">
+                <pic:pic xmlns:pic="http://schemas.openxmlformats.org/drawingml/2006/picture">
+                  <pic:nvPicPr>
+                    <pic:cNvPr id="1" name=""/>
+                    <pic:cNvPicPr/>
+                  </pic:nvPicPr>
+                  <pic:blipFill rotWithShape="1">
+                    <a:blip r:embed="rId71"/>
+                    <a:srcRect t="2869" r="1229"/>
+                    <a:stretch/>
+                  </pic:blipFill>
+                  <pic:spPr bwMode="auto">
+                    <a:xfrm>
+                      <a:off x="0" y="0"/>
+                      <a:ext cx="5867400" cy="3095625"/>
+                    </a:xfrm>
+                    <a:prstGeom prst="rect">
+                      <a:avLst/>
+                    </a:prstGeom>
+                    <a:ln>
+                      <a:noFill/>
+                    </a:ln>
+                    <a:extLst>
+                      <a:ext uri="{53640926-AAD7-44D8-BBD7-CCE9431645EC}">
+                        <a14:shadowObscured xmlns:a14="http://schemas.microsoft.com/office/drawing/2010/main"/>
+                      </a:ext>
+                    </a:extLst>
+                  </pic:spPr>
+                </pic:pic>
+              </a:graphicData>
+            </a:graphic>
+          </wp:inline>
+        </w:drawing>
+      </w:r>
+    </w:p>
+    <w:p>
+      <w:pPr>
+        <w:spacing w:line="259" w:lineRule="auto"/>
+        <w:jc w:val="center"/>
+      </w:pPr>
+      <w:r>
+        <w:t>Рисунок 5.8 – Сортировка данных</w:t>
+      </w:r>
+    </w:p>
+    <w:p>
+      <w:pPr>
+        <w:spacing w:line="259" w:lineRule="auto"/>
+        <w:jc w:val="left"/>
+      </w:pPr>
+      <w:r>
+        <w:br w:type="page"/>
+      </w:r>
+    </w:p>
+    <w:p>
+      <w:pPr>
+        <w:spacing w:line="259" w:lineRule="auto"/>
+      </w:pPr>
+      <w:r>
+        <w:lastRenderedPageBreak/>
+        <w:t xml:space="preserve">Также можно изменять количество выводимых пользователей на одной странице (Рисунок 5.9). Это делается с помощью клавиши </w:t>
+      </w:r>
+      <w:r>
+        <w:rPr>
+          <w:lang w:val="en-US"/>
+        </w:rPr>
+        <w:t>n</w:t>
+      </w:r>
+      <w:r>
+        <w:t>/</w:t>
+      </w:r>
+      <w:r>
+        <w:t>т. Значения должны быть в диапазоне от 2 до 10.</w:t>
+      </w:r>
+    </w:p>
+    <w:p>
+      <w:pPr>
+        <w:spacing w:line="259" w:lineRule="auto"/>
+        <w:rPr>
+          <w:lang w:val="en-US"/>
+        </w:rPr>
+      </w:pPr>
+      <w:r>
+        <w:rPr>
+          <w:lang w:val="en-US"/>
+        </w:rPr>
+        <w:drawing>
+          <wp:inline distT="0" distB="0" distL="0" distR="0" wp14:anchorId="7AF7274C" wp14:editId="76AB9002">
+            <wp:extent cx="5867400" cy="3095625"/>
+            <wp:effectExtent l="0" t="0" r="0" b="9525"/>
+            <wp:docPr id="31" name="Рисунок 31"/>
+            <wp:cNvGraphicFramePr>
+              <a:graphicFrameLocks xmlns:a="http://schemas.openxmlformats.org/drawingml/2006/main" noChangeAspect="1"/>
+            </wp:cNvGraphicFramePr>
+            <a:graphic xmlns:a="http://schemas.openxmlformats.org/drawingml/2006/main">
+              <a:graphicData uri="http://schemas.openxmlformats.org/drawingml/2006/picture">
+                <pic:pic xmlns:pic="http://schemas.openxmlformats.org/drawingml/2006/picture">
+                  <pic:nvPicPr>
+                    <pic:cNvPr id="1" name=""/>
+                    <pic:cNvPicPr/>
+                  </pic:nvPicPr>
+                  <pic:blipFill rotWithShape="1">
+                    <a:blip r:embed="rId72"/>
+                    <a:srcRect t="2869" r="1229"/>
+                    <a:stretch/>
+                  </pic:blipFill>
+                  <pic:spPr bwMode="auto">
+                    <a:xfrm>
+                      <a:off x="0" y="0"/>
+                      <a:ext cx="5867400" cy="3095625"/>
+                    </a:xfrm>
+                    <a:prstGeom prst="rect">
+                      <a:avLst/>
+                    </a:prstGeom>
+                    <a:ln>
+                      <a:noFill/>
+                    </a:ln>
+                    <a:extLst>
+                      <a:ext uri="{53640926-AAD7-44D8-BBD7-CCE9431645EC}">
+                        <a14:shadowObscured xmlns:a14="http://schemas.microsoft.com/office/drawing/2010/main"/>
+                      </a:ext>
+                    </a:extLst>
+                  </pic:spPr>
+                </pic:pic>
+              </a:graphicData>
+            </a:graphic>
+          </wp:inline>
+        </w:drawing>
+      </w:r>
+    </w:p>
+    <w:p>
+      <w:pPr>
+        <w:spacing w:line="259" w:lineRule="auto"/>
+        <w:jc w:val="center"/>
+      </w:pPr>
+      <w:r>
+        <w:t>Рисунок 5.</w:t>
+      </w:r>
+      <w:r>
+        <w:t>9</w:t>
+      </w:r>
+      <w:r>
+        <w:t xml:space="preserve"> – Изменение количество выводимых пользователей на одной странице</w:t>
+      </w:r>
+    </w:p>
+    <w:p>
+      <w:pPr>
+        <w:spacing w:line="259" w:lineRule="auto"/>
+      </w:pPr>
+      <w:r>
+        <w:t xml:space="preserve">Для нахождения каких-либо </w:t>
+      </w:r>
+      <w:r>
+        <w:t xml:space="preserve">данных можно воспользоваться поиском (Рисунок 5.10). В результате поиска сформируется таблица с найденными данными (Рисунок 5.11). </w:t>
+      </w:r>
+    </w:p>
+    <w:p>
+      <w:pPr>
+        <w:spacing w:line="259" w:lineRule="auto"/>
+      </w:pPr>
+      <w:r>
+        <w:drawing>
+          <wp:inline distT="0" distB="0" distL="0" distR="0" wp14:anchorId="2EC0913E" wp14:editId="2C90BC62">
+            <wp:extent cx="5867400" cy="3095625"/>
+            <wp:effectExtent l="0" t="0" r="0" b="9525"/>
+            <wp:docPr id="225" name="Рисунок 225"/>
+            <wp:cNvGraphicFramePr>
+              <a:graphicFrameLocks xmlns:a="http://schemas.openxmlformats.org/drawingml/2006/main" noChangeAspect="1"/>
+            </wp:cNvGraphicFramePr>
+            <a:graphic xmlns:a="http://schemas.openxmlformats.org/drawingml/2006/main">
+              <a:graphicData uri="http://schemas.openxmlformats.org/drawingml/2006/picture">
+                <pic:pic xmlns:pic="http://schemas.openxmlformats.org/drawingml/2006/picture">
+                  <pic:nvPicPr>
+                    <pic:cNvPr id="1" name=""/>
+                    <pic:cNvPicPr/>
+                  </pic:nvPicPr>
+                  <pic:blipFill rotWithShape="1">
+                    <a:blip r:embed="rId73"/>
+                    <a:srcRect t="2869" r="1229"/>
+                    <a:stretch/>
+                  </pic:blipFill>
+                  <pic:spPr bwMode="auto">
+                    <a:xfrm>
+                      <a:off x="0" y="0"/>
+                      <a:ext cx="5867400" cy="3095625"/>
+                    </a:xfrm>
+                    <a:prstGeom prst="rect">
+                      <a:avLst/>
+                    </a:prstGeom>
+                    <a:ln>
+                      <a:noFill/>
+                    </a:ln>
+                    <a:extLst>
+                      <a:ext uri="{53640926-AAD7-44D8-BBD7-CCE9431645EC}">
+                        <a14:shadowObscured xmlns:a14="http://schemas.microsoft.com/office/drawing/2010/main"/>
+                      </a:ext>
+                    </a:extLst>
+                  </pic:spPr>
+                </pic:pic>
+              </a:graphicData>
+            </a:graphic>
+          </wp:inline>
+        </w:drawing>
+      </w:r>
+    </w:p>
+    <w:p>
+      <w:pPr>
+        <w:spacing w:line="259" w:lineRule="auto"/>
+        <w:jc w:val="center"/>
+      </w:pPr>
+      <w:r>
+        <w:t xml:space="preserve">Рисунок 5.10 – Ввод данных для поиска </w:t>
+      </w:r>
+    </w:p>
+    <w:p>
+      <w:pPr>
+        <w:spacing w:line="259" w:lineRule="auto"/>
+        <w:jc w:val="center"/>
+      </w:pPr>
+      <w:r>
+        <w:lastRenderedPageBreak/>
+        <w:drawing>
+          <wp:inline distT="0" distB="0" distL="0" distR="0" wp14:anchorId="4797D2AB" wp14:editId="2679C682">
+            <wp:extent cx="5584825" cy="2915692"/>
+            <wp:effectExtent l="0" t="0" r="0" b="0"/>
+            <wp:docPr id="224" name="Рисунок 224"/>
+            <wp:cNvGraphicFramePr>
+              <a:graphicFrameLocks xmlns:a="http://schemas.openxmlformats.org/drawingml/2006/main" noChangeAspect="1"/>
+            </wp:cNvGraphicFramePr>
+            <a:graphic xmlns:a="http://schemas.openxmlformats.org/drawingml/2006/main">
+              <a:graphicData uri="http://schemas.openxmlformats.org/drawingml/2006/picture">
+                <pic:pic xmlns:pic="http://schemas.openxmlformats.org/drawingml/2006/picture">
+                  <pic:nvPicPr>
+                    <pic:cNvPr id="1" name=""/>
+                    <pic:cNvPicPr/>
+                  </pic:nvPicPr>
+                  <pic:blipFill rotWithShape="1">
+                    <a:blip r:embed="rId74"/>
+                    <a:srcRect t="3886" r="1229"/>
+                    <a:stretch/>
+                  </pic:blipFill>
+                  <pic:spPr bwMode="auto">
+                    <a:xfrm>
+                      <a:off x="0" y="0"/>
+                      <a:ext cx="5589172" cy="2917961"/>
+                    </a:xfrm>
+                    <a:prstGeom prst="rect">
+                      <a:avLst/>
+                    </a:prstGeom>
+                    <a:ln>
+                      <a:noFill/>
+                    </a:ln>
+                    <a:extLst>
+                      <a:ext uri="{53640926-AAD7-44D8-BBD7-CCE9431645EC}">
+                        <a14:shadowObscured xmlns:a14="http://schemas.microsoft.com/office/drawing/2010/main"/>
+                      </a:ext>
+                    </a:extLst>
+                  </pic:spPr>
+                </pic:pic>
+              </a:graphicData>
+            </a:graphic>
+          </wp:inline>
+        </w:drawing>
+      </w:r>
+    </w:p>
+    <w:p>
+      <w:pPr>
+        <w:spacing w:line="259" w:lineRule="auto"/>
+        <w:jc w:val="center"/>
+      </w:pPr>
+      <w:r>
+        <w:t xml:space="preserve">Рисунок 5.11 – Результат поиска </w:t>
+      </w:r>
+    </w:p>
+    <w:p>
+      <w:pPr>
+        <w:spacing w:line="259" w:lineRule="auto"/>
+      </w:pPr>
+      <w:r>
+        <w:t>С помощью пункта меню «Сохранить данные» можно сохранить результаты работы с таблицей в текущий файл (Рисунок 5.12).</w:t>
+      </w:r>
+    </w:p>
+    <w:p>
+      <w:pPr>
+        <w:spacing w:line="259" w:lineRule="auto"/>
+      </w:pPr>
+      <w:r>
+        <w:drawing>
+          <wp:inline distT="0" distB="0" distL="0" distR="0" wp14:anchorId="28C141A5" wp14:editId="1900174F">
+            <wp:extent cx="5867400" cy="3088005"/>
+            <wp:effectExtent l="0" t="0" r="0" b="0"/>
+            <wp:docPr id="226" name="Рисунок 226"/>
+            <wp:cNvGraphicFramePr>
+              <a:graphicFrameLocks xmlns:a="http://schemas.openxmlformats.org/drawingml/2006/main" noChangeAspect="1"/>
+            </wp:cNvGraphicFramePr>
+            <a:graphic xmlns:a="http://schemas.openxmlformats.org/drawingml/2006/main">
+              <a:graphicData uri="http://schemas.openxmlformats.org/drawingml/2006/picture">
+                <pic:pic xmlns:pic="http://schemas.openxmlformats.org/drawingml/2006/picture">
+                  <pic:nvPicPr>
+                    <pic:cNvPr id="1" name=""/>
+                    <pic:cNvPicPr/>
+                  </pic:nvPicPr>
+                  <pic:blipFill rotWithShape="1">
+                    <a:blip r:embed="rId75"/>
+                    <a:srcRect t="3108" r="1229"/>
+                    <a:stretch/>
+                  </pic:blipFill>
+                  <pic:spPr bwMode="auto">
+                    <a:xfrm>
+                      <a:off x="0" y="0"/>
+                      <a:ext cx="5867400" cy="3088005"/>
+                    </a:xfrm>
+                    <a:prstGeom prst="rect">
+                      <a:avLst/>
+                    </a:prstGeom>
+                    <a:ln>
+                      <a:noFill/>
+                    </a:ln>
+                    <a:extLst>
+                      <a:ext uri="{53640926-AAD7-44D8-BBD7-CCE9431645EC}">
+                        <a14:shadowObscured xmlns:a14="http://schemas.microsoft.com/office/drawing/2010/main"/>
+                      </a:ext>
+                    </a:extLst>
+                  </pic:spPr>
+                </pic:pic>
+              </a:graphicData>
+            </a:graphic>
+          </wp:inline>
+        </w:drawing>
+      </w:r>
+    </w:p>
+    <w:p>
+      <w:pPr>
+        <w:spacing w:line="259" w:lineRule="auto"/>
+        <w:jc w:val="center"/>
+      </w:pPr>
+      <w:r>
+        <w:t>Рисунок 5.12 – Сохранение данных в текущий файл</w:t>
+      </w:r>
+    </w:p>
+    <w:p>
+      <w:r>
+        <w:br w:type="page"/>
+      </w:r>
+    </w:p>
+    <w:p>
+      <w:r>
+        <w:lastRenderedPageBreak/>
+        <w:t>Все данные можно сохранить в другой файл выбрав пункт меню «Сохранить данные в другой файл»</w:t>
+      </w:r>
+      <w:r>
+        <w:t>. На экран будет выведено меню с выбором типа файла (Рисунок 5.13)</w:t>
+      </w:r>
+    </w:p>
+    <w:p>
+      <w:r>
+        <w:drawing>
+          <wp:inline distT="0" distB="0" distL="0" distR="0" wp14:anchorId="338AE64D" wp14:editId="72B1DF14">
+            <wp:extent cx="5867400" cy="3095625"/>
+            <wp:effectExtent l="0" t="0" r="0" b="9525"/>
+            <wp:docPr id="227" name="Рисунок 227"/>
+            <wp:cNvGraphicFramePr>
+              <a:graphicFrameLocks xmlns:a="http://schemas.openxmlformats.org/drawingml/2006/main" noChangeAspect="1"/>
+            </wp:cNvGraphicFramePr>
+            <a:graphic xmlns:a="http://schemas.openxmlformats.org/drawingml/2006/main">
+              <a:graphicData uri="http://schemas.openxmlformats.org/drawingml/2006/picture">
+                <pic:pic xmlns:pic="http://schemas.openxmlformats.org/drawingml/2006/picture">
+                  <pic:nvPicPr>
+                    <pic:cNvPr id="1" name=""/>
+                    <pic:cNvPicPr/>
+                  </pic:nvPicPr>
+                  <pic:blipFill rotWithShape="1">
+                    <a:blip r:embed="rId76"/>
+                    <a:srcRect t="2869" r="1229"/>
+                    <a:stretch/>
+                  </pic:blipFill>
+                  <pic:spPr bwMode="auto">
+                    <a:xfrm>
+                      <a:off x="0" y="0"/>
+                      <a:ext cx="5867400" cy="3095625"/>
+                    </a:xfrm>
+                    <a:prstGeom prst="rect">
+                      <a:avLst/>
+                    </a:prstGeom>
+                    <a:ln>
+                      <a:noFill/>
+                    </a:ln>
+                    <a:extLst>
+                      <a:ext uri="{53640926-AAD7-44D8-BBD7-CCE9431645EC}">
+                        <a14:shadowObscured xmlns:a14="http://schemas.microsoft.com/office/drawing/2010/main"/>
+                      </a:ext>
+                    </a:extLst>
+                  </pic:spPr>
+                </pic:pic>
+              </a:graphicData>
+            </a:graphic>
+          </wp:inline>
+        </w:drawing>
+      </w:r>
+    </w:p>
+    <w:p>
+      <w:pPr>
+        <w:spacing w:line="259" w:lineRule="auto"/>
+        <w:jc w:val="center"/>
+      </w:pPr>
+      <w:r>
+        <w:t>Рисунок 5.13 – Выбор типа файла для сохранения</w:t>
+      </w:r>
+    </w:p>
+    <w:p>
+      <w:pPr>
+        <w:spacing w:line="259" w:lineRule="auto"/>
+        <w:rPr>
+          <w:lang w:val="en-US"/>
+        </w:rPr>
+      </w:pPr>
+      <w:r>
+        <w:t>При выборе одно из типов будет предложено ввести имя файла, оно может быть любым. Расширение файла</w:t>
       </w:r>
       <w:r>
         <w:t xml:space="preserve"> </w:t>
       </w:r>
       <w:r>
+        <w:t>после имени вводить не надо (</w:t>
+      </w:r>
+      <w:r>
+        <w:t>.</w:t>
+      </w:r>
+      <w:r>
         <w:rPr>
           <w:lang w:val="en-US"/>
         </w:rPr>
-        <w:t>Studio</w:t>
-      </w:r>
-      <w:r>
-        <w:t xml:space="preserve"> 2019. </w:t>
-      </w:r>
-      <w:r>
-        <w:t xml:space="preserve">В качестве языка программирования был выбран язык высокого уровня </w:t>
+        <w:t>txt</w:t>
+      </w:r>
+      <w:r>
+        <w:t>, .</w:t>
       </w:r>
       <w:r>
         <w:rPr>
           <w:lang w:val="en-US"/>
         </w:rPr>
-        <w:t>C</w:t>
-      </w:r>
-      <w:r>
-        <w:t>++.</w:t>
-      </w:r>
-      <w:r>
-        <w:t xml:space="preserve"> </w:t>
-      </w:r>
-    </w:p>
-    <w:p>
-      <w:r>
-        <w:t xml:space="preserve">По умолчанию программа расположена на гибком диске 3,5 дюйма. В состав программы входит исполняемый файл </w:t>
-      </w:r>
-      <w:proofErr w:type="spellStart"/>
-      <w:r>
+        <w:t>bin</w:t>
+      </w:r>
+      <w:r>
+        <w:t>).</w:t>
+      </w:r>
+    </w:p>
+    <w:p>
+      <w:pPr>
+        <w:spacing w:line="259" w:lineRule="auto"/>
         <w:rPr>
           <w:lang w:val="en-US"/>
         </w:rPr>
-        <w:t>Kursach</w:t>
-      </w:r>
-      <w:proofErr w:type="spellEnd"/>
-      <w:r>
-        <w:t>_</w:t>
-      </w:r>
+      </w:pPr>
       <w:r>
         <w:rPr>
           <w:lang w:val="en-US"/>
         </w:rPr>
-        <w:t>IIP</w:t>
-      </w:r>
-      <w:r>
-        <w:t>.</w:t>
-      </w:r>
-      <w:proofErr w:type="spellStart"/>
-      <w:r>
-        <w:t>exe</w:t>
-      </w:r>
-      <w:proofErr w:type="spellEnd"/>
-      <w:r>
-        <w:t>. Именно с запуска файла Kursach_IIP.exe начинается работа приложения. Следующий шаг после запуска исполняемого файла состоит в формировании начальной базы данных, т.к. в исходном варианте файл с</w:t>
-      </w:r>
-      <w:r>
-        <w:t>о</w:t>
-      </w:r>
-      <w:r>
-        <w:t xml:space="preserve"> сформированной справочной системой отсутствует. Формирование БД исключительная прерогатива конечного пользователя. Использование защиты от несанкционированного использования и копирования не предусмотрено.</w:t>
-      </w:r>
-    </w:p>
-    <w:p>
-      <w:pPr>
-        <w:autoSpaceDE w:val="0"/>
-        <w:autoSpaceDN w:val="0"/>
-        <w:adjustRightInd w:val="0"/>
-        <w:spacing w:after="200" w:line="276" w:lineRule="auto"/>
-        <w:jc w:val="left"/>
-        <w:rPr>
-          <w:rFonts w:ascii="Consolas" w:hAnsi="Consolas" w:cs="Consolas"/>
-          <w:color w:val="000000"/>
-          <w:sz w:val="19"/>
-          <w:szCs w:val="19"/>
-        </w:rPr>
-      </w:pPr>
-    </w:p>
-    <w:p>
-      <w:pPr>
-        <w:autoSpaceDE w:val="0"/>
-        <w:autoSpaceDN w:val="0"/>
-        <w:adjustRightInd w:val="0"/>
-        <w:spacing w:after="200" w:line="276" w:lineRule="auto"/>
-        <w:jc w:val="left"/>
-        <w:rPr>
-          <w:rFonts w:ascii="Consolas" w:hAnsi="Consolas" w:cs="Consolas"/>
-          <w:color w:val="000000"/>
-          <w:sz w:val="19"/>
-          <w:szCs w:val="19"/>
-        </w:rPr>
-      </w:pPr>
-    </w:p>
-    <w:p>
-      <w:pPr>
-        <w:autoSpaceDE w:val="0"/>
-        <w:autoSpaceDN w:val="0"/>
-        <w:adjustRightInd w:val="0"/>
-        <w:spacing w:after="200" w:line="276" w:lineRule="auto"/>
-        <w:jc w:val="left"/>
-        <w:rPr>
-          <w:rFonts w:ascii="Consolas" w:hAnsi="Consolas" w:cs="Consolas"/>
-          <w:color w:val="000000"/>
-          <w:sz w:val="19"/>
-          <w:szCs w:val="19"/>
-        </w:rPr>
-      </w:pPr>
-    </w:p>
-    <w:p>
-      <w:pPr>
-        <w:autoSpaceDE w:val="0"/>
-        <w:autoSpaceDN w:val="0"/>
-        <w:adjustRightInd w:val="0"/>
-        <w:spacing w:after="200" w:line="276" w:lineRule="auto"/>
-        <w:jc w:val="left"/>
-        <w:rPr>
-          <w:rFonts w:ascii="Consolas" w:hAnsi="Consolas" w:cs="Consolas"/>
-          <w:color w:val="000000"/>
-          <w:sz w:val="19"/>
-          <w:szCs w:val="19"/>
-        </w:rPr>
-      </w:pPr>
-    </w:p>
-    <w:p>
-      <w:pPr>
-        <w:autoSpaceDE w:val="0"/>
-        <w:autoSpaceDN w:val="0"/>
-        <w:adjustRightInd w:val="0"/>
-        <w:spacing w:after="200" w:line="276" w:lineRule="auto"/>
-        <w:jc w:val="left"/>
-        <w:rPr>
-          <w:rFonts w:ascii="Consolas" w:hAnsi="Consolas" w:cs="Consolas"/>
-          <w:color w:val="000000"/>
-          <w:sz w:val="19"/>
-          <w:szCs w:val="19"/>
-        </w:rPr>
-      </w:pPr>
-    </w:p>
-    <w:p>
-      <w:pPr>
-        <w:autoSpaceDE w:val="0"/>
-        <w:autoSpaceDN w:val="0"/>
-        <w:adjustRightInd w:val="0"/>
-        <w:spacing w:after="200" w:line="276" w:lineRule="auto"/>
-        <w:jc w:val="left"/>
-        <w:rPr>
-          <w:rFonts w:ascii="Consolas" w:hAnsi="Consolas" w:cs="Consolas"/>
-          <w:color w:val="000000"/>
-          <w:sz w:val="19"/>
-          <w:szCs w:val="19"/>
-        </w:rPr>
-      </w:pPr>
-    </w:p>
-    <w:p>
-      <w:pPr>
-        <w:autoSpaceDE w:val="0"/>
-        <w:autoSpaceDN w:val="0"/>
-        <w:adjustRightInd w:val="0"/>
-        <w:spacing w:after="200" w:line="276" w:lineRule="auto"/>
-        <w:jc w:val="left"/>
-        <w:rPr>
-          <w:rFonts w:ascii="Consolas" w:hAnsi="Consolas" w:cs="Consolas"/>
-          <w:color w:val="000000"/>
-          <w:sz w:val="19"/>
-          <w:szCs w:val="19"/>
-        </w:rPr>
-      </w:pPr>
-    </w:p>
-    <w:p>
-      <w:pPr>
-        <w:autoSpaceDE w:val="0"/>
-        <w:autoSpaceDN w:val="0"/>
-        <w:adjustRightInd w:val="0"/>
-        <w:spacing w:after="200" w:line="276" w:lineRule="auto"/>
-        <w:jc w:val="left"/>
-        <w:rPr>
-          <w:rFonts w:ascii="Consolas" w:hAnsi="Consolas" w:cs="Consolas"/>
-          <w:color w:val="000000"/>
-          <w:sz w:val="19"/>
-          <w:szCs w:val="19"/>
-        </w:rPr>
-      </w:pPr>
-    </w:p>
-    <w:p>
-      <w:pPr>
-        <w:autoSpaceDE w:val="0"/>
-        <w:autoSpaceDN w:val="0"/>
-        <w:adjustRightInd w:val="0"/>
-        <w:spacing w:after="200" w:line="276" w:lineRule="auto"/>
-        <w:jc w:val="left"/>
-        <w:rPr>
-          <w:rFonts w:ascii="Consolas" w:hAnsi="Consolas" w:cs="Consolas"/>
-          <w:color w:val="000000"/>
-          <w:sz w:val="19"/>
-          <w:szCs w:val="19"/>
-        </w:rPr>
-      </w:pPr>
-    </w:p>
-    <w:p>
-      <w:pPr>
-        <w:autoSpaceDE w:val="0"/>
-        <w:autoSpaceDN w:val="0"/>
-        <w:adjustRightInd w:val="0"/>
-        <w:spacing w:after="200" w:line="276" w:lineRule="auto"/>
-        <w:jc w:val="left"/>
-        <w:rPr>
-          <w:rFonts w:ascii="Consolas" w:hAnsi="Consolas" w:cs="Consolas"/>
-          <w:color w:val="000000"/>
-          <w:sz w:val="19"/>
-          <w:szCs w:val="19"/>
-        </w:rPr>
-      </w:pPr>
-    </w:p>
-    <w:p>
-      <w:pPr>
-        <w:autoSpaceDE w:val="0"/>
-        <w:autoSpaceDN w:val="0"/>
-        <w:adjustRightInd w:val="0"/>
-        <w:spacing w:after="200" w:line="276" w:lineRule="auto"/>
-        <w:jc w:val="left"/>
-        <w:rPr>
-          <w:rFonts w:ascii="Calibri" w:hAnsi="Calibri" w:cs="Calibri"/>
-          <w:sz w:val="22"/>
-        </w:rPr>
-      </w:pPr>
-    </w:p>
-    <w:p/>
-    <w:p/>
-    <w:p/>
+        <w:drawing>
+          <wp:inline distT="0" distB="0" distL="0" distR="0" wp14:anchorId="2CC7EA91" wp14:editId="0C7E9086">
+            <wp:extent cx="5867400" cy="3088005"/>
+            <wp:effectExtent l="0" t="0" r="0" b="0"/>
+            <wp:docPr id="228" name="Рисунок 228"/>
+            <wp:cNvGraphicFramePr>
+              <a:graphicFrameLocks xmlns:a="http://schemas.openxmlformats.org/drawingml/2006/main" noChangeAspect="1"/>
+            </wp:cNvGraphicFramePr>
+            <a:graphic xmlns:a="http://schemas.openxmlformats.org/drawingml/2006/main">
+              <a:graphicData uri="http://schemas.openxmlformats.org/drawingml/2006/picture">
+                <pic:pic xmlns:pic="http://schemas.openxmlformats.org/drawingml/2006/picture">
+                  <pic:nvPicPr>
+                    <pic:cNvPr id="1" name=""/>
+                    <pic:cNvPicPr/>
+                  </pic:nvPicPr>
+                  <pic:blipFill rotWithShape="1">
+                    <a:blip r:embed="rId77"/>
+                    <a:srcRect t="3108" r="1229"/>
+                    <a:stretch/>
+                  </pic:blipFill>
+                  <pic:spPr bwMode="auto">
+                    <a:xfrm>
+                      <a:off x="0" y="0"/>
+                      <a:ext cx="5867400" cy="3088005"/>
+                    </a:xfrm>
+                    <a:prstGeom prst="rect">
+                      <a:avLst/>
+                    </a:prstGeom>
+                    <a:ln>
+                      <a:noFill/>
+                    </a:ln>
+                    <a:extLst>
+                      <a:ext uri="{53640926-AAD7-44D8-BBD7-CCE9431645EC}">
+                        <a14:shadowObscured xmlns:a14="http://schemas.microsoft.com/office/drawing/2010/main"/>
+                      </a:ext>
+                    </a:extLst>
+                  </pic:spPr>
+                </pic:pic>
+              </a:graphicData>
+            </a:graphic>
+          </wp:inline>
+        </w:drawing>
+      </w:r>
+    </w:p>
+    <w:p>
+      <w:pPr>
+        <w:spacing w:line="259" w:lineRule="auto"/>
+        <w:jc w:val="center"/>
+      </w:pPr>
+      <w:r>
+        <w:t>Рисунок 5.14 – Ввод названия файла для сохранения</w:t>
+      </w:r>
+    </w:p>
     <w:p>
       <w:pPr>
         <w:pStyle w:val="1"/>
@@ -5219,7 +5253,7 @@
           <w:shd w:val="clear" w:color="auto" w:fill="FFFFFF"/>
         </w:rPr>
       </w:pPr>
-      <w:bookmarkStart w:id="11" w:name="_Toc26715180"/>
+      <w:bookmarkStart w:id="15" w:name="_Toc26743393"/>
       <w:r>
         <w:rPr>
           <w:shd w:val="clear" w:color="auto" w:fill="FFFFFF"/>
@@ -5227,20 +5261,19 @@
         <w:lastRenderedPageBreak/>
         <w:t>Вывод</w:t>
       </w:r>
-      <w:bookmarkEnd w:id="11"/>
-    </w:p>
-    <w:p>
-      <w:r>
+      <w:bookmarkEnd w:id="15"/>
+    </w:p>
+    <w:p>
+      <w:pPr>
         <w:rPr>
           <w:shd w:val="clear" w:color="auto" w:fill="FFFFFF"/>
         </w:rPr>
-        <w:t>В результате р</w:t>
-      </w:r>
+      </w:pPr>
       <w:r>
         <w:rPr>
           <w:shd w:val="clear" w:color="auto" w:fill="FFFFFF"/>
         </w:rPr>
-        <w:t>аботы была написана программа</w:t>
+        <w:t>В результате работы была написана программа</w:t>
       </w:r>
       <w:r>
         <w:rPr>
@@ -5264,31 +5297,40 @@
         <w:rPr>
           <w:shd w:val="clear" w:color="auto" w:fill="FFFFFF"/>
         </w:rPr>
-        <w:t xml:space="preserve"> алгоритма которой положена структура данных в</w:t>
+        <w:t xml:space="preserve"> алгоритма которой положена структура данных в виде двунаправленного списка, позволяющая выполнять просмотр данных в двух направлениях. База данных способна хранить большое количество записей и выдавать по запросу любую из них. Реализовано меню, дающее возможность пользователю взаимодействовать с программой и выполнять определенные действия над ней, такие как: удаление, просмотр данных, редактирование, поиск, запись в бинарный и тексто</w:t>
       </w:r>
       <w:r>
         <w:rPr>
           <w:shd w:val="clear" w:color="auto" w:fill="FFFFFF"/>
         </w:rPr>
+        <w:t>вый файл, а также чтения с них.</w:t>
+      </w:r>
+      <w:r>
+        <w:rPr>
+          <w:shd w:val="clear" w:color="auto" w:fill="FFFFFF"/>
+        </w:rPr>
         <w:t xml:space="preserve"> </w:t>
       </w:r>
       <w:r>
+        <w:br/>
+      </w:r>
+      <w:r>
         <w:rPr>
           <w:shd w:val="clear" w:color="auto" w:fill="FFFFFF"/>
         </w:rPr>
-        <w:t>виде двунаправленного списка, позволяющая выполнять просмотр данных в двух направлениях. База данных способна хранить большое количество записей и выдавать по запросу любую из них. Реализовано меню, дающее возможность пользователю взаимодействовать с программой и выполнять определенные действия над ней, такие как: удаление, просмотр данных, редактирование, п</w:t>
+        <w:t>Таким образом цель кур</w:t>
       </w:r>
       <w:r>
         <w:rPr>
           <w:shd w:val="clear" w:color="auto" w:fill="FFFFFF"/>
         </w:rPr>
-        <w:t>оиск, запись в бинарный и текст</w:t>
+        <w:t>сового проекта была достигнута.</w:t>
       </w:r>
       <w:r>
         <w:rPr>
           <w:shd w:val="clear" w:color="auto" w:fill="FFFFFF"/>
         </w:rPr>
-        <w:t>овый файл, а также чтения с них. </w:t>
+        <w:t xml:space="preserve"> </w:t>
       </w:r>
       <w:r>
         <w:br/>
@@ -5297,44 +5339,55 @@
         <w:rPr>
           <w:shd w:val="clear" w:color="auto" w:fill="FFFFFF"/>
         </w:rPr>
-        <w:t>Таким образом цель курсового проекта была достигнута. </w:t>
-      </w:r>
-      <w:r>
-        <w:br/>
+        <w:t>Программное средство должно автоматизировать и упростить работу пользователя. Она может применяться не только индивидуальными пользователями, но и предпринимат</w:t>
       </w:r>
       <w:r>
         <w:rPr>
           <w:shd w:val="clear" w:color="auto" w:fill="FFFFFF"/>
         </w:rPr>
-        <w:t>Программное средство должно автоматизировать и упростить работу пользователя.</w:t>
+        <w:t>елями малых и средних корпораций</w:t>
       </w:r>
       <w:r>
         <w:rPr>
           <w:shd w:val="clear" w:color="auto" w:fill="FFFFFF"/>
         </w:rPr>
-        <w:t xml:space="preserve"> </w:t>
-      </w:r>
-      <w:r>
+        <w:t>, которые хотят систематизировать данные о времени выполнения заданий на ЭВМ, а также суммы по видам времени по всем заданиям и средний процент времени центрального процессора по всем заданиям, после соответствующей доработки.</w:t>
+      </w:r>
+    </w:p>
+    <w:p>
+      <w:pPr>
+        <w:spacing w:line="259" w:lineRule="auto"/>
+        <w:jc w:val="left"/>
         <w:rPr>
           <w:shd w:val="clear" w:color="auto" w:fill="FFFFFF"/>
         </w:rPr>
-        <w:t>Она может применяться не только индивидуальными пользователями, но и предпринимателями малых и средних корпорация,</w:t>
-      </w:r>
+      </w:pPr>
       <w:r>
         <w:rPr>
           <w:shd w:val="clear" w:color="auto" w:fill="FFFFFF"/>
         </w:rPr>
-        <w:t xml:space="preserve"> </w:t>
-      </w:r>
-      <w:r>
+        <w:br w:type="page"/>
+      </w:r>
+    </w:p>
+    <w:p>
+      <w:pPr>
+        <w:pStyle w:val="1"/>
         <w:rPr>
           <w:shd w:val="clear" w:color="auto" w:fill="FFFFFF"/>
         </w:rPr>
-        <w:t>которые хотят систематизировать данные о времени выполнения заданий на ЭВМ, а также суммы по видам времени по всем заданиям и средний процент времени центрального процессора по всем заданиям, после соответствующей доработки.</w:t>
-      </w:r>
+      </w:pPr>
+      <w:bookmarkStart w:id="16" w:name="_Toc26743394"/>
+      <w:r>
+        <w:rPr>
+          <w:shd w:val="clear" w:color="auto" w:fill="FFFFFF"/>
+        </w:rPr>
+        <w:lastRenderedPageBreak/>
+        <w:t>Список использованной литературы</w:t>
+      </w:r>
+      <w:bookmarkEnd w:id="16"/>
     </w:p>
     <w:sectPr>
-      <w:headerReference w:type="default" r:id="rId29"/>
+      <w:headerReference w:type="default" r:id="rId78"/>
       <w:pgSz w:w="11906" w:h="16838"/>
       <w:pgMar w:top="1134" w:right="850" w:bottom="1134" w:left="1701" w:header="708" w:footer="708" w:gutter="0"/>
       <w:cols w:space="708"/>
@@ -5404,7 +5457,6 @@
         <w:docPartUnique/>
       </w:docPartObj>
     </w:sdtPr>
-    <w:sdtEndPr/>
     <w:sdtContent>
       <w:p>
         <w:pPr>
@@ -5424,7 +5476,7 @@
           <w:rPr>
             <w:noProof/>
           </w:rPr>
-          <w:t>18</w:t>
+          <w:t>26</w:t>
         </w:r>
         <w:r>
           <w:fldChar w:fldCharType="end"/>
@@ -5443,6 +5495,119 @@
 <file path=word/numbering.xml><?xml version="1.0" encoding="utf-8"?>
 <w:numbering xmlns:wpc="http://schemas.microsoft.com/office/word/2010/wordprocessingCanvas" xmlns:cx="http://schemas.microsoft.com/office/drawing/2014/chartex" xmlns:cx1="http://schemas.microsoft.com/office/drawing/2015/9/8/chartex" xmlns:mc="http://schemas.openxmlformats.org/markup-compatibility/2006" xmlns:o="urn:schemas-microsoft-com:office:office" xmlns:r="http://schemas.openxmlformats.org/officeDocument/2006/relationships" xmlns:m="http://schemas.openxmlformats.org/officeDocument/2006/math" xmlns:v="urn:schemas-microsoft-com:vml" xmlns:wp14="http://schemas.microsoft.com/office/word/2010/wordprocessingDrawing" xmlns:wp="http://schemas.openxmlformats.org/drawingml/2006/wordprocessingDrawing" xmlns:w10="urn:schemas-microsoft-com:office:word" xmlns:w="http://schemas.openxmlformats.org/wordprocessingml/2006/main" xmlns:w14="http://schemas.microsoft.com/office/word/2010/wordml" xmlns:w15="http://schemas.microsoft.com/office/word/2012/wordml" xmlns:w16se="http://schemas.microsoft.com/office/word/2015/wordml/symex" xmlns:wpg="http://schemas.microsoft.com/office/word/2010/wordprocessingGroup" xmlns:wpi="http://schemas.microsoft.com/office/word/2010/wordprocessingInk" xmlns:wne="http://schemas.microsoft.com/office/word/2006/wordml" xmlns:wps="http://schemas.microsoft.com/office/word/2010/wordprocessingShape" mc:Ignorable="w14 w15 w16se wp14">
   <w:abstractNum w:abstractNumId="0" w15:restartNumberingAfterBreak="0">
+    <w:nsid w:val="015556C2"/>
+    <w:multiLevelType w:val="hybridMultilevel"/>
+    <w:tmpl w:val="156E6D2A"/>
+    <w:lvl w:ilvl="0" w:tplc="E5187734">
+      <w:start w:val="1"/>
+      <w:numFmt w:val="bullet"/>
+      <w:lvlText w:val=""/>
+      <w:lvlJc w:val="left"/>
+      <w:pPr>
+        <w:ind w:left="720" w:hanging="360"/>
+      </w:pPr>
+      <w:rPr>
+        <w:rFonts w:ascii="Symbol" w:hAnsi="Symbol" w:hint="default"/>
+      </w:rPr>
+    </w:lvl>
+    <w:lvl w:ilvl="1" w:tplc="04190003" w:tentative="1">
+      <w:start w:val="1"/>
+      <w:numFmt w:val="bullet"/>
+      <w:lvlText w:val="o"/>
+      <w:lvlJc w:val="left"/>
+      <w:pPr>
+        <w:ind w:left="1440" w:hanging="360"/>
+      </w:pPr>
+      <w:rPr>
+        <w:rFonts w:ascii="Courier New" w:hAnsi="Courier New" w:cs="Courier New" w:hint="default"/>
+      </w:rPr>
+    </w:lvl>
+    <w:lvl w:ilvl="2" w:tplc="04190005" w:tentative="1">
+      <w:start w:val="1"/>
+      <w:numFmt w:val="bullet"/>
+      <w:lvlText w:val=""/>
+      <w:lvlJc w:val="left"/>
+      <w:pPr>
+        <w:ind w:left="2160" w:hanging="360"/>
+      </w:pPr>
+      <w:rPr>
+        <w:rFonts w:ascii="Wingdings" w:hAnsi="Wingdings" w:hint="default"/>
+      </w:rPr>
+    </w:lvl>
+    <w:lvl w:ilvl="3" w:tplc="04190001" w:tentative="1">
+      <w:start w:val="1"/>
+      <w:numFmt w:val="bullet"/>
+      <w:lvlText w:val=""/>
+      <w:lvlJc w:val="left"/>
+      <w:pPr>
+        <w:ind w:left="2880" w:hanging="360"/>
+      </w:pPr>
+      <w:rPr>
+        <w:rFonts w:ascii="Symbol" w:hAnsi="Symbol" w:hint="default"/>
+      </w:rPr>
+    </w:lvl>
+    <w:lvl w:ilvl="4" w:tplc="04190003" w:tentative="1">
+      <w:start w:val="1"/>
+      <w:numFmt w:val="bullet"/>
+      <w:lvlText w:val="o"/>
+      <w:lvlJc w:val="left"/>
+      <w:pPr>
+        <w:ind w:left="3600" w:hanging="360"/>
+      </w:pPr>
+      <w:rPr>
+        <w:rFonts w:ascii="Courier New" w:hAnsi="Courier New" w:cs="Courier New" w:hint="default"/>
+      </w:rPr>
+    </w:lvl>
+    <w:lvl w:ilvl="5" w:tplc="04190005" w:tentative="1">
+      <w:start w:val="1"/>
+      <w:numFmt w:val="bullet"/>
+      <w:lvlText w:val=""/>
+      <w:lvlJc w:val="left"/>
+      <w:pPr>
+        <w:ind w:left="4320" w:hanging="360"/>
+      </w:pPr>
+      <w:rPr>
+        <w:rFonts w:ascii="Wingdings" w:hAnsi="Wingdings" w:hint="default"/>
+      </w:rPr>
+    </w:lvl>
+    <w:lvl w:ilvl="6" w:tplc="04190001" w:tentative="1">
+      <w:start w:val="1"/>
+      <w:numFmt w:val="bullet"/>
+      <w:lvlText w:val=""/>
+      <w:lvlJc w:val="left"/>
+      <w:pPr>
+        <w:ind w:left="5040" w:hanging="360"/>
+      </w:pPr>
+      <w:rPr>
+        <w:rFonts w:ascii="Symbol" w:hAnsi="Symbol" w:hint="default"/>
+      </w:rPr>
+    </w:lvl>
+    <w:lvl w:ilvl="7" w:tplc="04190003" w:tentative="1">
+      <w:start w:val="1"/>
+      <w:numFmt w:val="bullet"/>
+      <w:lvlText w:val="o"/>
+      <w:lvlJc w:val="left"/>
+      <w:pPr>
+        <w:ind w:left="5760" w:hanging="360"/>
+      </w:pPr>
+      <w:rPr>
+        <w:rFonts w:ascii="Courier New" w:hAnsi="Courier New" w:cs="Courier New" w:hint="default"/>
+      </w:rPr>
+    </w:lvl>
+    <w:lvl w:ilvl="8" w:tplc="04190005" w:tentative="1">
+      <w:start w:val="1"/>
+      <w:numFmt w:val="bullet"/>
+      <w:lvlText w:val=""/>
+      <w:lvlJc w:val="left"/>
+      <w:pPr>
+        <w:ind w:left="6480" w:hanging="360"/>
+      </w:pPr>
+      <w:rPr>
+        <w:rFonts w:ascii="Wingdings" w:hAnsi="Wingdings" w:hint="default"/>
+      </w:rPr>
+    </w:lvl>
+  </w:abstractNum>
+  <w:abstractNum w:abstractNumId="1" w15:restartNumberingAfterBreak="0">
     <w:nsid w:val="284A4F80"/>
     <w:multiLevelType w:val="hybridMultilevel"/>
     <w:tmpl w:val="3EC44CEA"/>
@@ -5556,7 +5721,7 @@
       </w:rPr>
     </w:lvl>
   </w:abstractNum>
-  <w:abstractNum w:abstractNumId="1" w15:restartNumberingAfterBreak="0">
+  <w:abstractNum w:abstractNumId="2" w15:restartNumberingAfterBreak="0">
     <w:nsid w:val="484F3C21"/>
     <w:multiLevelType w:val="hybridMultilevel"/>
     <w:tmpl w:val="05F4AA3E"/>
@@ -5642,7 +5807,7 @@
       </w:pPr>
     </w:lvl>
   </w:abstractNum>
-  <w:abstractNum w:abstractNumId="2" w15:restartNumberingAfterBreak="0">
+  <w:abstractNum w:abstractNumId="3" w15:restartNumberingAfterBreak="0">
     <w:nsid w:val="4A3B0E07"/>
     <w:multiLevelType w:val="hybridMultilevel"/>
     <w:tmpl w:val="A0A210AC"/>
@@ -5728,7 +5893,7 @@
       </w:pPr>
     </w:lvl>
   </w:abstractNum>
-  <w:abstractNum w:abstractNumId="3" w15:restartNumberingAfterBreak="0">
+  <w:abstractNum w:abstractNumId="4" w15:restartNumberingAfterBreak="0">
     <w:nsid w:val="6B2D632F"/>
     <w:multiLevelType w:val="multilevel"/>
     <w:tmpl w:val="0419001F"/>
@@ -5817,7 +5982,7 @@
       </w:pPr>
     </w:lvl>
   </w:abstractNum>
-  <w:abstractNum w:abstractNumId="4" w15:restartNumberingAfterBreak="0">
+  <w:abstractNum w:abstractNumId="5" w15:restartNumberingAfterBreak="0">
     <w:nsid w:val="796B56A3"/>
     <w:multiLevelType w:val="multilevel"/>
     <w:tmpl w:val="04190025"/>
@@ -5913,28 +6078,31 @@
     </w:lvl>
   </w:abstractNum>
   <w:num w:numId="1">
+    <w:abstractNumId w:val="2"/>
+  </w:num>
+  <w:num w:numId="2">
+    <w:abstractNumId w:val="3"/>
+  </w:num>
+  <w:num w:numId="3">
+    <w:abstractNumId w:val="4"/>
+  </w:num>
+  <w:num w:numId="4">
+    <w:abstractNumId w:val="4"/>
+  </w:num>
+  <w:num w:numId="5">
     <w:abstractNumId w:val="1"/>
   </w:num>
-  <w:num w:numId="2">
-    <w:abstractNumId w:val="2"/>
-  </w:num>
-  <w:num w:numId="3">
-    <w:abstractNumId w:val="3"/>
-  </w:num>
-  <w:num w:numId="4">
-    <w:abstractNumId w:val="3"/>
-  </w:num>
-  <w:num w:numId="5">
-    <w:abstractNumId w:val="0"/>
-  </w:num>
   <w:num w:numId="6">
-    <w:abstractNumId w:val="3"/>
+    <w:abstractNumId w:val="4"/>
     <w:lvlOverride w:ilvl="0">
       <w:startOverride w:val="1"/>
     </w:lvlOverride>
   </w:num>
   <w:num w:numId="7">
-    <w:abstractNumId w:val="4"/>
+    <w:abstractNumId w:val="5"/>
+  </w:num>
+  <w:num w:numId="8">
+    <w:abstractNumId w:val="0"/>
   </w:num>
 </w:numbering>
 </file>
@@ -6332,7 +6500,7 @@
   <w:style w:type="paragraph" w:default="1" w:styleId="a0">
     <w:name w:val="Normal"/>
     <w:qFormat/>
-    <w:rsid w:val="002A4583"/>
+    <w:rsid w:val="00842B3F"/>
     <w:pPr>
       <w:spacing w:line="360" w:lineRule="auto"/>
       <w:jc w:val="both"/>
@@ -7262,7 +7430,7 @@
 </file>
 
 <file path=customXml/itemProps1.xml><?xml version="1.0" encoding="utf-8"?>
-<ds:datastoreItem xmlns:ds="http://schemas.openxmlformats.org/officeDocument/2006/customXml" ds:itemID="{32C8AD2E-F8E2-4348-9B0D-C587F9F0D144}">
+<ds:datastoreItem xmlns:ds="http://schemas.openxmlformats.org/officeDocument/2006/customXml" ds:itemID="{3D842803-DA25-4AB5-ADF3-7ED2FFCF3534}">
   <ds:schemaRefs>
     <ds:schemaRef ds:uri="http://schemas.openxmlformats.org/officeDocument/2006/bibliography"/>
   </ds:schemaRefs>
